--- a/input/CDAR2_IG_GH_E1_STU1_2023SEP.docx
+++ b/input/CDAR2_IG_GH_E1_STU1_2023SEP.docx
@@ -10,6 +10,7 @@
           <w:rFonts w:ascii="Arial Narrow" w:hAnsi="Arial Narrow" w:cs="Arial"/>
           <w:sz w:val="32"/>
           <w:szCs w:val="32"/>
+          <w:lang w:val="es-ES"/>
         </w:rPr>
       </w:pPr>
       <w:bookmarkStart w:id="0" w:name="OLE_LINK44"/>
@@ -19,6 +20,7 @@
           <w:rFonts w:ascii="Arial Narrow" w:hAnsi="Arial Narrow" w:cs="Arial"/>
           <w:sz w:val="32"/>
           <w:szCs w:val="32"/>
+          <w:lang w:val="es-ES"/>
         </w:rPr>
         <w:t>CDAR2_IG_GH_E1_STU1_2023SEP</w:t>
       </w:r>
@@ -228,15 +230,27 @@
           <w:sz w:val="24"/>
           <w:szCs w:val="32"/>
         </w:rPr>
-        <w:t>Component of: Cross Paradigm Implementation Guide: Gender Harmony - Sex and Gender Representation, Edition 1</w:t>
-      </w:r>
-      <w:r>
+        <w:t xml:space="preserve">Component of: Cross Paradigm Implementation Guide: Gender Harmony - Sex and Gender Representation, Edition 1 </w:t>
+      </w:r>
+    </w:p>
+    <w:p>
+      <w:pPr>
+        <w:spacing w:after="0" w:line="240" w:lineRule="auto"/>
+        <w:ind w:left="720"/>
+        <w:jc w:val="center"/>
         <w:rPr>
           <w:rFonts w:ascii="Arial" w:hAnsi="Arial" w:cs="Arial"/>
           <w:sz w:val="24"/>
           <w:szCs w:val="32"/>
         </w:rPr>
-        <w:t xml:space="preserve"> </w:t>
+      </w:pPr>
+      <w:r>
+        <w:rPr>
+          <w:rFonts w:ascii="Arial" w:hAnsi="Arial" w:cs="Arial"/>
+          <w:sz w:val="24"/>
+          <w:szCs w:val="32"/>
+        </w:rPr>
+        <w:t>Specification: CDA Gender Harmony - Sex and Gender Representation</w:t>
       </w:r>
     </w:p>
     <w:p>
@@ -256,26 +270,6 @@
           <w:sz w:val="24"/>
           <w:szCs w:val="32"/>
         </w:rPr>
-        <w:t>Specification: CDA Gender Harmony - Sex and Gender Representation</w:t>
-      </w:r>
-    </w:p>
-    <w:p>
-      <w:pPr>
-        <w:spacing w:after="0" w:line="240" w:lineRule="auto"/>
-        <w:ind w:left="720"/>
-        <w:jc w:val="center"/>
-        <w:rPr>
-          <w:rFonts w:ascii="Arial" w:hAnsi="Arial" w:cs="Arial"/>
-          <w:sz w:val="24"/>
-          <w:szCs w:val="32"/>
-        </w:rPr>
-      </w:pPr>
-      <w:r>
-        <w:rPr>
-          <w:rFonts w:ascii="Arial" w:hAnsi="Arial" w:cs="Arial"/>
-          <w:sz w:val="24"/>
-          <w:szCs w:val="32"/>
-        </w:rPr>
         <w:t>Version 1.1</w:t>
       </w:r>
     </w:p>
@@ -328,7 +322,21 @@
         <w:rPr>
           <w:rFonts w:ascii="Arial" w:hAnsi="Arial" w:cs="Arial"/>
         </w:rPr>
-        <w:t>Following this 24-month feedback period, this STU, revised as necessary, may be resubmitted for further feedback or submitted to a normative ballot in preparation for approval by ANSI as an American National Standard. Implementations of this STU shall be viable throughout any subsequent normative ballot process and for up to six months after publication of the relevant normative standard.</w:t>
+        <w:t xml:space="preserve">Following this 24-month feedback period, this STU, revised as necessary, may be resubmitted for further </w:t>
+      </w:r>
+      <w:proofErr w:type="gramStart"/>
+      <w:r>
+        <w:rPr>
+          <w:rFonts w:ascii="Arial" w:hAnsi="Arial" w:cs="Arial"/>
+        </w:rPr>
+        <w:t>feedback</w:t>
+      </w:r>
+      <w:proofErr w:type="gramEnd"/>
+      <w:r>
+        <w:rPr>
+          <w:rFonts w:ascii="Arial" w:hAnsi="Arial" w:cs="Arial"/>
+        </w:rPr>
+        <w:t xml:space="preserve"> or submitted to a normative ballot in preparation for approval by ANSI as an American National Standard. Implementations of this STU shall be viable throughout any subsequent normative ballot process and for up to six months after publication of the relevant normative standard.</w:t>
       </w:r>
     </w:p>
     <w:p>
@@ -508,31 +516,9 @@
           <w:sz w:val="18"/>
           <w:szCs w:val="20"/>
         </w:rPr>
-        <w:t>If you are the individual that obtained the license for this HL7 Standard, specification or other freely licensed work (in each and every instance "Specified Material")</w:t>
-      </w:r>
-      <w:r>
-        <w:rPr>
-          <w:rFonts w:ascii="Arial" w:hAnsi="Arial" w:cs="Arial"/>
-          <w:color w:val="000000"/>
-          <w:sz w:val="18"/>
-          <w:szCs w:val="20"/>
-        </w:rPr>
-        <w:t xml:space="preserve">, the following describes the permitted uses of the Material. </w:t>
-      </w:r>
-    </w:p>
-    <w:p>
-      <w:pPr>
-        <w:autoSpaceDE w:val="0"/>
-        <w:autoSpaceDN w:val="0"/>
-        <w:adjustRightInd w:val="0"/>
-        <w:spacing w:after="0" w:line="240" w:lineRule="auto"/>
-        <w:rPr>
-          <w:rFonts w:ascii="Arial" w:hAnsi="Arial" w:cs="Arial"/>
-          <w:color w:val="000000"/>
-          <w:sz w:val="18"/>
-          <w:szCs w:val="20"/>
-        </w:rPr>
-      </w:pPr>
+        <w:t xml:space="preserve">If you are the individual that obtained the license for this HL7 Standard, </w:t>
+      </w:r>
+      <w:proofErr w:type="gramStart"/>
       <w:r>
         <w:rPr>
           <w:rFonts w:ascii="Arial" w:hAnsi="Arial" w:cs="Arial"/>
@@ -542,54 +528,9 @@
           <w:sz w:val="18"/>
           <w:szCs w:val="20"/>
         </w:rPr>
-        <w:t xml:space="preserve">A. HL7 INDIVIDUAL, STUDENT AND HEALTH PROFESSIONAL MEMBERS, </w:t>
-      </w:r>
-      <w:r>
-        <w:rPr>
-          <w:rFonts w:ascii="Arial" w:hAnsi="Arial" w:cs="Arial"/>
-          <w:color w:val="000000"/>
-          <w:sz w:val="18"/>
-          <w:szCs w:val="20"/>
-        </w:rPr>
-        <w:t xml:space="preserve">who register and agree to the terms of HL7’s license, are authorized, without additional charge, to read, and to use Specified Material to develop and sell products and services that implement, but do not directly incorporate, the Specified Material in whole or in part without paying license fees to HL7. </w:t>
-      </w:r>
-    </w:p>
-    <w:p>
-      <w:pPr>
-        <w:autoSpaceDE w:val="0"/>
-        <w:autoSpaceDN w:val="0"/>
-        <w:adjustRightInd w:val="0"/>
-        <w:spacing w:after="0" w:line="240" w:lineRule="auto"/>
-        <w:rPr>
-          <w:rFonts w:ascii="Arial" w:hAnsi="Arial" w:cs="Arial"/>
-          <w:color w:val="000000"/>
-          <w:sz w:val="18"/>
-          <w:szCs w:val="20"/>
-        </w:rPr>
-      </w:pPr>
-      <w:r>
-        <w:rPr>
-          <w:rFonts w:ascii="Arial" w:hAnsi="Arial" w:cs="Arial"/>
-          <w:color w:val="000000"/>
-          <w:sz w:val="18"/>
-          <w:szCs w:val="20"/>
-        </w:rPr>
-        <w:t xml:space="preserve">INDIVIDUAL, STUDENT AND HEALTH PROFESSIONAL MEMBERS wishing to incorporate additional items of Special Material in whole or part, into products and services, or to enjoy additional authorizations granted to HL7 ORGANIZATIONAL MEMBERS as noted below, must become ORGANIZATIONAL MEMBERS of HL7. </w:t>
-      </w:r>
-    </w:p>
-    <w:p>
-      <w:pPr>
-        <w:autoSpaceDE w:val="0"/>
-        <w:autoSpaceDN w:val="0"/>
-        <w:adjustRightInd w:val="0"/>
-        <w:spacing w:after="0" w:line="240" w:lineRule="auto"/>
-        <w:rPr>
-          <w:rFonts w:ascii="Arial" w:hAnsi="Arial" w:cs="Arial"/>
-          <w:color w:val="000000"/>
-          <w:sz w:val="18"/>
-          <w:szCs w:val="20"/>
-        </w:rPr>
-      </w:pPr>
+        <w:t>specification</w:t>
+      </w:r>
+      <w:proofErr w:type="gramEnd"/>
       <w:r>
         <w:rPr>
           <w:rFonts w:ascii="Arial" w:hAnsi="Arial" w:cs="Arial"/>
@@ -599,7 +540,7 @@
           <w:sz w:val="18"/>
           <w:szCs w:val="20"/>
         </w:rPr>
-        <w:t xml:space="preserve">B. HL7 ORGANIZATION MEMBERS, </w:t>
+        <w:t xml:space="preserve"> or other freely licensed work (in each and every instance "Specified Material")</w:t>
       </w:r>
       <w:r>
         <w:rPr>
@@ -608,7 +549,7 @@
           <w:sz w:val="18"/>
           <w:szCs w:val="20"/>
         </w:rPr>
-        <w:t xml:space="preserve">who register and agree to the terms of HL7's License, are authorized, without additional charge, on a perpetual (except as provided for in the full license terms governing the Material), non-exclusive and worldwide basis, the right to (a) download, copy (for internal purposes only) and share this Material with your employees and consultants for study purposes, and (b) utilize the Material for the purpose of developing, making, having made, using, marketing, importing, offering to sell or license, and selling or licensing, and to otherwise distribute, Compliant Products, in all cases subject to the conditions set forth in this Agreement and any relevant patent and other intellectual property rights of third parties (which may include members of HL7). No other license, sublicense, or other rights of any kind are granted under this Agreement. </w:t>
+        <w:t xml:space="preserve">, the following describes the permitted uses of the Material. </w:t>
       </w:r>
     </w:p>
     <w:p>
@@ -633,7 +574,7 @@
           <w:sz w:val="18"/>
           <w:szCs w:val="20"/>
         </w:rPr>
-        <w:t xml:space="preserve">C. NON-MEMBERS, </w:t>
+        <w:t xml:space="preserve">A. HL7 INDIVIDUAL, STUDENT AND HEALTH PROFESSIONAL MEMBERS, </w:t>
       </w:r>
       <w:r>
         <w:rPr>
@@ -642,7 +583,7 @@
           <w:sz w:val="18"/>
           <w:szCs w:val="20"/>
         </w:rPr>
-        <w:t xml:space="preserve">who register and agree to the terms of HL7’s IP policy for Specified Material, are authorized, without additional charge, to read and use the Specified Material for evaluating whether to implement, or in implementing, the Specified Material, and to use Specified Material to develop and sell products and services that implement, but do not directly incorporate, the Specified Material in whole or in part. </w:t>
+        <w:t xml:space="preserve">who register and agree to the terms of HL7’s license, are authorized, without additional charge, to read, and to use Specified Material to develop and sell products and services that implement, but do not directly incorporate, the Specified Material in whole or in part without paying license fees to HL7. </w:t>
       </w:r>
     </w:p>
     <w:p>
@@ -665,42 +606,18 @@
           <w:sz w:val="18"/>
           <w:szCs w:val="20"/>
         </w:rPr>
-        <w:t xml:space="preserve">NON-MEMBERS wishing to incorporate additional items of Specified Material in whole or part, into products and services, or to enjoy the additional authorizations granted to HL7 ORGANIZATIONAL MEMBERS, as noted above, must become ORGANIZATIONAL MEMBERS of HL7. </w:t>
-      </w:r>
-    </w:p>
-    <w:p>
-      <w:pPr>
+        <w:t xml:space="preserve">INDIVIDUAL, STUDENT AND HEALTH PROFESSIONAL MEMBERS wishing to incorporate additional items of Special Material in whole or part, into products and services, or to enjoy additional authorizations granted to HL7 ORGANIZATIONAL MEMBERS as noted below, must become ORGANIZATIONAL MEMBERS of HL7. </w:t>
+      </w:r>
+    </w:p>
+    <w:p>
+      <w:pPr>
+        <w:autoSpaceDE w:val="0"/>
+        <w:autoSpaceDN w:val="0"/>
+        <w:adjustRightInd w:val="0"/>
         <w:spacing w:after="0" w:line="240" w:lineRule="auto"/>
         <w:rPr>
           <w:rFonts w:ascii="Arial" w:hAnsi="Arial" w:cs="Arial"/>
-          <w:sz w:val="18"/>
-          <w:szCs w:val="20"/>
-        </w:rPr>
-      </w:pPr>
-      <w:r>
-        <w:rPr>
-          <w:rFonts w:ascii="Arial" w:hAnsi="Arial" w:cs="Arial"/>
-          <w:sz w:val="18"/>
-          <w:szCs w:val="20"/>
-        </w:rPr>
-        <w:t>Please see http://www.HL7.org/legal/ippolicy.cfm for the full license terms governing the Material.</w:t>
-      </w:r>
-    </w:p>
-    <w:p>
-      <w:pPr>
-        <w:spacing w:after="0" w:line="240" w:lineRule="auto"/>
-        <w:rPr>
-          <w:rFonts w:ascii="Arial" w:hAnsi="Arial" w:cs="Arial"/>
-          <w:sz w:val="18"/>
-          <w:szCs w:val="20"/>
-        </w:rPr>
-      </w:pPr>
-    </w:p>
-    <w:p>
-      <w:pPr>
-        <w:spacing w:after="0" w:line="240" w:lineRule="auto"/>
-        <w:rPr>
-          <w:rFonts w:ascii="Arial" w:hAnsi="Arial" w:cs="Arial"/>
+          <w:color w:val="000000"/>
           <w:sz w:val="18"/>
           <w:szCs w:val="20"/>
         </w:rPr>
@@ -714,18 +631,31 @@
           <w:sz w:val="18"/>
           <w:szCs w:val="20"/>
         </w:rPr>
-        <w:t xml:space="preserve">Ownership. </w:t>
+        <w:t xml:space="preserve">B. HL7 ORGANIZATION MEMBERS, </w:t>
       </w:r>
       <w:r>
         <w:rPr>
           <w:rFonts w:ascii="Arial" w:hAnsi="Arial" w:cs="Arial"/>
-          <w:bCs/>
           <w:color w:val="000000"/>
           <w:sz w:val="18"/>
           <w:szCs w:val="20"/>
         </w:rPr>
-        <w:t xml:space="preserve">Licensee agrees and acknowledges that </w:t>
-      </w:r>
+        <w:t xml:space="preserve">who register and agree to the terms of HL7's License, are authorized, without additional charge, on a perpetual (except as provided for in the full license terms governing the Material), non-exclusive and worldwide basis, the right to (a) download, copy (for internal purposes only) and share this Material with your employees and consultants for study purposes, and (b) utilize the Material for the purpose of developing, making, having made, using, marketing, importing, offering to sell or license, and selling or licensing, and to otherwise distribute, Compliant Products, in all cases subject to the conditions set forth in this Agreement and any relevant patent and other intellectual property rights of third parties (which may include members of HL7). No other license, sublicense, or other rights of any kind are granted under this Agreement. </w:t>
+      </w:r>
+    </w:p>
+    <w:p>
+      <w:pPr>
+        <w:autoSpaceDE w:val="0"/>
+        <w:autoSpaceDN w:val="0"/>
+        <w:adjustRightInd w:val="0"/>
+        <w:spacing w:after="0" w:line="240" w:lineRule="auto"/>
+        <w:rPr>
+          <w:rFonts w:ascii="Arial" w:hAnsi="Arial" w:cs="Arial"/>
+          <w:color w:val="000000"/>
+          <w:sz w:val="18"/>
+          <w:szCs w:val="20"/>
+        </w:rPr>
+      </w:pPr>
       <w:r>
         <w:rPr>
           <w:rFonts w:ascii="Arial" w:hAnsi="Arial" w:cs="Arial"/>
@@ -735,18 +665,78 @@
           <w:sz w:val="18"/>
           <w:szCs w:val="20"/>
         </w:rPr>
-        <w:t xml:space="preserve">HL7 owns </w:t>
+        <w:t xml:space="preserve">C. NON-MEMBERS, </w:t>
       </w:r>
       <w:r>
         <w:rPr>
           <w:rFonts w:ascii="Arial" w:hAnsi="Arial" w:cs="Arial"/>
-          <w:bCs/>
           <w:color w:val="000000"/>
           <w:sz w:val="18"/>
           <w:szCs w:val="20"/>
         </w:rPr>
-        <w:t xml:space="preserve">all right, title, and interest, in and to the Trademark. Licensee shall </w:t>
-      </w:r>
+        <w:t xml:space="preserve">who register and agree to the terms of HL7’s IP policy for Specified Material, are authorized, without additional charge, to read and use the Specified Material for evaluating whether to implement, or in implementing, the Specified Material, and to use Specified Material to develop and sell products and services that implement, but do not directly incorporate, the Specified Material in whole or in part. </w:t>
+      </w:r>
+    </w:p>
+    <w:p>
+      <w:pPr>
+        <w:autoSpaceDE w:val="0"/>
+        <w:autoSpaceDN w:val="0"/>
+        <w:adjustRightInd w:val="0"/>
+        <w:spacing w:after="0" w:line="240" w:lineRule="auto"/>
+        <w:rPr>
+          <w:rFonts w:ascii="Arial" w:hAnsi="Arial" w:cs="Arial"/>
+          <w:color w:val="000000"/>
+          <w:sz w:val="18"/>
+          <w:szCs w:val="20"/>
+        </w:rPr>
+      </w:pPr>
+      <w:r>
+        <w:rPr>
+          <w:rFonts w:ascii="Arial" w:hAnsi="Arial" w:cs="Arial"/>
+          <w:color w:val="000000"/>
+          <w:sz w:val="18"/>
+          <w:szCs w:val="20"/>
+        </w:rPr>
+        <w:t xml:space="preserve">NON-MEMBERS wishing to incorporate additional items of Specified Material in whole or part, into products and services, or to enjoy the additional authorizations granted to HL7 ORGANIZATIONAL MEMBERS, as noted above, must become ORGANIZATIONAL MEMBERS of HL7. </w:t>
+      </w:r>
+    </w:p>
+    <w:p>
+      <w:pPr>
+        <w:spacing w:after="0" w:line="240" w:lineRule="auto"/>
+        <w:rPr>
+          <w:rFonts w:ascii="Arial" w:hAnsi="Arial" w:cs="Arial"/>
+          <w:sz w:val="18"/>
+          <w:szCs w:val="20"/>
+        </w:rPr>
+      </w:pPr>
+      <w:r>
+        <w:rPr>
+          <w:rFonts w:ascii="Arial" w:hAnsi="Arial" w:cs="Arial"/>
+          <w:sz w:val="18"/>
+          <w:szCs w:val="20"/>
+        </w:rPr>
+        <w:t>Please see http://www.HL7.org/legal/ippolicy.cfm for the full license terms governing the Material.</w:t>
+      </w:r>
+    </w:p>
+    <w:p>
+      <w:pPr>
+        <w:spacing w:after="0" w:line="240" w:lineRule="auto"/>
+        <w:rPr>
+          <w:rFonts w:ascii="Arial" w:hAnsi="Arial" w:cs="Arial"/>
+          <w:sz w:val="18"/>
+          <w:szCs w:val="20"/>
+        </w:rPr>
+      </w:pPr>
+    </w:p>
+    <w:p>
+      <w:pPr>
+        <w:spacing w:after="0" w:line="240" w:lineRule="auto"/>
+        <w:rPr>
+          <w:rFonts w:ascii="Arial" w:hAnsi="Arial" w:cs="Arial"/>
+          <w:sz w:val="18"/>
+          <w:szCs w:val="20"/>
+        </w:rPr>
+      </w:pPr>
       <w:r>
         <w:rPr>
           <w:rFonts w:ascii="Arial" w:hAnsi="Arial" w:cs="Arial"/>
@@ -756,7 +746,7 @@
           <w:sz w:val="18"/>
           <w:szCs w:val="20"/>
         </w:rPr>
-        <w:t>take no action contrary to, or inconsistent with</w:t>
+        <w:t xml:space="preserve">Ownership. </w:t>
       </w:r>
       <w:r>
         <w:rPr>
@@ -766,19 +756,8 @@
           <w:sz w:val="18"/>
           <w:szCs w:val="20"/>
         </w:rPr>
-        <w:t>, the foregoing.</w:t>
-      </w:r>
-    </w:p>
-    <w:p>
-      <w:pPr>
-        <w:spacing w:before="100" w:beforeAutospacing="1" w:after="100" w:afterAutospacing="1" w:line="240" w:lineRule="auto"/>
-        <w:rPr>
-          <w:rFonts w:ascii="Arial" w:hAnsi="Arial" w:cs="Arial"/>
-          <w:color w:val="000000"/>
-          <w:sz w:val="18"/>
-          <w:szCs w:val="20"/>
-        </w:rPr>
-      </w:pPr>
+        <w:t xml:space="preserve">Licensee agrees and acknowledges that </w:t>
+      </w:r>
       <w:r>
         <w:rPr>
           <w:rFonts w:ascii="Arial" w:hAnsi="Arial" w:cs="Arial"/>
@@ -788,6 +767,59 @@
           <w:sz w:val="18"/>
           <w:szCs w:val="20"/>
         </w:rPr>
+        <w:t xml:space="preserve">HL7 owns </w:t>
+      </w:r>
+      <w:r>
+        <w:rPr>
+          <w:rFonts w:ascii="Arial" w:hAnsi="Arial" w:cs="Arial"/>
+          <w:bCs/>
+          <w:color w:val="000000"/>
+          <w:sz w:val="18"/>
+          <w:szCs w:val="20"/>
+        </w:rPr>
+        <w:t xml:space="preserve">all right, title, and interest, in and to the Trademark. Licensee shall </w:t>
+      </w:r>
+      <w:r>
+        <w:rPr>
+          <w:rFonts w:ascii="Arial" w:hAnsi="Arial" w:cs="Arial"/>
+          <w:b/>
+          <w:bCs/>
+          <w:color w:val="000000"/>
+          <w:sz w:val="18"/>
+          <w:szCs w:val="20"/>
+        </w:rPr>
+        <w:t>take no action contrary to, or inconsistent with</w:t>
+      </w:r>
+      <w:r>
+        <w:rPr>
+          <w:rFonts w:ascii="Arial" w:hAnsi="Arial" w:cs="Arial"/>
+          <w:bCs/>
+          <w:color w:val="000000"/>
+          <w:sz w:val="18"/>
+          <w:szCs w:val="20"/>
+        </w:rPr>
+        <w:t>, the foregoing.</w:t>
+      </w:r>
+    </w:p>
+    <w:p>
+      <w:pPr>
+        <w:spacing w:before="100" w:beforeAutospacing="1" w:after="100" w:afterAutospacing="1" w:line="240" w:lineRule="auto"/>
+        <w:rPr>
+          <w:rFonts w:ascii="Arial" w:hAnsi="Arial" w:cs="Arial"/>
+          <w:color w:val="000000"/>
+          <w:sz w:val="18"/>
+          <w:szCs w:val="20"/>
+        </w:rPr>
+      </w:pPr>
+      <w:r>
+        <w:rPr>
+          <w:rFonts w:ascii="Arial" w:hAnsi="Arial" w:cs="Arial"/>
+          <w:b/>
+          <w:bCs/>
+          <w:color w:val="000000"/>
+          <w:sz w:val="18"/>
+          <w:szCs w:val="20"/>
+        </w:rPr>
         <w:t xml:space="preserve">Licensee agrees and acknowledges that HL7 may not own all right, title, and interest, in and to the Materials and that the Materials </w:t>
       </w:r>
       <w:r>
@@ -798,7 +830,29 @@
           <w:sz w:val="18"/>
           <w:szCs w:val="20"/>
         </w:rPr>
-        <w:t>may contain and/or reference intellectual property owned by third parties (“Third Party IP”).  Acceptance of these License Terms does not grant Licensee any rights with respect to Third Party IP. Licensee alone is responsible for identifying and obtaining any necessary licenses or authorizations to utilize Third Party IP in connection with the Materials or otherwise. Any actions, claims or suits brought by a third party resulting from a breach of any Third Party IP right by the Licensee remains the Licensee’s liability.</w:t>
+        <w:t xml:space="preserve">may contain and/or reference intellectual property owned by third parties (“Third Party IP”).  Acceptance of these License Terms does not grant Licensee any rights with respect to Third Party IP. Licensee alone is responsible for identifying and obtaining any necessary licenses or authorizations to utilize Third Party IP in connection with the Materials or otherwise. Any actions, claims or suits brought by a third party resulting from a breach of any </w:t>
+      </w:r>
+      <w:proofErr w:type="gramStart"/>
+      <w:r>
+        <w:rPr>
+          <w:rFonts w:ascii="Arial" w:hAnsi="Arial" w:cs="Arial"/>
+          <w:b/>
+          <w:color w:val="000000"/>
+          <w:sz w:val="18"/>
+          <w:szCs w:val="20"/>
+        </w:rPr>
+        <w:t>Third Party</w:t>
+      </w:r>
+      <w:proofErr w:type="gramEnd"/>
+      <w:r>
+        <w:rPr>
+          <w:rFonts w:ascii="Arial" w:hAnsi="Arial" w:cs="Arial"/>
+          <w:b/>
+          <w:color w:val="000000"/>
+          <w:sz w:val="18"/>
+          <w:szCs w:val="20"/>
+        </w:rPr>
+        <w:t xml:space="preserve"> IP right by the Licensee remains the Licensee’s liability.</w:t>
       </w:r>
     </w:p>
     <w:p>
@@ -4239,15 +4293,15 @@
         <w:ind w:left="0" w:firstLine="0"/>
       </w:pPr>
       <w:bookmarkStart w:id="5" w:name="_Toc145319889"/>
-      <w:bookmarkStart w:id="6" w:name="OLE_LINK41"/>
-      <w:bookmarkStart w:id="7" w:name="OLE_LINK42"/>
-      <w:bookmarkStart w:id="8" w:name="_Toc145589894"/>
+      <w:bookmarkStart w:id="6" w:name="_Toc145589894"/>
+      <w:bookmarkStart w:id="7" w:name="OLE_LINK41"/>
+      <w:bookmarkStart w:id="8" w:name="OLE_LINK42"/>
       <w:r>
         <w:lastRenderedPageBreak/>
         <w:t>Introduction</w:t>
       </w:r>
       <w:bookmarkEnd w:id="5"/>
-      <w:bookmarkEnd w:id="8"/>
+      <w:bookmarkEnd w:id="6"/>
     </w:p>
     <w:p>
       <w:pPr>
@@ -4362,8 +4416,8 @@
         </w:rPr>
         <w:t xml:space="preserve"> brings all of this together and readers of this implementation guide are strongly encouraged to review that guide to better understand the templates in this guide.</w:t>
       </w:r>
-      <w:bookmarkEnd w:id="6"/>
       <w:bookmarkEnd w:id="7"/>
+      <w:bookmarkEnd w:id="8"/>
       <w:bookmarkEnd w:id="9"/>
       <w:bookmarkEnd w:id="10"/>
     </w:p>
@@ -4395,7 +4449,15 @@
         <w:pStyle w:val="BracketData"/>
       </w:pPr>
       <w:r>
-        <w:t>[observation: identifier urn:hl7ii:2.16.840.1.113883.10.15.1:2022-09-01 (open)]</w:t>
+        <w:t xml:space="preserve">[observation: identifier </w:t>
+      </w:r>
+      <w:proofErr w:type="gramStart"/>
+      <w:r>
+        <w:t>urn:hl</w:t>
+      </w:r>
+      <w:proofErr w:type="gramEnd"/>
+      <w:r>
+        <w:t>7ii:2.16.840.1.113883.10.15.1:2022-09-01 (open)]</w:t>
       </w:r>
     </w:p>
     <w:p>
@@ -4410,7 +4472,15 @@
     </w:p>
     <w:p>
       <w:r>
-        <w:t>This template represents one code value, with associated context and metadata. It is expected to be composed into containing structures with multiple cardinality to support cases that require multiple values.</w:t>
+        <w:t xml:space="preserve">This template represents one code value, with associated context and metadata. It is expected to be composed into containing structures with multiple </w:t>
+      </w:r>
+      <w:proofErr w:type="gramStart"/>
+      <w:r>
+        <w:t>cardinality</w:t>
+      </w:r>
+      <w:proofErr w:type="gramEnd"/>
+      <w:r>
+        <w:t xml:space="preserve"> to support cases that require multiple values.</w:t>
       </w:r>
     </w:p>
     <w:p>
@@ -5555,7 +5625,15 @@
         <w:t>SHALL</w:t>
       </w:r>
       <w:r>
-        <w:t xml:space="preserve"> contain exactly one [1..1] </w:t>
+        <w:t xml:space="preserve"> contain exactly one [</w:t>
+      </w:r>
+      <w:proofErr w:type="gramStart"/>
+      <w:r>
+        <w:t>1..</w:t>
+      </w:r>
+      <w:proofErr w:type="gramEnd"/>
+      <w:r>
+        <w:t xml:space="preserve">1] </w:t>
       </w:r>
       <w:r>
         <w:rPr>
@@ -5613,7 +5691,15 @@
         <w:t>SHALL</w:t>
       </w:r>
       <w:r>
-        <w:t xml:space="preserve"> contain exactly one [1..1] </w:t>
+        <w:t xml:space="preserve"> contain exactly one [</w:t>
+      </w:r>
+      <w:proofErr w:type="gramStart"/>
+      <w:r>
+        <w:t>1..</w:t>
+      </w:r>
+      <w:proofErr w:type="gramEnd"/>
+      <w:r>
+        <w:t xml:space="preserve">1] </w:t>
       </w:r>
       <w:r>
         <w:rPr>
@@ -5671,8 +5757,17 @@
         <w:t>SHALL</w:t>
       </w:r>
       <w:r>
-        <w:t xml:space="preserve"> contain exactly one [1..1] </w:t>
-      </w:r>
+        <w:t xml:space="preserve"> contain exactly one [</w:t>
+      </w:r>
+      <w:proofErr w:type="gramStart"/>
+      <w:r>
+        <w:t>1..</w:t>
+      </w:r>
+      <w:proofErr w:type="gramEnd"/>
+      <w:r>
+        <w:t xml:space="preserve">1] </w:t>
+      </w:r>
+      <w:proofErr w:type="spellStart"/>
       <w:r>
         <w:rPr>
           <w:rStyle w:val="XMLnameBold"/>
@@ -5680,6 +5775,7 @@
         <w:t>templateId</w:t>
       </w:r>
       <w:bookmarkStart w:id="17" w:name="C_4536-46"/>
+      <w:proofErr w:type="spellEnd"/>
       <w:r>
         <w:t xml:space="preserve"> (CONF:4536-46)</w:t>
       </w:r>
@@ -5702,7 +5798,15 @@
         <w:t>SHALL</w:t>
       </w:r>
       <w:r>
-        <w:t xml:space="preserve"> contain exactly one [1..1] </w:t>
+        <w:t xml:space="preserve"> contain exactly one [</w:t>
+      </w:r>
+      <w:proofErr w:type="gramStart"/>
+      <w:r>
+        <w:t>1..</w:t>
+      </w:r>
+      <w:proofErr w:type="gramEnd"/>
+      <w:r>
+        <w:t xml:space="preserve">1] </w:t>
       </w:r>
       <w:r>
         <w:rPr>
@@ -5742,7 +5846,15 @@
         <w:t>SHALL</w:t>
       </w:r>
       <w:r>
-        <w:t xml:space="preserve"> contain exactly one [1..1] </w:t>
+        <w:t xml:space="preserve"> contain exactly one [</w:t>
+      </w:r>
+      <w:proofErr w:type="gramStart"/>
+      <w:r>
+        <w:t>1..</w:t>
+      </w:r>
+      <w:proofErr w:type="gramEnd"/>
+      <w:r>
+        <w:t xml:space="preserve">1] </w:t>
       </w:r>
       <w:r>
         <w:rPr>
@@ -5783,7 +5895,15 @@
         <w:t>SHALL</w:t>
       </w:r>
       <w:r>
-        <w:t xml:space="preserve"> contain exactly one [1..1] </w:t>
+        <w:t xml:space="preserve"> contain exactly one [</w:t>
+      </w:r>
+      <w:proofErr w:type="gramStart"/>
+      <w:r>
+        <w:t>1..</w:t>
+      </w:r>
+      <w:proofErr w:type="gramEnd"/>
+      <w:r>
+        <w:t xml:space="preserve">1] </w:t>
       </w:r>
       <w:r>
         <w:rPr>
@@ -5841,7 +5961,15 @@
         <w:t>MAY</w:t>
       </w:r>
       <w:r>
-        <w:t xml:space="preserve"> contain zero or one [0..1] </w:t>
+        <w:t xml:space="preserve"> contain zero or one [</w:t>
+      </w:r>
+      <w:proofErr w:type="gramStart"/>
+      <w:r>
+        <w:t>0..</w:t>
+      </w:r>
+      <w:proofErr w:type="gramEnd"/>
+      <w:r>
+        <w:t xml:space="preserve">1] </w:t>
       </w:r>
       <w:r>
         <w:rPr>
@@ -5872,14 +6000,24 @@
         <w:t>SHALL</w:t>
       </w:r>
       <w:r>
-        <w:t xml:space="preserve"> contain exactly one [1..1] </w:t>
-      </w:r>
+        <w:t xml:space="preserve"> contain exactly one [</w:t>
+      </w:r>
+      <w:proofErr w:type="gramStart"/>
+      <w:r>
+        <w:t>1..</w:t>
+      </w:r>
+      <w:proofErr w:type="gramEnd"/>
+      <w:r>
+        <w:t xml:space="preserve">1] </w:t>
+      </w:r>
+      <w:proofErr w:type="spellStart"/>
       <w:r>
         <w:rPr>
           <w:rStyle w:val="XMLnameBold"/>
         </w:rPr>
         <w:t>statusCode</w:t>
       </w:r>
+      <w:proofErr w:type="spellEnd"/>
       <w:r>
         <w:t>=</w:t>
       </w:r>
@@ -5924,8 +6062,17 @@
         <w:t>MAY</w:t>
       </w:r>
       <w:r>
-        <w:t xml:space="preserve"> contain zero or one [0..1] </w:t>
-      </w:r>
+        <w:t xml:space="preserve"> contain zero or one [</w:t>
+      </w:r>
+      <w:proofErr w:type="gramStart"/>
+      <w:r>
+        <w:t>0..</w:t>
+      </w:r>
+      <w:proofErr w:type="gramEnd"/>
+      <w:r>
+        <w:t xml:space="preserve">1] </w:t>
+      </w:r>
+      <w:proofErr w:type="spellStart"/>
       <w:r>
         <w:rPr>
           <w:rStyle w:val="XMLnameBold"/>
@@ -5933,6 +6080,7 @@
         <w:t>effectiveTime</w:t>
       </w:r>
       <w:bookmarkStart w:id="23" w:name="C_4536-50"/>
+      <w:proofErr w:type="spellEnd"/>
       <w:r>
         <w:t xml:space="preserve"> (CONF:4536-50)</w:t>
       </w:r>
@@ -5955,7 +6103,15 @@
         <w:t>SHALL</w:t>
       </w:r>
       <w:r>
-        <w:t xml:space="preserve"> contain exactly one [1..1] </w:t>
+        <w:t xml:space="preserve"> contain exactly one [</w:t>
+      </w:r>
+      <w:proofErr w:type="gramStart"/>
+      <w:r>
+        <w:t>1..</w:t>
+      </w:r>
+      <w:proofErr w:type="gramEnd"/>
+      <w:r>
+        <w:t xml:space="preserve">1] </w:t>
       </w:r>
       <w:r>
         <w:rPr>
@@ -6033,7 +6189,15 @@
         <w:t>MAY</w:t>
       </w:r>
       <w:r>
-        <w:t xml:space="preserve"> contain zero or one [0..1] </w:t>
+        <w:t xml:space="preserve"> contain zero or one [</w:t>
+      </w:r>
+      <w:proofErr w:type="gramStart"/>
+      <w:r>
+        <w:t>0..</w:t>
+      </w:r>
+      <w:proofErr w:type="gramEnd"/>
+      <w:r>
+        <w:t xml:space="preserve">1] </w:t>
       </w:r>
       <w:r>
         <w:rPr>
@@ -6536,7 +6700,15 @@
         <w:ind w:left="130" w:right="115"/>
       </w:pPr>
       <w:r>
-        <w:t xml:space="preserve"> &lt;!-- Examples - Identifies as male gender since DOB --&gt;</w:t>
+        <w:t xml:space="preserve"> </w:t>
+      </w:r>
+      <w:proofErr w:type="gramStart"/>
+      <w:r>
+        <w:t>&lt;!--</w:t>
+      </w:r>
+      <w:proofErr w:type="gramEnd"/>
+      <w:r>
+        <w:t xml:space="preserve"> Examples - Identifies as male gender since DOB --&gt;</w:t>
       </w:r>
     </w:p>
     <w:p>
@@ -6545,7 +6717,23 @@
         <w:ind w:left="130" w:right="115"/>
       </w:pPr>
       <w:r>
-        <w:t xml:space="preserve">    &lt;observation classCode="OBS" moodCode="EVN"&gt;</w:t>
+        <w:t xml:space="preserve">    &lt;observation </w:t>
+      </w:r>
+      <w:proofErr w:type="spellStart"/>
+      <w:r>
+        <w:t>classCode</w:t>
+      </w:r>
+      <w:proofErr w:type="spellEnd"/>
+      <w:r>
+        <w:t xml:space="preserve">="OBS" </w:t>
+      </w:r>
+      <w:proofErr w:type="spellStart"/>
+      <w:r>
+        <w:t>moodCode</w:t>
+      </w:r>
+      <w:proofErr w:type="spellEnd"/>
+      <w:r>
+        <w:t>="EVN"&gt;</w:t>
       </w:r>
     </w:p>
     <w:p>
@@ -6554,7 +6742,15 @@
         <w:ind w:left="130" w:right="115"/>
       </w:pPr>
       <w:r>
-        <w:t xml:space="preserve">        &lt;templateId root="2.16.840.1.113883.10.15.1" extension="2022-09-01" /&gt;</w:t>
+        <w:t xml:space="preserve">        &lt;</w:t>
+      </w:r>
+      <w:proofErr w:type="spellStart"/>
+      <w:r>
+        <w:t>templateId</w:t>
+      </w:r>
+      <w:proofErr w:type="spellEnd"/>
+      <w:r>
+        <w:t xml:space="preserve"> root="2.16.840.1.113883.10.15.1" extension="2022-09-01" /&gt;</w:t>
       </w:r>
     </w:p>
     <w:p>
@@ -6563,7 +6759,23 @@
         <w:ind w:left="130" w:right="115"/>
       </w:pPr>
       <w:r>
-        <w:t xml:space="preserve">        &lt;code code="76691-5" codeSystem="2.16.840.1.113883.6.1" displayName="Gender Identity" /&gt;</w:t>
+        <w:t xml:space="preserve">        &lt;code code="76691-5" </w:t>
+      </w:r>
+      <w:proofErr w:type="spellStart"/>
+      <w:r>
+        <w:t>codeSystem</w:t>
+      </w:r>
+      <w:proofErr w:type="spellEnd"/>
+      <w:r>
+        <w:t xml:space="preserve">="2.16.840.1.113883.6.1" </w:t>
+      </w:r>
+      <w:proofErr w:type="spellStart"/>
+      <w:r>
+        <w:t>displayName</w:t>
+      </w:r>
+      <w:proofErr w:type="spellEnd"/>
+      <w:r>
+        <w:t>="Gender Identity" /&gt;</w:t>
       </w:r>
     </w:p>
     <w:p>
@@ -6572,7 +6784,15 @@
         <w:ind w:left="130" w:right="115"/>
       </w:pPr>
       <w:r>
-        <w:t xml:space="preserve">        &lt;statusCode code="completed" /&gt;</w:t>
+        <w:t xml:space="preserve">        &lt;</w:t>
+      </w:r>
+      <w:proofErr w:type="spellStart"/>
+      <w:r>
+        <w:t>statusCode</w:t>
+      </w:r>
+      <w:proofErr w:type="spellEnd"/>
+      <w:r>
+        <w:t xml:space="preserve"> code="completed" /&gt;</w:t>
       </w:r>
     </w:p>
     <w:p>
@@ -6581,7 +6801,15 @@
         <w:ind w:left="130" w:right="115"/>
       </w:pPr>
       <w:r>
-        <w:t xml:space="preserve">        &lt;effectiveTime&gt;</w:t>
+        <w:t xml:space="preserve">        &lt;</w:t>
+      </w:r>
+      <w:proofErr w:type="spellStart"/>
+      <w:r>
+        <w:t>effectiveTime</w:t>
+      </w:r>
+      <w:proofErr w:type="spellEnd"/>
+      <w:r>
+        <w:t>&gt;</w:t>
       </w:r>
     </w:p>
     <w:p>
@@ -6599,7 +6827,15 @@
         <w:ind w:left="130" w:right="115"/>
       </w:pPr>
       <w:r>
-        <w:t xml:space="preserve">        &lt;/effectiveTime&gt;</w:t>
+        <w:t xml:space="preserve">        &lt;/</w:t>
+      </w:r>
+      <w:proofErr w:type="spellStart"/>
+      <w:r>
+        <w:t>effectiveTime</w:t>
+      </w:r>
+      <w:proofErr w:type="spellEnd"/>
+      <w:r>
+        <w:t>&gt;</w:t>
       </w:r>
     </w:p>
     <w:p>
@@ -6608,7 +6844,41 @@
         <w:ind w:left="130" w:right="115"/>
       </w:pPr>
       <w:r>
-        <w:t xml:space="preserve">        &lt;value xsi:type="CD" codeSystem="2.16.840.1.113883.6.96" codeSystemName="SNOMED CT" code="446151000124109" displayName="Identifies as male gender"&gt;</w:t>
+        <w:t xml:space="preserve">        &lt;value </w:t>
+      </w:r>
+      <w:proofErr w:type="spellStart"/>
+      <w:proofErr w:type="gramStart"/>
+      <w:r>
+        <w:t>xsi:type</w:t>
+      </w:r>
+      <w:proofErr w:type="spellEnd"/>
+      <w:proofErr w:type="gramEnd"/>
+      <w:r>
+        <w:t xml:space="preserve">="CD" </w:t>
+      </w:r>
+      <w:proofErr w:type="spellStart"/>
+      <w:r>
+        <w:t>codeSystem</w:t>
+      </w:r>
+      <w:proofErr w:type="spellEnd"/>
+      <w:r>
+        <w:t xml:space="preserve">="2.16.840.1.113883.6.96" </w:t>
+      </w:r>
+      <w:proofErr w:type="spellStart"/>
+      <w:r>
+        <w:t>codeSystemName</w:t>
+      </w:r>
+      <w:proofErr w:type="spellEnd"/>
+      <w:r>
+        <w:t xml:space="preserve">="SNOMED CT" code="446151000124109" </w:t>
+      </w:r>
+      <w:proofErr w:type="spellStart"/>
+      <w:r>
+        <w:t>displayName</w:t>
+      </w:r>
+      <w:proofErr w:type="spellEnd"/>
+      <w:r>
+        <w:t>="Identifies as male gender"&gt;</w:t>
       </w:r>
     </w:p>
     <w:p>
@@ -6681,8 +6951,21 @@
         <w:pStyle w:val="Example"/>
         <w:ind w:left="130" w:right="115"/>
       </w:pPr>
-      <w:r>
-        <w:t>&lt;!-- Examples - Identifies as male gender since DOB to 15; then as non binary starting in 2014 --&gt;</w:t>
+      <w:proofErr w:type="gramStart"/>
+      <w:r>
+        <w:t>&lt;!--</w:t>
+      </w:r>
+      <w:proofErr w:type="gramEnd"/>
+      <w:r>
+        <w:t xml:space="preserve"> Examples - Identifies as male gender since DOB to 15; then as </w:t>
+      </w:r>
+      <w:proofErr w:type="spellStart"/>
+      <w:r>
+        <w:t>non binary</w:t>
+      </w:r>
+      <w:proofErr w:type="spellEnd"/>
+      <w:r>
+        <w:t xml:space="preserve"> starting in 2014 --&gt;</w:t>
       </w:r>
     </w:p>
     <w:p>
@@ -6691,7 +6974,23 @@
         <w:ind w:left="130" w:right="115"/>
       </w:pPr>
       <w:r>
-        <w:t>&lt;observation classCode="OBS" moodCode="EVN"&gt;</w:t>
+        <w:t xml:space="preserve">&lt;observation </w:t>
+      </w:r>
+      <w:proofErr w:type="spellStart"/>
+      <w:r>
+        <w:t>classCode</w:t>
+      </w:r>
+      <w:proofErr w:type="spellEnd"/>
+      <w:r>
+        <w:t xml:space="preserve">="OBS" </w:t>
+      </w:r>
+      <w:proofErr w:type="spellStart"/>
+      <w:r>
+        <w:t>moodCode</w:t>
+      </w:r>
+      <w:proofErr w:type="spellEnd"/>
+      <w:r>
+        <w:t>="EVN"&gt;</w:t>
       </w:r>
     </w:p>
     <w:p>
@@ -6700,7 +6999,15 @@
         <w:ind w:left="130" w:right="115"/>
       </w:pPr>
       <w:r>
-        <w:t xml:space="preserve">    &lt;templateId root="2.16.840.1.113883.10.15.1" extension="2022-09-01" /&gt;</w:t>
+        <w:t xml:space="preserve">    &lt;</w:t>
+      </w:r>
+      <w:proofErr w:type="spellStart"/>
+      <w:r>
+        <w:t>templateId</w:t>
+      </w:r>
+      <w:proofErr w:type="spellEnd"/>
+      <w:r>
+        <w:t xml:space="preserve"> root="2.16.840.1.113883.10.15.1" extension="2022-09-01" /&gt;</w:t>
       </w:r>
     </w:p>
     <w:p>
@@ -6709,7 +7016,23 @@
         <w:ind w:left="130" w:right="115"/>
       </w:pPr>
       <w:r>
-        <w:t xml:space="preserve">    &lt;code code="76691-5" codeSystem="2.16.840.1.113883.6.1" displayName="Gender Identity" /&gt;</w:t>
+        <w:t xml:space="preserve">    &lt;code code="76691-5" </w:t>
+      </w:r>
+      <w:proofErr w:type="spellStart"/>
+      <w:r>
+        <w:t>codeSystem</w:t>
+      </w:r>
+      <w:proofErr w:type="spellEnd"/>
+      <w:r>
+        <w:t xml:space="preserve">="2.16.840.1.113883.6.1" </w:t>
+      </w:r>
+      <w:proofErr w:type="spellStart"/>
+      <w:r>
+        <w:t>displayName</w:t>
+      </w:r>
+      <w:proofErr w:type="spellEnd"/>
+      <w:r>
+        <w:t>="Gender Identity" /&gt;</w:t>
       </w:r>
     </w:p>
     <w:p>
@@ -6718,7 +7041,15 @@
         <w:ind w:left="130" w:right="115"/>
       </w:pPr>
       <w:r>
-        <w:t xml:space="preserve">    &lt;statusCode code="completed" /&gt;</w:t>
+        <w:t xml:space="preserve">    &lt;</w:t>
+      </w:r>
+      <w:proofErr w:type="spellStart"/>
+      <w:r>
+        <w:t>statusCode</w:t>
+      </w:r>
+      <w:proofErr w:type="spellEnd"/>
+      <w:r>
+        <w:t xml:space="preserve"> code="completed" /&gt;</w:t>
       </w:r>
     </w:p>
     <w:p>
@@ -6727,7 +7058,15 @@
         <w:ind w:left="130" w:right="115"/>
       </w:pPr>
       <w:r>
-        <w:t xml:space="preserve">    &lt;effectiveTime&gt;</w:t>
+        <w:t xml:space="preserve">    &lt;</w:t>
+      </w:r>
+      <w:proofErr w:type="spellStart"/>
+      <w:r>
+        <w:t>effectiveTime</w:t>
+      </w:r>
+      <w:proofErr w:type="spellEnd"/>
+      <w:r>
+        <w:t>&gt;</w:t>
       </w:r>
     </w:p>
     <w:p>
@@ -6754,7 +7093,15 @@
         <w:ind w:left="130" w:right="115"/>
       </w:pPr>
       <w:r>
-        <w:t xml:space="preserve">    &lt;/effectiveTime&gt;</w:t>
+        <w:t xml:space="preserve">    &lt;/</w:t>
+      </w:r>
+      <w:proofErr w:type="spellStart"/>
+      <w:r>
+        <w:t>effectiveTime</w:t>
+      </w:r>
+      <w:proofErr w:type="spellEnd"/>
+      <w:r>
+        <w:t>&gt;</w:t>
       </w:r>
     </w:p>
     <w:p>
@@ -6763,7 +7110,41 @@
         <w:ind w:left="130" w:right="115"/>
       </w:pPr>
       <w:r>
-        <w:t xml:space="preserve">    &lt;value xsi:type="CD" codeSystem="2.16.840.1.113883.6.96" codeSystemName="SNOMED CT" code="446151000124109" displayName="Identifies as male gender"&gt;&lt;/value&gt;</w:t>
+        <w:t xml:space="preserve">    &lt;value </w:t>
+      </w:r>
+      <w:proofErr w:type="spellStart"/>
+      <w:proofErr w:type="gramStart"/>
+      <w:r>
+        <w:t>xsi:type</w:t>
+      </w:r>
+      <w:proofErr w:type="spellEnd"/>
+      <w:proofErr w:type="gramEnd"/>
+      <w:r>
+        <w:t xml:space="preserve">="CD" </w:t>
+      </w:r>
+      <w:proofErr w:type="spellStart"/>
+      <w:r>
+        <w:t>codeSystem</w:t>
+      </w:r>
+      <w:proofErr w:type="spellEnd"/>
+      <w:r>
+        <w:t xml:space="preserve">="2.16.840.1.113883.6.96" </w:t>
+      </w:r>
+      <w:proofErr w:type="spellStart"/>
+      <w:r>
+        <w:t>codeSystemName</w:t>
+      </w:r>
+      <w:proofErr w:type="spellEnd"/>
+      <w:r>
+        <w:t xml:space="preserve">="SNOMED CT" code="446151000124109" </w:t>
+      </w:r>
+      <w:proofErr w:type="spellStart"/>
+      <w:r>
+        <w:t>displayName</w:t>
+      </w:r>
+      <w:proofErr w:type="spellEnd"/>
+      <w:r>
+        <w:t>="Identifies as male gender"&gt;&lt;/value&gt;</w:t>
       </w:r>
     </w:p>
     <w:p>
@@ -6790,7 +7171,23 @@
         <w:ind w:left="130" w:right="115"/>
       </w:pPr>
       <w:r>
-        <w:t xml:space="preserve">  &lt;observation classCode="OBS" moodCode="EVN"&gt;</w:t>
+        <w:t xml:space="preserve">  &lt;observation </w:t>
+      </w:r>
+      <w:proofErr w:type="spellStart"/>
+      <w:r>
+        <w:t>classCode</w:t>
+      </w:r>
+      <w:proofErr w:type="spellEnd"/>
+      <w:r>
+        <w:t xml:space="preserve">="OBS" </w:t>
+      </w:r>
+      <w:proofErr w:type="spellStart"/>
+      <w:r>
+        <w:t>moodCode</w:t>
+      </w:r>
+      <w:proofErr w:type="spellEnd"/>
+      <w:r>
+        <w:t>="EVN"&gt;</w:t>
       </w:r>
     </w:p>
     <w:p>
@@ -6799,7 +7196,15 @@
         <w:ind w:left="130" w:right="115"/>
       </w:pPr>
       <w:r>
-        <w:t xml:space="preserve">        &lt;templateId root="2.16.840.1.113883.10.15.1" extension="2022-09-01" /&gt;</w:t>
+        <w:t xml:space="preserve">        &lt;</w:t>
+      </w:r>
+      <w:proofErr w:type="spellStart"/>
+      <w:r>
+        <w:t>templateId</w:t>
+      </w:r>
+      <w:proofErr w:type="spellEnd"/>
+      <w:r>
+        <w:t xml:space="preserve"> root="2.16.840.1.113883.10.15.1" extension="2022-09-01" /&gt;</w:t>
       </w:r>
     </w:p>
     <w:p>
@@ -6808,7 +7213,23 @@
         <w:ind w:left="130" w:right="115"/>
       </w:pPr>
       <w:r>
-        <w:t xml:space="preserve">        &lt;code code="76691-5" codeSystem="2.16.840.1.113883.6.1" displayName="Gender Identity" /&gt;</w:t>
+        <w:t xml:space="preserve">        &lt;code code="76691-5" </w:t>
+      </w:r>
+      <w:proofErr w:type="spellStart"/>
+      <w:r>
+        <w:t>codeSystem</w:t>
+      </w:r>
+      <w:proofErr w:type="spellEnd"/>
+      <w:r>
+        <w:t xml:space="preserve">="2.16.840.1.113883.6.1" </w:t>
+      </w:r>
+      <w:proofErr w:type="spellStart"/>
+      <w:r>
+        <w:t>displayName</w:t>
+      </w:r>
+      <w:proofErr w:type="spellEnd"/>
+      <w:r>
+        <w:t>="Gender Identity" /&gt;</w:t>
       </w:r>
     </w:p>
     <w:p>
@@ -6817,7 +7238,15 @@
         <w:ind w:left="130" w:right="115"/>
       </w:pPr>
       <w:r>
-        <w:t xml:space="preserve">        &lt;statusCode code="completed" /&gt;</w:t>
+        <w:t xml:space="preserve">        &lt;</w:t>
+      </w:r>
+      <w:proofErr w:type="spellStart"/>
+      <w:r>
+        <w:t>statusCode</w:t>
+      </w:r>
+      <w:proofErr w:type="spellEnd"/>
+      <w:r>
+        <w:t xml:space="preserve"> code="completed" /&gt;</w:t>
       </w:r>
     </w:p>
     <w:p>
@@ -6826,7 +7255,15 @@
         <w:ind w:left="130" w:right="115"/>
       </w:pPr>
       <w:r>
-        <w:t xml:space="preserve">        &lt;effectiveTime&gt;</w:t>
+        <w:t xml:space="preserve">        &lt;</w:t>
+      </w:r>
+      <w:proofErr w:type="spellStart"/>
+      <w:r>
+        <w:t>effectiveTime</w:t>
+      </w:r>
+      <w:proofErr w:type="spellEnd"/>
+      <w:r>
+        <w:t>&gt;</w:t>
       </w:r>
     </w:p>
     <w:p>
@@ -6844,7 +7281,15 @@
         <w:ind w:left="130" w:right="115"/>
       </w:pPr>
       <w:r>
-        <w:t xml:space="preserve">        &lt;/effectiveTime&gt;</w:t>
+        <w:t xml:space="preserve">        &lt;/</w:t>
+      </w:r>
+      <w:proofErr w:type="spellStart"/>
+      <w:r>
+        <w:t>effectiveTime</w:t>
+      </w:r>
+      <w:proofErr w:type="spellEnd"/>
+      <w:r>
+        <w:t>&gt;</w:t>
       </w:r>
     </w:p>
     <w:p>
@@ -6853,7 +7298,41 @@
         <w:ind w:left="130" w:right="115"/>
       </w:pPr>
       <w:r>
-        <w:t xml:space="preserve">        &lt;value xsi:type="CD" codeSystem="2.16.840.1.113883.6.96" codeSystemName="SNOMED CT" code="33791000087" displayName="Identifies as nonbinary gender"&gt;</w:t>
+        <w:t xml:space="preserve">        &lt;value </w:t>
+      </w:r>
+      <w:proofErr w:type="spellStart"/>
+      <w:proofErr w:type="gramStart"/>
+      <w:r>
+        <w:t>xsi:type</w:t>
+      </w:r>
+      <w:proofErr w:type="spellEnd"/>
+      <w:proofErr w:type="gramEnd"/>
+      <w:r>
+        <w:t xml:space="preserve">="CD" </w:t>
+      </w:r>
+      <w:proofErr w:type="spellStart"/>
+      <w:r>
+        <w:t>codeSystem</w:t>
+      </w:r>
+      <w:proofErr w:type="spellEnd"/>
+      <w:r>
+        <w:t xml:space="preserve">="2.16.840.1.113883.6.96" </w:t>
+      </w:r>
+      <w:proofErr w:type="spellStart"/>
+      <w:r>
+        <w:t>codeSystemName</w:t>
+      </w:r>
+      <w:proofErr w:type="spellEnd"/>
+      <w:r>
+        <w:t xml:space="preserve">="SNOMED CT" code="33791000087" </w:t>
+      </w:r>
+      <w:proofErr w:type="spellStart"/>
+      <w:r>
+        <w:t>displayName</w:t>
+      </w:r>
+      <w:proofErr w:type="spellEnd"/>
+      <w:r>
+        <w:t>="Identifies as nonbinary gender"&gt;</w:t>
       </w:r>
     </w:p>
     <w:p>
@@ -6922,8 +7401,13 @@
         <w:pStyle w:val="Example"/>
         <w:ind w:left="130" w:right="115"/>
       </w:pPr>
-      <w:r>
-        <w:t>&lt;!-- Examples - Choose not to disclose using Asked but Unknown (ASKU) --&gt;</w:t>
+      <w:proofErr w:type="gramStart"/>
+      <w:r>
+        <w:t>&lt;!--</w:t>
+      </w:r>
+      <w:proofErr w:type="gramEnd"/>
+      <w:r>
+        <w:t xml:space="preserve"> Examples - Choose not to disclose using Asked but Unknown (ASKU) --&gt;</w:t>
       </w:r>
     </w:p>
     <w:p>
@@ -6932,7 +7416,23 @@
         <w:ind w:left="130" w:right="115"/>
       </w:pPr>
       <w:r>
-        <w:t>&lt;observation classCode="OBS" moodCode="EVN"&gt;</w:t>
+        <w:t xml:space="preserve">&lt;observation </w:t>
+      </w:r>
+      <w:proofErr w:type="spellStart"/>
+      <w:r>
+        <w:t>classCode</w:t>
+      </w:r>
+      <w:proofErr w:type="spellEnd"/>
+      <w:r>
+        <w:t xml:space="preserve">="OBS" </w:t>
+      </w:r>
+      <w:proofErr w:type="spellStart"/>
+      <w:r>
+        <w:t>moodCode</w:t>
+      </w:r>
+      <w:proofErr w:type="spellEnd"/>
+      <w:r>
+        <w:t>="EVN"&gt;</w:t>
       </w:r>
     </w:p>
     <w:p>
@@ -6941,7 +7441,15 @@
         <w:ind w:left="130" w:right="115"/>
       </w:pPr>
       <w:r>
-        <w:t xml:space="preserve">    &lt;templateId root="2.16.840.1.113883.10.15.1" extension="2022-09-01" /&gt;</w:t>
+        <w:t xml:space="preserve">    &lt;</w:t>
+      </w:r>
+      <w:proofErr w:type="spellStart"/>
+      <w:r>
+        <w:t>templateId</w:t>
+      </w:r>
+      <w:proofErr w:type="spellEnd"/>
+      <w:r>
+        <w:t xml:space="preserve"> root="2.16.840.1.113883.10.15.1" extension="2022-09-01" /&gt;</w:t>
       </w:r>
     </w:p>
     <w:p>
@@ -6950,7 +7458,23 @@
         <w:ind w:left="130" w:right="115"/>
       </w:pPr>
       <w:r>
-        <w:t xml:space="preserve">    &lt;code code="76691-5" codeSystem="2.16.840.1.113883.6.1" displayName="Gender Identity" /&gt;</w:t>
+        <w:t xml:space="preserve">    &lt;code code="76691-5" </w:t>
+      </w:r>
+      <w:proofErr w:type="spellStart"/>
+      <w:r>
+        <w:t>codeSystem</w:t>
+      </w:r>
+      <w:proofErr w:type="spellEnd"/>
+      <w:r>
+        <w:t xml:space="preserve">="2.16.840.1.113883.6.1" </w:t>
+      </w:r>
+      <w:proofErr w:type="spellStart"/>
+      <w:r>
+        <w:t>displayName</w:t>
+      </w:r>
+      <w:proofErr w:type="spellEnd"/>
+      <w:r>
+        <w:t>="Gender Identity" /&gt;</w:t>
       </w:r>
     </w:p>
     <w:p>
@@ -6959,7 +7483,15 @@
         <w:ind w:left="130" w:right="115"/>
       </w:pPr>
       <w:r>
-        <w:t xml:space="preserve">    &lt;statusCode code="completed" /&gt;</w:t>
+        <w:t xml:space="preserve">    &lt;</w:t>
+      </w:r>
+      <w:proofErr w:type="spellStart"/>
+      <w:r>
+        <w:t>statusCode</w:t>
+      </w:r>
+      <w:proofErr w:type="spellEnd"/>
+      <w:r>
+        <w:t xml:space="preserve"> code="completed" /&gt;</w:t>
       </w:r>
     </w:p>
     <w:p>
@@ -6968,7 +7500,15 @@
         <w:ind w:left="130" w:right="115"/>
       </w:pPr>
       <w:r>
-        <w:t xml:space="preserve">    &lt;effectiveTime&gt;</w:t>
+        <w:t xml:space="preserve">    &lt;</w:t>
+      </w:r>
+      <w:proofErr w:type="spellStart"/>
+      <w:r>
+        <w:t>effectiveTime</w:t>
+      </w:r>
+      <w:proofErr w:type="spellEnd"/>
+      <w:r>
+        <w:t>&gt;</w:t>
       </w:r>
     </w:p>
     <w:p>
@@ -6986,7 +7526,15 @@
         <w:ind w:left="130" w:right="115"/>
       </w:pPr>
       <w:r>
-        <w:t xml:space="preserve">    &lt;/effectiveTime&gt;</w:t>
+        <w:t xml:space="preserve">    &lt;/</w:t>
+      </w:r>
+      <w:proofErr w:type="spellStart"/>
+      <w:r>
+        <w:t>effectiveTime</w:t>
+      </w:r>
+      <w:proofErr w:type="spellEnd"/>
+      <w:r>
+        <w:t>&gt;</w:t>
       </w:r>
     </w:p>
     <w:p>
@@ -6995,7 +7543,25 @@
         <w:ind w:left="130" w:right="115"/>
       </w:pPr>
       <w:r>
-        <w:t xml:space="preserve">    &lt;value xsi:type="CD" code="asked-decline" display="Asked But Declined" codeSystem = "2.16.840.1.113883.4.642.4.1048" &gt;&lt;/value&gt;</w:t>
+        <w:t xml:space="preserve">    &lt;value </w:t>
+      </w:r>
+      <w:proofErr w:type="spellStart"/>
+      <w:proofErr w:type="gramStart"/>
+      <w:r>
+        <w:t>xsi:type</w:t>
+      </w:r>
+      <w:proofErr w:type="spellEnd"/>
+      <w:proofErr w:type="gramEnd"/>
+      <w:r>
+        <w:t xml:space="preserve">="CD" code="asked-decline" display="Asked But Declined" </w:t>
+      </w:r>
+      <w:proofErr w:type="spellStart"/>
+      <w:r>
+        <w:t>codeSystem</w:t>
+      </w:r>
+      <w:proofErr w:type="spellEnd"/>
+      <w:r>
+        <w:t xml:space="preserve"> = "2.16.840.1.113883.4.642.4.1048" &gt;&lt;/value&gt;</w:t>
       </w:r>
     </w:p>
     <w:p>
@@ -7060,7 +7626,23 @@
         <w:ind w:left="130" w:right="115"/>
       </w:pPr>
       <w:r>
-        <w:t>&lt;observation classCode="OBS" moodCode="EVN"&gt;</w:t>
+        <w:t xml:space="preserve">&lt;observation </w:t>
+      </w:r>
+      <w:proofErr w:type="spellStart"/>
+      <w:r>
+        <w:t>classCode</w:t>
+      </w:r>
+      <w:proofErr w:type="spellEnd"/>
+      <w:r>
+        <w:t xml:space="preserve">="OBS" </w:t>
+      </w:r>
+      <w:proofErr w:type="spellStart"/>
+      <w:r>
+        <w:t>moodCode</w:t>
+      </w:r>
+      <w:proofErr w:type="spellEnd"/>
+      <w:r>
+        <w:t>="EVN"&gt;</w:t>
       </w:r>
     </w:p>
     <w:p>
@@ -7069,7 +7651,15 @@
         <w:ind w:left="130" w:right="115"/>
       </w:pPr>
       <w:r>
-        <w:t xml:space="preserve">    &lt;templateId root="2.16.840.1.113883.10.15.1" extension="2022-09-01" /&gt;</w:t>
+        <w:t xml:space="preserve">    &lt;</w:t>
+      </w:r>
+      <w:proofErr w:type="spellStart"/>
+      <w:r>
+        <w:t>templateId</w:t>
+      </w:r>
+      <w:proofErr w:type="spellEnd"/>
+      <w:r>
+        <w:t xml:space="preserve"> root="2.16.840.1.113883.10.15.1" extension="2022-09-01" /&gt;</w:t>
       </w:r>
     </w:p>
     <w:p>
@@ -7078,7 +7668,23 @@
         <w:ind w:left="130" w:right="115"/>
       </w:pPr>
       <w:r>
-        <w:t xml:space="preserve">    &lt;code code="76691-5" codeSystem="2.16.840.1.113883.6.1" displayName="gender fluid" /&gt;</w:t>
+        <w:t xml:space="preserve">    &lt;code code="76691-5" </w:t>
+      </w:r>
+      <w:proofErr w:type="spellStart"/>
+      <w:r>
+        <w:t>codeSystem</w:t>
+      </w:r>
+      <w:proofErr w:type="spellEnd"/>
+      <w:r>
+        <w:t xml:space="preserve">="2.16.840.1.113883.6.1" </w:t>
+      </w:r>
+      <w:proofErr w:type="spellStart"/>
+      <w:r>
+        <w:t>displayName</w:t>
+      </w:r>
+      <w:proofErr w:type="spellEnd"/>
+      <w:r>
+        <w:t>="gender fluid" /&gt;</w:t>
       </w:r>
     </w:p>
     <w:p>
@@ -7087,7 +7693,15 @@
         <w:ind w:left="130" w:right="115"/>
       </w:pPr>
       <w:r>
-        <w:t xml:space="preserve">    &lt;statusCode code="completed" /&gt;</w:t>
+        <w:t xml:space="preserve">    &lt;</w:t>
+      </w:r>
+      <w:proofErr w:type="spellStart"/>
+      <w:r>
+        <w:t>statusCode</w:t>
+      </w:r>
+      <w:proofErr w:type="spellEnd"/>
+      <w:r>
+        <w:t xml:space="preserve"> code="completed" /&gt;</w:t>
       </w:r>
     </w:p>
     <w:p>
@@ -7096,7 +7710,15 @@
         <w:ind w:left="130" w:right="115"/>
       </w:pPr>
       <w:r>
-        <w:t xml:space="preserve">    &lt;effectiveTime&gt;</w:t>
+        <w:t xml:space="preserve">    &lt;</w:t>
+      </w:r>
+      <w:proofErr w:type="spellStart"/>
+      <w:r>
+        <w:t>effectiveTime</w:t>
+      </w:r>
+      <w:proofErr w:type="spellEnd"/>
+      <w:r>
+        <w:t>&gt;</w:t>
       </w:r>
     </w:p>
     <w:p>
@@ -7114,7 +7736,15 @@
         <w:ind w:left="130" w:right="115"/>
       </w:pPr>
       <w:r>
-        <w:t xml:space="preserve">    &lt;/effectiveTime&gt;</w:t>
+        <w:t xml:space="preserve">    &lt;/</w:t>
+      </w:r>
+      <w:proofErr w:type="spellStart"/>
+      <w:r>
+        <w:t>effectiveTime</w:t>
+      </w:r>
+      <w:proofErr w:type="spellEnd"/>
+      <w:r>
+        <w:t>&gt;</w:t>
       </w:r>
     </w:p>
     <w:p>
@@ -7123,7 +7753,25 @@
         <w:ind w:left="130" w:right="115"/>
       </w:pPr>
       <w:r>
-        <w:t xml:space="preserve">    &lt;value xsi:type="CD" nullFlavor="OTH"&gt;</w:t>
+        <w:t xml:space="preserve">    &lt;value </w:t>
+      </w:r>
+      <w:proofErr w:type="spellStart"/>
+      <w:proofErr w:type="gramStart"/>
+      <w:r>
+        <w:t>xsi:type</w:t>
+      </w:r>
+      <w:proofErr w:type="spellEnd"/>
+      <w:proofErr w:type="gramEnd"/>
+      <w:r>
+        <w:t xml:space="preserve">="CD" </w:t>
+      </w:r>
+      <w:proofErr w:type="spellStart"/>
+      <w:r>
+        <w:t>nullFlavor</w:t>
+      </w:r>
+      <w:proofErr w:type="spellEnd"/>
+      <w:r>
+        <w:t>="OTH"&gt;</w:t>
       </w:r>
     </w:p>
     <w:p>
@@ -7132,7 +7780,15 @@
         <w:ind w:left="130" w:right="115"/>
       </w:pPr>
       <w:r>
-        <w:t xml:space="preserve">        &lt;originalText&gt; Gender nonconforming</w:t>
+        <w:t xml:space="preserve">        &lt;</w:t>
+      </w:r>
+      <w:proofErr w:type="spellStart"/>
+      <w:r>
+        <w:t>originalText</w:t>
+      </w:r>
+      <w:proofErr w:type="spellEnd"/>
+      <w:r>
+        <w:t>&gt; Gender nonconforming</w:t>
       </w:r>
     </w:p>
     <w:p>
@@ -7141,7 +7797,15 @@
         <w:ind w:left="130" w:right="115"/>
       </w:pPr>
       <w:r>
-        <w:t xml:space="preserve">            &lt;/originalText&gt;</w:t>
+        <w:t xml:space="preserve">            &lt;/</w:t>
+      </w:r>
+      <w:proofErr w:type="spellStart"/>
+      <w:r>
+        <w:t>originalText</w:t>
+      </w:r>
+      <w:proofErr w:type="spellEnd"/>
+      <w:r>
+        <w:t>&gt;</w:t>
       </w:r>
     </w:p>
     <w:p>
@@ -7184,7 +7848,15 @@
         <w:pStyle w:val="BracketData"/>
       </w:pPr>
       <w:r>
-        <w:t>[observation: identifier urn:hl7ii:2.16.840.1.113883.10.15.2:2022-09-01 (open)]</w:t>
+        <w:t xml:space="preserve">[observation: identifier </w:t>
+      </w:r>
+      <w:proofErr w:type="gramStart"/>
+      <w:r>
+        <w:t>urn:hl</w:t>
+      </w:r>
+      <w:proofErr w:type="gramEnd"/>
+      <w:r>
+        <w:t>7ii:2.16.840.1.113883.10.15.2:2022-09-01 (open)]</w:t>
       </w:r>
     </w:p>
     <w:p>
@@ -8602,7 +9274,15 @@
         <w:t>SHALL</w:t>
       </w:r>
       <w:r>
-        <w:t xml:space="preserve"> contain exactly one [1..1] </w:t>
+        <w:t xml:space="preserve"> contain exactly one [</w:t>
+      </w:r>
+      <w:proofErr w:type="gramStart"/>
+      <w:r>
+        <w:t>1..</w:t>
+      </w:r>
+      <w:proofErr w:type="gramEnd"/>
+      <w:r>
+        <w:t xml:space="preserve">1] </w:t>
       </w:r>
       <w:r>
         <w:rPr>
@@ -8660,7 +9340,15 @@
         <w:t>SHALL</w:t>
       </w:r>
       <w:r>
-        <w:t xml:space="preserve"> contain exactly one [1..1] </w:t>
+        <w:t xml:space="preserve"> contain exactly one [</w:t>
+      </w:r>
+      <w:proofErr w:type="gramStart"/>
+      <w:r>
+        <w:t>1..</w:t>
+      </w:r>
+      <w:proofErr w:type="gramEnd"/>
+      <w:r>
+        <w:t xml:space="preserve">1] </w:t>
       </w:r>
       <w:r>
         <w:rPr>
@@ -8718,8 +9406,17 @@
         <w:t>SHALL</w:t>
       </w:r>
       <w:r>
-        <w:t xml:space="preserve"> contain exactly one [1..1] </w:t>
-      </w:r>
+        <w:t xml:space="preserve"> contain exactly one [</w:t>
+      </w:r>
+      <w:proofErr w:type="gramStart"/>
+      <w:r>
+        <w:t>1..</w:t>
+      </w:r>
+      <w:proofErr w:type="gramEnd"/>
+      <w:r>
+        <w:t xml:space="preserve">1] </w:t>
+      </w:r>
+      <w:proofErr w:type="spellStart"/>
       <w:r>
         <w:rPr>
           <w:rStyle w:val="XMLnameBold"/>
@@ -8727,6 +9424,7 @@
         <w:t>templateId</w:t>
       </w:r>
       <w:bookmarkStart w:id="37" w:name="C_4536-59"/>
+      <w:proofErr w:type="spellEnd"/>
       <w:r>
         <w:t xml:space="preserve"> (CONF:4536-59)</w:t>
       </w:r>
@@ -8749,7 +9447,15 @@
         <w:t>SHALL</w:t>
       </w:r>
       <w:r>
-        <w:t xml:space="preserve"> contain exactly one [1..1] </w:t>
+        <w:t xml:space="preserve"> contain exactly one [</w:t>
+      </w:r>
+      <w:proofErr w:type="gramStart"/>
+      <w:r>
+        <w:t>1..</w:t>
+      </w:r>
+      <w:proofErr w:type="gramEnd"/>
+      <w:r>
+        <w:t xml:space="preserve">1] </w:t>
       </w:r>
       <w:r>
         <w:rPr>
@@ -8789,7 +9495,15 @@
         <w:t>SHALL</w:t>
       </w:r>
       <w:r>
-        <w:t xml:space="preserve"> contain exactly one [1..1] </w:t>
+        <w:t xml:space="preserve"> contain exactly one [</w:t>
+      </w:r>
+      <w:proofErr w:type="gramStart"/>
+      <w:r>
+        <w:t>1..</w:t>
+      </w:r>
+      <w:proofErr w:type="gramEnd"/>
+      <w:r>
+        <w:t xml:space="preserve">1] </w:t>
       </w:r>
       <w:r>
         <w:rPr>
@@ -8829,7 +9543,15 @@
         <w:t>SHALL</w:t>
       </w:r>
       <w:r>
-        <w:t xml:space="preserve"> contain exactly one [1..1] </w:t>
+        <w:t xml:space="preserve"> contain exactly one [</w:t>
+      </w:r>
+      <w:proofErr w:type="gramStart"/>
+      <w:r>
+        <w:t>1..</w:t>
+      </w:r>
+      <w:proofErr w:type="gramEnd"/>
+      <w:r>
+        <w:t xml:space="preserve">1] </w:t>
       </w:r>
       <w:r>
         <w:rPr>
@@ -8881,7 +9603,15 @@
         <w:t>MAY</w:t>
       </w:r>
       <w:r>
-        <w:t xml:space="preserve"> contain zero or one [0..1] </w:t>
+        <w:t xml:space="preserve"> contain zero or one [</w:t>
+      </w:r>
+      <w:proofErr w:type="gramStart"/>
+      <w:r>
+        <w:t>0..</w:t>
+      </w:r>
+      <w:proofErr w:type="gramEnd"/>
+      <w:r>
+        <w:t xml:space="preserve">1] </w:t>
       </w:r>
       <w:r>
         <w:rPr>
@@ -8912,14 +9642,24 @@
         <w:t>SHALL</w:t>
       </w:r>
       <w:r>
-        <w:t xml:space="preserve"> contain exactly one [1..1] </w:t>
-      </w:r>
+        <w:t xml:space="preserve"> contain exactly one [</w:t>
+      </w:r>
+      <w:proofErr w:type="gramStart"/>
+      <w:r>
+        <w:t>1..</w:t>
+      </w:r>
+      <w:proofErr w:type="gramEnd"/>
+      <w:r>
+        <w:t xml:space="preserve">1] </w:t>
+      </w:r>
+      <w:proofErr w:type="spellStart"/>
       <w:r>
         <w:rPr>
           <w:rStyle w:val="XMLnameBold"/>
         </w:rPr>
         <w:t>statusCode</w:t>
       </w:r>
+      <w:proofErr w:type="spellEnd"/>
       <w:r>
         <w:t>=</w:t>
       </w:r>
@@ -8964,8 +9704,17 @@
         <w:t>MAY</w:t>
       </w:r>
       <w:r>
-        <w:t xml:space="preserve"> contain zero or one [0..1] </w:t>
-      </w:r>
+        <w:t xml:space="preserve"> contain zero or one [</w:t>
+      </w:r>
+      <w:proofErr w:type="gramStart"/>
+      <w:r>
+        <w:t>0..</w:t>
+      </w:r>
+      <w:proofErr w:type="gramEnd"/>
+      <w:r>
+        <w:t xml:space="preserve">1] </w:t>
+      </w:r>
+      <w:proofErr w:type="spellStart"/>
       <w:r>
         <w:rPr>
           <w:rStyle w:val="XMLnameBold"/>
@@ -8973,6 +9722,7 @@
         <w:t>effectiveTime</w:t>
       </w:r>
       <w:bookmarkStart w:id="43" w:name="C_4536-69"/>
+      <w:proofErr w:type="spellEnd"/>
       <w:r>
         <w:t xml:space="preserve"> (CONF:4536-69)</w:t>
       </w:r>
@@ -8995,7 +9745,15 @@
         <w:t>SHALL</w:t>
       </w:r>
       <w:r>
-        <w:t xml:space="preserve"> contain exactly one [1..1] </w:t>
+        <w:t xml:space="preserve"> contain exactly one [</w:t>
+      </w:r>
+      <w:proofErr w:type="gramStart"/>
+      <w:r>
+        <w:t>1..</w:t>
+      </w:r>
+      <w:proofErr w:type="gramEnd"/>
+      <w:r>
+        <w:t xml:space="preserve">1] </w:t>
       </w:r>
       <w:r>
         <w:rPr>
@@ -9074,7 +9832,15 @@
         <w:t>MAY</w:t>
       </w:r>
       <w:r>
-        <w:t xml:space="preserve"> contain zero or one [0..1] </w:t>
+        <w:t xml:space="preserve"> contain zero or one [</w:t>
+      </w:r>
+      <w:proofErr w:type="gramStart"/>
+      <w:r>
+        <w:t>0..</w:t>
+      </w:r>
+      <w:proofErr w:type="gramEnd"/>
+      <w:r>
+        <w:t xml:space="preserve">1] </w:t>
       </w:r>
       <w:r>
         <w:rPr>
@@ -9114,7 +9880,15 @@
         <w:t>SHOULD</w:t>
       </w:r>
       <w:r>
-        <w:t xml:space="preserve"> contain zero or more [0..*] </w:t>
+        <w:t xml:space="preserve"> contain zero or more [</w:t>
+      </w:r>
+      <w:proofErr w:type="gramStart"/>
+      <w:r>
+        <w:t>0..</w:t>
+      </w:r>
+      <w:proofErr w:type="gramEnd"/>
+      <w:r>
+        <w:t xml:space="preserve">*] </w:t>
       </w:r>
       <w:r>
         <w:rPr>
@@ -9154,7 +9928,15 @@
         <w:t>SHOULD</w:t>
       </w:r>
       <w:r>
-        <w:t xml:space="preserve"> contain zero or more [0..*] </w:t>
+        <w:t xml:space="preserve"> contain zero or more [</w:t>
+      </w:r>
+      <w:proofErr w:type="gramStart"/>
+      <w:r>
+        <w:t>0..</w:t>
+      </w:r>
+      <w:proofErr w:type="gramEnd"/>
+      <w:r>
+        <w:t xml:space="preserve">*] </w:t>
       </w:r>
       <w:r>
         <w:rPr>
@@ -9194,7 +9976,15 @@
         <w:t>SHOULD</w:t>
       </w:r>
       <w:r>
-        <w:t xml:space="preserve"> contain zero or more [0..*] </w:t>
+        <w:t xml:space="preserve"> contain zero or more [</w:t>
+      </w:r>
+      <w:proofErr w:type="gramStart"/>
+      <w:r>
+        <w:t>0..</w:t>
+      </w:r>
+      <w:proofErr w:type="gramEnd"/>
+      <w:r>
+        <w:t xml:space="preserve">*] </w:t>
       </w:r>
       <w:r>
         <w:rPr>
@@ -9583,7 +10373,23 @@
         <w:ind w:left="130" w:right="115"/>
       </w:pPr>
       <w:r>
-        <w:t>&lt;observation classCode="OBS" moodCode="EVN"&gt;</w:t>
+        <w:t xml:space="preserve">&lt;observation </w:t>
+      </w:r>
+      <w:proofErr w:type="spellStart"/>
+      <w:r>
+        <w:t>classCode</w:t>
+      </w:r>
+      <w:proofErr w:type="spellEnd"/>
+      <w:r>
+        <w:t xml:space="preserve">="OBS" </w:t>
+      </w:r>
+      <w:proofErr w:type="spellStart"/>
+      <w:r>
+        <w:t>moodCode</w:t>
+      </w:r>
+      <w:proofErr w:type="spellEnd"/>
+      <w:r>
+        <w:t>="EVN"&gt;</w:t>
       </w:r>
     </w:p>
     <w:p>
@@ -9592,7 +10398,15 @@
         <w:ind w:left="130" w:right="115"/>
       </w:pPr>
       <w:r>
-        <w:t xml:space="preserve">     &lt;templateId root="2.16.840.1.113883.10.15.2" extension="2022-09-01"/&gt;</w:t>
+        <w:t xml:space="preserve">     &lt;</w:t>
+      </w:r>
+      <w:proofErr w:type="spellStart"/>
+      <w:r>
+        <w:t>templateId</w:t>
+      </w:r>
+      <w:proofErr w:type="spellEnd"/>
+      <w:r>
+        <w:t xml:space="preserve"> root="2.16.840.1.113883.10.15.2" extension="2022-09-01"/&gt;</w:t>
       </w:r>
     </w:p>
     <w:p>
@@ -9601,7 +10415,15 @@
         <w:ind w:left="130" w:right="115"/>
       </w:pPr>
       <w:r>
-        <w:t xml:space="preserve">     &lt;code code="90778-2" codeSystem="2.16.840.1.113883.6.1"</w:t>
+        <w:t xml:space="preserve">     &lt;code code="90778-2" </w:t>
+      </w:r>
+      <w:proofErr w:type="spellStart"/>
+      <w:r>
+        <w:t>codeSystem</w:t>
+      </w:r>
+      <w:proofErr w:type="spellEnd"/>
+      <w:r>
+        <w:t>="2.16.840.1.113883.6.1"</w:t>
       </w:r>
     </w:p>
     <w:p>
@@ -9610,7 +10432,15 @@
         <w:ind w:left="130" w:right="115"/>
       </w:pPr>
       <w:r>
-        <w:t xml:space="preserve">          displayName="Personal pronouns"/&gt;</w:t>
+        <w:t xml:space="preserve">          </w:t>
+      </w:r>
+      <w:proofErr w:type="spellStart"/>
+      <w:r>
+        <w:t>displayName</w:t>
+      </w:r>
+      <w:proofErr w:type="spellEnd"/>
+      <w:r>
+        <w:t>="Personal pronouns"/&gt;</w:t>
       </w:r>
     </w:p>
     <w:p>
@@ -9619,7 +10449,15 @@
         <w:ind w:left="130" w:right="115"/>
       </w:pPr>
       <w:r>
-        <w:t xml:space="preserve">          &lt;statusCode code="completed"/&gt;</w:t>
+        <w:t xml:space="preserve">          &lt;</w:t>
+      </w:r>
+      <w:proofErr w:type="spellStart"/>
+      <w:r>
+        <w:t>statusCode</w:t>
+      </w:r>
+      <w:proofErr w:type="spellEnd"/>
+      <w:r>
+        <w:t xml:space="preserve"> code="completed"/&gt;</w:t>
       </w:r>
     </w:p>
     <w:p>
@@ -9628,7 +10466,25 @@
         <w:ind w:left="130" w:right="115"/>
       </w:pPr>
       <w:r>
-        <w:t xml:space="preserve">     &lt;value xsi:type="CD" codeSystem="2.16.840.1.113883.6.1"</w:t>
+        <w:t xml:space="preserve">     &lt;value </w:t>
+      </w:r>
+      <w:proofErr w:type="spellStart"/>
+      <w:proofErr w:type="gramStart"/>
+      <w:r>
+        <w:t>xsi:type</w:t>
+      </w:r>
+      <w:proofErr w:type="spellEnd"/>
+      <w:proofErr w:type="gramEnd"/>
+      <w:r>
+        <w:t xml:space="preserve">="CD" </w:t>
+      </w:r>
+      <w:proofErr w:type="spellStart"/>
+      <w:r>
+        <w:t>codeSystem</w:t>
+      </w:r>
+      <w:proofErr w:type="spellEnd"/>
+      <w:r>
+        <w:t>="2.16.840.1.113883.6.1"</w:t>
       </w:r>
     </w:p>
     <w:p>
@@ -9637,7 +10493,15 @@
         <w:ind w:left="130" w:right="115"/>
       </w:pPr>
       <w:r>
-        <w:t xml:space="preserve">          codeSystemName="LOINC" code="LA29518-0"</w:t>
+        <w:t xml:space="preserve">          </w:t>
+      </w:r>
+      <w:proofErr w:type="spellStart"/>
+      <w:r>
+        <w:t>codeSystemName</w:t>
+      </w:r>
+      <w:proofErr w:type="spellEnd"/>
+      <w:r>
+        <w:t>="LOINC" code="LA29518-0"</w:t>
       </w:r>
     </w:p>
     <w:p>
@@ -9646,7 +10510,15 @@
         <w:ind w:left="130" w:right="115"/>
       </w:pPr>
       <w:r>
-        <w:t xml:space="preserve">          displayName="He, Him, His, Himself"/&gt;</w:t>
+        <w:t xml:space="preserve">          </w:t>
+      </w:r>
+      <w:proofErr w:type="spellStart"/>
+      <w:r>
+        <w:t>displayName</w:t>
+      </w:r>
+      <w:proofErr w:type="spellEnd"/>
+      <w:r>
+        <w:t>="He, Him, His, Himself"/&gt;</w:t>
       </w:r>
     </w:p>
     <w:p>
@@ -9680,7 +10552,15 @@
         <w:pStyle w:val="BracketData"/>
       </w:pPr>
       <w:r>
-        <w:t>[observation: identifier urn:hl7ii:2.16.840.1.113883.10.15.4.1:2022-09-01 (open)]</w:t>
+        <w:t xml:space="preserve">[observation: identifier </w:t>
+      </w:r>
+      <w:proofErr w:type="gramStart"/>
+      <w:r>
+        <w:t>urn:hl</w:t>
+      </w:r>
+      <w:proofErr w:type="gramEnd"/>
+      <w:r>
+        <w:t>7ii:2.16.840.1.113883.10.15.4.1:2022-09-01 (open)]</w:t>
       </w:r>
     </w:p>
     <w:p>
@@ -9810,7 +10690,15 @@
     </w:p>
     <w:p>
       <w:r>
-        <w:t>Jurisdiction is the entity that issued the document and therefore defines the concept.  Typically a state or nation, but possibly a firm or professional society.</w:t>
+        <w:t xml:space="preserve">Jurisdiction is the entity that issued the document and therefore defines the concept.  </w:t>
+      </w:r>
+      <w:proofErr w:type="gramStart"/>
+      <w:r>
+        <w:t>Typically</w:t>
+      </w:r>
+      <w:proofErr w:type="gramEnd"/>
+      <w:r>
+        <w:t xml:space="preserve"> a state or nation, but possibly a firm or professional society.</w:t>
       </w:r>
     </w:p>
     <w:p>
@@ -10688,7 +11576,15 @@
         <w:t>SHALL</w:t>
       </w:r>
       <w:r>
-        <w:t xml:space="preserve"> contain exactly one [1..1] </w:t>
+        <w:t xml:space="preserve"> contain exactly one [</w:t>
+      </w:r>
+      <w:proofErr w:type="gramStart"/>
+      <w:r>
+        <w:t>1..</w:t>
+      </w:r>
+      <w:proofErr w:type="gramEnd"/>
+      <w:r>
+        <w:t xml:space="preserve">1] </w:t>
       </w:r>
       <w:r>
         <w:rPr>
@@ -10740,7 +11636,15 @@
         <w:t>SHALL</w:t>
       </w:r>
       <w:r>
-        <w:t xml:space="preserve"> contain exactly one [1..1] </w:t>
+        <w:t xml:space="preserve"> contain exactly one [</w:t>
+      </w:r>
+      <w:proofErr w:type="gramStart"/>
+      <w:r>
+        <w:t>1..</w:t>
+      </w:r>
+      <w:proofErr w:type="gramEnd"/>
+      <w:r>
+        <w:t xml:space="preserve">1] </w:t>
       </w:r>
       <w:r>
         <w:rPr>
@@ -10792,8 +11696,17 @@
         <w:t>SHALL</w:t>
       </w:r>
       <w:r>
-        <w:t xml:space="preserve"> contain exactly one [1..1] </w:t>
-      </w:r>
+        <w:t xml:space="preserve"> contain exactly one [</w:t>
+      </w:r>
+      <w:proofErr w:type="gramStart"/>
+      <w:r>
+        <w:t>1..</w:t>
+      </w:r>
+      <w:proofErr w:type="gramEnd"/>
+      <w:r>
+        <w:t xml:space="preserve">1] </w:t>
+      </w:r>
+      <w:proofErr w:type="spellStart"/>
       <w:r>
         <w:rPr>
           <w:rStyle w:val="XMLnameBold"/>
@@ -10801,6 +11714,7 @@
         <w:t>templateId</w:t>
       </w:r>
       <w:bookmarkStart w:id="58" w:name="C_4536-198"/>
+      <w:proofErr w:type="spellEnd"/>
       <w:r>
         <w:t xml:space="preserve"> (CONF:4536-198)</w:t>
       </w:r>
@@ -10823,7 +11737,15 @@
         <w:t>SHALL</w:t>
       </w:r>
       <w:r>
-        <w:t xml:space="preserve"> contain exactly one [1..1] </w:t>
+        <w:t xml:space="preserve"> contain exactly one [</w:t>
+      </w:r>
+      <w:proofErr w:type="gramStart"/>
+      <w:r>
+        <w:t>1..</w:t>
+      </w:r>
+      <w:proofErr w:type="gramEnd"/>
+      <w:r>
+        <w:t xml:space="preserve">1] </w:t>
       </w:r>
       <w:r>
         <w:rPr>
@@ -10863,7 +11785,15 @@
         <w:t>SHALL</w:t>
       </w:r>
       <w:r>
-        <w:t xml:space="preserve"> contain exactly one [1..1] </w:t>
+        <w:t xml:space="preserve"> contain exactly one [</w:t>
+      </w:r>
+      <w:proofErr w:type="gramStart"/>
+      <w:r>
+        <w:t>1..</w:t>
+      </w:r>
+      <w:proofErr w:type="gramEnd"/>
+      <w:r>
+        <w:t xml:space="preserve">1] </w:t>
       </w:r>
       <w:r>
         <w:rPr>
@@ -10903,7 +11833,15 @@
         <w:t>SHALL</w:t>
       </w:r>
       <w:r>
-        <w:t xml:space="preserve"> contain exactly one [1..1] </w:t>
+        <w:t xml:space="preserve"> contain exactly one [</w:t>
+      </w:r>
+      <w:proofErr w:type="gramStart"/>
+      <w:r>
+        <w:t>1..</w:t>
+      </w:r>
+      <w:proofErr w:type="gramEnd"/>
+      <w:r>
+        <w:t xml:space="preserve">1] </w:t>
       </w:r>
       <w:r>
         <w:rPr>
@@ -10955,14 +11893,24 @@
         <w:t>SHALL</w:t>
       </w:r>
       <w:r>
-        <w:t xml:space="preserve"> contain exactly one [1..1] </w:t>
-      </w:r>
+        <w:t xml:space="preserve"> contain exactly one [</w:t>
+      </w:r>
+      <w:proofErr w:type="gramStart"/>
+      <w:r>
+        <w:t>1..</w:t>
+      </w:r>
+      <w:proofErr w:type="gramEnd"/>
+      <w:r>
+        <w:t xml:space="preserve">1] </w:t>
+      </w:r>
+      <w:proofErr w:type="spellStart"/>
       <w:r>
         <w:rPr>
           <w:rStyle w:val="XMLnameBold"/>
         </w:rPr>
         <w:t>statusCode</w:t>
       </w:r>
+      <w:proofErr w:type="spellEnd"/>
       <w:r>
         <w:t>=</w:t>
       </w:r>
@@ -11007,7 +11955,15 @@
         <w:t>SHALL</w:t>
       </w:r>
       <w:r>
-        <w:t xml:space="preserve"> contain exactly one [1..1] </w:t>
+        <w:t xml:space="preserve"> contain exactly one [</w:t>
+      </w:r>
+      <w:proofErr w:type="gramStart"/>
+      <w:r>
+        <w:t>1..</w:t>
+      </w:r>
+      <w:proofErr w:type="gramEnd"/>
+      <w:r>
+        <w:t xml:space="preserve">1] </w:t>
       </w:r>
       <w:r>
         <w:rPr>
@@ -11320,7 +12276,23 @@
         <w:ind w:left="130" w:right="115"/>
       </w:pPr>
       <w:r>
-        <w:t>&lt;observation classCode="OBS" moodCode="EVN"&gt;</w:t>
+        <w:t xml:space="preserve">&lt;observation </w:t>
+      </w:r>
+      <w:proofErr w:type="spellStart"/>
+      <w:r>
+        <w:t>classCode</w:t>
+      </w:r>
+      <w:proofErr w:type="spellEnd"/>
+      <w:r>
+        <w:t xml:space="preserve">="OBS" </w:t>
+      </w:r>
+      <w:proofErr w:type="spellStart"/>
+      <w:r>
+        <w:t>moodCode</w:t>
+      </w:r>
+      <w:proofErr w:type="spellEnd"/>
+      <w:r>
+        <w:t>="EVN"&gt;</w:t>
       </w:r>
     </w:p>
     <w:p>
@@ -11329,7 +12301,15 @@
         <w:ind w:left="130" w:right="115"/>
       </w:pPr>
       <w:r>
-        <w:t xml:space="preserve">    &lt;templateId root="2.16.840.1.113883.10.15.4.1" extension="2022-09-01"/&gt;</w:t>
+        <w:t xml:space="preserve">    &lt;</w:t>
+      </w:r>
+      <w:proofErr w:type="spellStart"/>
+      <w:r>
+        <w:t>templateId</w:t>
+      </w:r>
+      <w:proofErr w:type="spellEnd"/>
+      <w:r>
+        <w:t xml:space="preserve"> root="2.16.840.1.113883.10.15.4.1" extension="2022-09-01"/&gt;</w:t>
       </w:r>
     </w:p>
     <w:p>
@@ -11338,7 +12318,15 @@
         <w:ind w:left="130" w:right="115"/>
       </w:pPr>
       <w:r>
-        <w:t xml:space="preserve">    &lt;code code="77969-4" codeSystem="2.16.840.1.113883.6.1"</w:t>
+        <w:t xml:space="preserve">    &lt;code code="77969-4" </w:t>
+      </w:r>
+      <w:proofErr w:type="spellStart"/>
+      <w:r>
+        <w:t>codeSystem</w:t>
+      </w:r>
+      <w:proofErr w:type="spellEnd"/>
+      <w:r>
+        <w:t>="2.16.840.1.113883.6.1"</w:t>
       </w:r>
     </w:p>
     <w:p>
@@ -11347,7 +12335,15 @@
         <w:ind w:left="130" w:right="115"/>
       </w:pPr>
       <w:r>
-        <w:t xml:space="preserve">          displayName="Jurisdiction code"/&gt;</w:t>
+        <w:t xml:space="preserve">          </w:t>
+      </w:r>
+      <w:proofErr w:type="spellStart"/>
+      <w:r>
+        <w:t>displayName</w:t>
+      </w:r>
+      <w:proofErr w:type="spellEnd"/>
+      <w:r>
+        <w:t>="Jurisdiction code"/&gt;</w:t>
       </w:r>
     </w:p>
     <w:p>
@@ -11356,7 +12352,15 @@
         <w:ind w:left="130" w:right="115"/>
       </w:pPr>
       <w:r>
-        <w:t xml:space="preserve">    &lt;statusCode code="completed"/&gt;</w:t>
+        <w:t xml:space="preserve">    &lt;</w:t>
+      </w:r>
+      <w:proofErr w:type="spellStart"/>
+      <w:r>
+        <w:t>statusCode</w:t>
+      </w:r>
+      <w:proofErr w:type="spellEnd"/>
+      <w:r>
+        <w:t xml:space="preserve"> code="completed"/&gt;</w:t>
       </w:r>
     </w:p>
     <w:p>
@@ -11365,7 +12369,25 @@
         <w:ind w:left="130" w:right="115"/>
       </w:pPr>
       <w:r>
-        <w:t xml:space="preserve">    &lt;value xsi:type="CD" codeSystem="urn:iso:std:iso:3166"</w:t>
+        <w:t xml:space="preserve">    &lt;value </w:t>
+      </w:r>
+      <w:proofErr w:type="spellStart"/>
+      <w:proofErr w:type="gramStart"/>
+      <w:r>
+        <w:t>xsi:type</w:t>
+      </w:r>
+      <w:proofErr w:type="spellEnd"/>
+      <w:proofErr w:type="gramEnd"/>
+      <w:r>
+        <w:t xml:space="preserve">="CD" </w:t>
+      </w:r>
+      <w:proofErr w:type="spellStart"/>
+      <w:r>
+        <w:t>codeSystem</w:t>
+      </w:r>
+      <w:proofErr w:type="spellEnd"/>
+      <w:r>
+        <w:t>="urn:iso:std:iso:3166"</w:t>
       </w:r>
     </w:p>
     <w:p>
@@ -11374,7 +12396,15 @@
         <w:ind w:left="130" w:right="115"/>
       </w:pPr>
       <w:r>
-        <w:t xml:space="preserve">          codeSystemName="LOINC" code="AU"</w:t>
+        <w:t xml:space="preserve">          </w:t>
+      </w:r>
+      <w:proofErr w:type="spellStart"/>
+      <w:r>
+        <w:t>codeSystemName</w:t>
+      </w:r>
+      <w:proofErr w:type="spellEnd"/>
+      <w:r>
+        <w:t>="LOINC" code="AU"</w:t>
       </w:r>
     </w:p>
     <w:p>
@@ -11383,7 +12413,15 @@
         <w:ind w:left="130" w:right="115"/>
       </w:pPr>
       <w:r>
-        <w:t xml:space="preserve">          displayName="Australia"/&gt;</w:t>
+        <w:t xml:space="preserve">          </w:t>
+      </w:r>
+      <w:proofErr w:type="spellStart"/>
+      <w:r>
+        <w:t>displayName</w:t>
+      </w:r>
+      <w:proofErr w:type="spellEnd"/>
+      <w:r>
+        <w:t>="Australia"/&gt;</w:t>
       </w:r>
     </w:p>
     <w:p>
@@ -11417,7 +12455,15 @@
         <w:pStyle w:val="BracketData"/>
       </w:pPr>
       <w:r>
-        <w:t>[observation: identifier urn:hl7ii:2.16.840.1.113883.10.15.4:2022-09-01 (open)]</w:t>
+        <w:t xml:space="preserve">[observation: identifier </w:t>
+      </w:r>
+      <w:proofErr w:type="gramStart"/>
+      <w:r>
+        <w:t>urn:hl</w:t>
+      </w:r>
+      <w:proofErr w:type="gramEnd"/>
+      <w:r>
+        <w:t>7ii:2.16.840.1.113883.10.15.4:2022-09-01 (open)]</w:t>
       </w:r>
     </w:p>
     <w:p>
@@ -11562,7 +12608,15 @@
       </w:r>
       <w:r>
         <w:br/>
-        <w:t>If a medical system needs to exchange a single internal field labeled “sex” which, over time, has been used to capture both sex and gender, recorded sex or gender may be an appropriate way to exchange such data. Administrative gender, administrative sex, and sex assigned at birth are not to be considered a gender identity (GI) or sex parameter for clinical use (SPCU). Because of this each of these can be considered examples of recorded sex or gender (RSG), yet these represent constructs where established specific exchange structures already exist. If exchange is already established for one of these data items with known models, the existing exchange model may be used while their use lessen during transition to the use of gender identity or SPCU. Any other representation of sex (or gender) that is not gender identity or SPCU may be exchanged using the RSG template.</w:t>
+        <w:t xml:space="preserve">If a medical system needs to exchange a single internal field labeled “sex” which, over time, has been used to capture both sex and gender, recorded sex or gender may be an appropriate way to exchange such data. Administrative gender, administrative sex, and sex assigned at birth are not to be considered a gender identity (GI) or sex parameter for clinical use (SPCU). Because of this each of these can be considered examples of recorded sex or gender (RSG), yet these represent constructs where established specific exchange structures already exist. If exchange is already established for one of these data items with known models, the existing exchange model may be used while their use </w:t>
+      </w:r>
+      <w:proofErr w:type="gramStart"/>
+      <w:r>
+        <w:t>lessen</w:t>
+      </w:r>
+      <w:proofErr w:type="gramEnd"/>
+      <w:r>
+        <w:t xml:space="preserve"> during transition to the use of gender identity or SPCU. Any other representation of sex (or gender) that is not gender identity or SPCU may be exchanged using the RSG template.</w:t>
       </w:r>
     </w:p>
     <w:p>
@@ -13845,7 +14899,15 @@
         <w:t>SHALL</w:t>
       </w:r>
       <w:r>
-        <w:t xml:space="preserve"> contain exactly one [1..1] </w:t>
+        <w:t xml:space="preserve"> contain exactly one [</w:t>
+      </w:r>
+      <w:proofErr w:type="gramStart"/>
+      <w:r>
+        <w:t>1..</w:t>
+      </w:r>
+      <w:proofErr w:type="gramEnd"/>
+      <w:r>
+        <w:t xml:space="preserve">1] </w:t>
       </w:r>
       <w:r>
         <w:rPr>
@@ -13897,7 +14959,15 @@
         <w:t>SHALL</w:t>
       </w:r>
       <w:r>
-        <w:t xml:space="preserve"> contain exactly one [1..1] </w:t>
+        <w:t xml:space="preserve"> contain exactly one [</w:t>
+      </w:r>
+      <w:proofErr w:type="gramStart"/>
+      <w:r>
+        <w:t>1..</w:t>
+      </w:r>
+      <w:proofErr w:type="gramEnd"/>
+      <w:r>
+        <w:t xml:space="preserve">1] </w:t>
       </w:r>
       <w:r>
         <w:rPr>
@@ -13950,8 +15020,17 @@
         <w:t>SHALL</w:t>
       </w:r>
       <w:r>
-        <w:t xml:space="preserve"> contain exactly one [1..1] </w:t>
-      </w:r>
+        <w:t xml:space="preserve"> contain exactly one [</w:t>
+      </w:r>
+      <w:proofErr w:type="gramStart"/>
+      <w:r>
+        <w:t>1..</w:t>
+      </w:r>
+      <w:proofErr w:type="gramEnd"/>
+      <w:r>
+        <w:t xml:space="preserve">1] </w:t>
+      </w:r>
+      <w:proofErr w:type="spellStart"/>
       <w:r>
         <w:rPr>
           <w:rStyle w:val="XMLnameBold"/>
@@ -13959,6 +15038,7 @@
         <w:t>templateId</w:t>
       </w:r>
       <w:bookmarkStart w:id="73" w:name="C_4536-86"/>
+      <w:proofErr w:type="spellEnd"/>
       <w:r>
         <w:t xml:space="preserve"> (CONF:4536-86)</w:t>
       </w:r>
@@ -13981,7 +15061,15 @@
         <w:t>SHALL</w:t>
       </w:r>
       <w:r>
-        <w:t xml:space="preserve"> contain exactly one [1..1] </w:t>
+        <w:t xml:space="preserve"> contain exactly one [</w:t>
+      </w:r>
+      <w:proofErr w:type="gramStart"/>
+      <w:r>
+        <w:t>1..</w:t>
+      </w:r>
+      <w:proofErr w:type="gramEnd"/>
+      <w:r>
+        <w:t xml:space="preserve">1] </w:t>
       </w:r>
       <w:r>
         <w:rPr>
@@ -14021,7 +15109,15 @@
         <w:t>SHALL</w:t>
       </w:r>
       <w:r>
-        <w:t xml:space="preserve"> contain exactly one [1..1] </w:t>
+        <w:t xml:space="preserve"> contain exactly one [</w:t>
+      </w:r>
+      <w:proofErr w:type="gramStart"/>
+      <w:r>
+        <w:t>1..</w:t>
+      </w:r>
+      <w:proofErr w:type="gramEnd"/>
+      <w:r>
+        <w:t xml:space="preserve">1] </w:t>
       </w:r>
       <w:r>
         <w:rPr>
@@ -14137,7 +15233,15 @@
         <w:t>MAY</w:t>
       </w:r>
       <w:r>
-        <w:t xml:space="preserve"> contain zero or one [0..1] </w:t>
+        <w:t xml:space="preserve"> contain zero or one [</w:t>
+      </w:r>
+      <w:proofErr w:type="gramStart"/>
+      <w:r>
+        <w:t>0..</w:t>
+      </w:r>
+      <w:proofErr w:type="gramEnd"/>
+      <w:r>
+        <w:t xml:space="preserve">1] </w:t>
       </w:r>
       <w:r>
         <w:rPr>
@@ -14168,14 +15272,24 @@
         <w:t>SHALL</w:t>
       </w:r>
       <w:r>
-        <w:t xml:space="preserve"> contain exactly one [1..1] </w:t>
-      </w:r>
+        <w:t xml:space="preserve"> contain exactly one [</w:t>
+      </w:r>
+      <w:proofErr w:type="gramStart"/>
+      <w:r>
+        <w:t>1..</w:t>
+      </w:r>
+      <w:proofErr w:type="gramEnd"/>
+      <w:r>
+        <w:t xml:space="preserve">1] </w:t>
+      </w:r>
+      <w:proofErr w:type="spellStart"/>
       <w:r>
         <w:rPr>
           <w:rStyle w:val="XMLnameBold"/>
         </w:rPr>
         <w:t>statusCode</w:t>
       </w:r>
+      <w:proofErr w:type="spellEnd"/>
       <w:r>
         <w:t>=</w:t>
       </w:r>
@@ -14229,8 +15343,17 @@
         <w:t>MAY</w:t>
       </w:r>
       <w:r>
-        <w:t xml:space="preserve"> contain zero or one [0..1] </w:t>
-      </w:r>
+        <w:t xml:space="preserve"> contain zero or one [</w:t>
+      </w:r>
+      <w:proofErr w:type="gramStart"/>
+      <w:r>
+        <w:t>0..</w:t>
+      </w:r>
+      <w:proofErr w:type="gramEnd"/>
+      <w:r>
+        <w:t xml:space="preserve">1] </w:t>
+      </w:r>
+      <w:proofErr w:type="spellStart"/>
       <w:r>
         <w:rPr>
           <w:rStyle w:val="XMLnameBold"/>
@@ -14238,6 +15361,7 @@
         <w:t>effectiveTime</w:t>
       </w:r>
       <w:bookmarkStart w:id="79" w:name="C_4536-94"/>
+      <w:proofErr w:type="spellEnd"/>
       <w:r>
         <w:t xml:space="preserve"> (CONF:4536-94)</w:t>
       </w:r>
@@ -14334,7 +15458,15 @@
         <w:t>MAY</w:t>
       </w:r>
       <w:r>
-        <w:t xml:space="preserve"> contain zero or one [0..1] </w:t>
+        <w:t xml:space="preserve"> contain zero or one [</w:t>
+      </w:r>
+      <w:proofErr w:type="gramStart"/>
+      <w:r>
+        <w:t>0..</w:t>
+      </w:r>
+      <w:proofErr w:type="gramEnd"/>
+      <w:r>
+        <w:t xml:space="preserve">1] </w:t>
       </w:r>
       <w:r>
         <w:rPr>
@@ -14377,7 +15509,15 @@
         <w:t>MAY</w:t>
       </w:r>
       <w:r>
-        <w:t xml:space="preserve"> contain zero or one [0..1] </w:t>
+        <w:t xml:space="preserve"> contain zero or one [</w:t>
+      </w:r>
+      <w:proofErr w:type="gramStart"/>
+      <w:r>
+        <w:t>0..</w:t>
+      </w:r>
+      <w:proofErr w:type="gramEnd"/>
+      <w:r>
+        <w:t xml:space="preserve">1] </w:t>
       </w:r>
       <w:r>
         <w:rPr>
@@ -14415,8 +15555,17 @@
         <w:t>MAY</w:t>
       </w:r>
       <w:r>
-        <w:t xml:space="preserve"> contain zero or one [0..1] </w:t>
-      </w:r>
+        <w:t xml:space="preserve"> contain zero or one [</w:t>
+      </w:r>
+      <w:proofErr w:type="gramStart"/>
+      <w:r>
+        <w:t>0..</w:t>
+      </w:r>
+      <w:proofErr w:type="gramEnd"/>
+      <w:r>
+        <w:t xml:space="preserve">1] </w:t>
+      </w:r>
+      <w:proofErr w:type="spellStart"/>
       <w:r>
         <w:rPr>
           <w:rStyle w:val="XMLnameBold"/>
@@ -14424,6 +15573,7 @@
         <w:t>assignedAuthor</w:t>
       </w:r>
       <w:bookmarkStart w:id="83" w:name="C_4536-188"/>
+      <w:proofErr w:type="spellEnd"/>
       <w:r>
         <w:t xml:space="preserve"> (CONF:4536-188)</w:t>
       </w:r>
@@ -14440,7 +15590,15 @@
         </w:numPr>
       </w:pPr>
       <w:r>
-        <w:t xml:space="preserve">The assignedAuthor, if present, </w:t>
+        <w:t xml:space="preserve">The </w:t>
+      </w:r>
+      <w:proofErr w:type="spellStart"/>
+      <w:r>
+        <w:t>assignedAuthor</w:t>
+      </w:r>
+      <w:proofErr w:type="spellEnd"/>
+      <w:r>
+        <w:t xml:space="preserve">, if present, </w:t>
       </w:r>
       <w:r>
         <w:rPr>
@@ -14449,8 +15607,17 @@
         <w:t>MAY</w:t>
       </w:r>
       <w:r>
-        <w:t xml:space="preserve"> contain zero or one [0..1] </w:t>
-      </w:r>
+        <w:t xml:space="preserve"> contain zero or one [</w:t>
+      </w:r>
+      <w:proofErr w:type="gramStart"/>
+      <w:r>
+        <w:t>0..</w:t>
+      </w:r>
+      <w:proofErr w:type="gramEnd"/>
+      <w:r>
+        <w:t xml:space="preserve">1] </w:t>
+      </w:r>
+      <w:proofErr w:type="spellStart"/>
       <w:r>
         <w:rPr>
           <w:rStyle w:val="XMLnameBold"/>
@@ -14458,6 +15625,7 @@
         <w:t>assignedPerson</w:t>
       </w:r>
       <w:bookmarkStart w:id="84" w:name="C_4536-189"/>
+      <w:proofErr w:type="spellEnd"/>
       <w:r>
         <w:t xml:space="preserve"> (CONF:4536-189)</w:t>
       </w:r>
@@ -14480,8 +15648,17 @@
         <w:t>MAY</w:t>
       </w:r>
       <w:r>
-        <w:t xml:space="preserve"> contain zero or one [0..1] </w:t>
-      </w:r>
+        <w:t xml:space="preserve"> contain zero or one [</w:t>
+      </w:r>
+      <w:proofErr w:type="gramStart"/>
+      <w:r>
+        <w:t>0..</w:t>
+      </w:r>
+      <w:proofErr w:type="gramEnd"/>
+      <w:r>
+        <w:t xml:space="preserve">1] </w:t>
+      </w:r>
+      <w:proofErr w:type="spellStart"/>
       <w:r>
         <w:rPr>
           <w:rStyle w:val="XMLnameBold"/>
@@ -14489,6 +15666,7 @@
         <w:t>entryRelationship</w:t>
       </w:r>
       <w:bookmarkStart w:id="85" w:name="C_4536-107"/>
+      <w:proofErr w:type="spellEnd"/>
       <w:r>
         <w:t xml:space="preserve"> (CONF:4536-107)</w:t>
       </w:r>
@@ -14511,7 +15689,15 @@
         <w:t>SHALL</w:t>
       </w:r>
       <w:r>
-        <w:t xml:space="preserve"> contain exactly one [1..1] </w:t>
+        <w:t xml:space="preserve"> contain exactly one [</w:t>
+      </w:r>
+      <w:proofErr w:type="gramStart"/>
+      <w:r>
+        <w:t>1..</w:t>
+      </w:r>
+      <w:proofErr w:type="gramEnd"/>
+      <w:r>
+        <w:t xml:space="preserve">1] </w:t>
       </w:r>
       <w:r>
         <w:rPr>
@@ -14551,7 +15737,15 @@
         <w:t>MAY</w:t>
       </w:r>
       <w:r>
-        <w:t xml:space="preserve"> contain zero or one [0..1]  </w:t>
+        <w:t xml:space="preserve"> contain zero or one [</w:t>
+      </w:r>
+      <w:proofErr w:type="gramStart"/>
+      <w:r>
+        <w:t>0..</w:t>
+      </w:r>
+      <w:proofErr w:type="gramEnd"/>
+      <w:r>
+        <w:t xml:space="preserve">1]  </w:t>
       </w:r>
       <w:hyperlink w:anchor="SE_Jurisdiction_Observation">
         <w:r>
@@ -14590,8 +15784,17 @@
         <w:t>MAY</w:t>
       </w:r>
       <w:r>
-        <w:t xml:space="preserve"> contain zero or one [0..1] </w:t>
-      </w:r>
+        <w:t xml:space="preserve"> contain zero or one [</w:t>
+      </w:r>
+      <w:proofErr w:type="gramStart"/>
+      <w:r>
+        <w:t>0..</w:t>
+      </w:r>
+      <w:proofErr w:type="gramEnd"/>
+      <w:r>
+        <w:t xml:space="preserve">1] </w:t>
+      </w:r>
+      <w:proofErr w:type="spellStart"/>
       <w:r>
         <w:rPr>
           <w:rStyle w:val="XMLnameBold"/>
@@ -14599,6 +15802,7 @@
         <w:t>entryRelationship</w:t>
       </w:r>
       <w:bookmarkStart w:id="88" w:name="C_4536-130"/>
+      <w:proofErr w:type="spellEnd"/>
       <w:r>
         <w:t xml:space="preserve"> (CONF:4536-130)</w:t>
       </w:r>
@@ -14621,7 +15825,15 @@
         <w:t>SHALL</w:t>
       </w:r>
       <w:r>
-        <w:t xml:space="preserve"> contain exactly one [1..1] </w:t>
+        <w:t xml:space="preserve"> contain exactly one [</w:t>
+      </w:r>
+      <w:proofErr w:type="gramStart"/>
+      <w:r>
+        <w:t>1..</w:t>
+      </w:r>
+      <w:proofErr w:type="gramEnd"/>
+      <w:r>
+        <w:t xml:space="preserve">1] </w:t>
       </w:r>
       <w:r>
         <w:rPr>
@@ -14661,7 +15873,15 @@
         <w:t>SHALL</w:t>
       </w:r>
       <w:r>
-        <w:t xml:space="preserve"> contain exactly one [1..1]  </w:t>
+        <w:t xml:space="preserve"> contain exactly one [</w:t>
+      </w:r>
+      <w:proofErr w:type="gramStart"/>
+      <w:r>
+        <w:t>1..</w:t>
+      </w:r>
+      <w:proofErr w:type="gramEnd"/>
+      <w:r>
+        <w:t xml:space="preserve">1]  </w:t>
       </w:r>
       <w:hyperlink w:anchor="E_Source_Record_Field">
         <w:r>
@@ -14710,7 +15930,15 @@
         <w:t>MAY</w:t>
       </w:r>
       <w:r>
-        <w:t xml:space="preserve"> contain zero or one [0..1] </w:t>
+        <w:t xml:space="preserve"> contain zero or one [</w:t>
+      </w:r>
+      <w:proofErr w:type="gramStart"/>
+      <w:r>
+        <w:t>0..</w:t>
+      </w:r>
+      <w:proofErr w:type="gramEnd"/>
+      <w:r>
+        <w:t xml:space="preserve">1] </w:t>
       </w:r>
       <w:r>
         <w:rPr>
@@ -14753,8 +15981,17 @@
         <w:t>SHALL</w:t>
       </w:r>
       <w:r>
-        <w:t xml:space="preserve"> contain exactly one [1..1] </w:t>
-      </w:r>
+        <w:t xml:space="preserve"> contain exactly one [</w:t>
+      </w:r>
+      <w:proofErr w:type="gramStart"/>
+      <w:r>
+        <w:t>1..</w:t>
+      </w:r>
+      <w:proofErr w:type="gramEnd"/>
+      <w:r>
+        <w:t xml:space="preserve">1] </w:t>
+      </w:r>
+      <w:proofErr w:type="spellStart"/>
       <w:r>
         <w:rPr>
           <w:rStyle w:val="XMLnameBold"/>
@@ -14762,6 +15999,7 @@
         <w:t>externalDocument</w:t>
       </w:r>
       <w:bookmarkStart w:id="92" w:name="C_4536-190"/>
+      <w:proofErr w:type="spellEnd"/>
       <w:r>
         <w:t xml:space="preserve"> (CONF:4536-190)</w:t>
       </w:r>
@@ -14791,7 +16029,15 @@
         </w:numPr>
       </w:pPr>
       <w:r>
-        <w:t xml:space="preserve">This externalDocument </w:t>
+        <w:t xml:space="preserve">This </w:t>
+      </w:r>
+      <w:proofErr w:type="spellStart"/>
+      <w:r>
+        <w:t>externalDocument</w:t>
+      </w:r>
+      <w:proofErr w:type="spellEnd"/>
+      <w:r>
+        <w:t xml:space="preserve"> </w:t>
       </w:r>
       <w:r>
         <w:rPr>
@@ -14800,7 +16046,15 @@
         <w:t>MAY</w:t>
       </w:r>
       <w:r>
-        <w:t xml:space="preserve"> contain zero or one [0..1] </w:t>
+        <w:t xml:space="preserve"> contain zero or one [</w:t>
+      </w:r>
+      <w:proofErr w:type="gramStart"/>
+      <w:r>
+        <w:t>0..</w:t>
+      </w:r>
+      <w:proofErr w:type="gramEnd"/>
+      <w:r>
+        <w:t xml:space="preserve">1] </w:t>
       </w:r>
       <w:r>
         <w:rPr>
@@ -14834,7 +16088,15 @@
         </w:numPr>
       </w:pPr>
       <w:r>
-        <w:t xml:space="preserve">This externalDocument </w:t>
+        <w:t xml:space="preserve">This </w:t>
+      </w:r>
+      <w:proofErr w:type="spellStart"/>
+      <w:r>
+        <w:t>externalDocument</w:t>
+      </w:r>
+      <w:proofErr w:type="spellEnd"/>
+      <w:r>
+        <w:t xml:space="preserve"> </w:t>
       </w:r>
       <w:r>
         <w:rPr>
@@ -14843,7 +16105,15 @@
         <w:t>MAY</w:t>
       </w:r>
       <w:r>
-        <w:t xml:space="preserve"> contain zero or one [0..1] </w:t>
+        <w:t xml:space="preserve"> contain zero or one [</w:t>
+      </w:r>
+      <w:proofErr w:type="gramStart"/>
+      <w:r>
+        <w:t>0..</w:t>
+      </w:r>
+      <w:proofErr w:type="gramEnd"/>
+      <w:r>
+        <w:t xml:space="preserve">1] </w:t>
       </w:r>
       <w:r>
         <w:rPr>
@@ -15638,7 +16908,23 @@
         <w:ind w:left="130" w:right="115"/>
       </w:pPr>
       <w:r>
-        <w:t>&lt;observation classCode="OBS" moodCode="EVN"&gt;</w:t>
+        <w:t xml:space="preserve">&lt;observation </w:t>
+      </w:r>
+      <w:proofErr w:type="spellStart"/>
+      <w:r>
+        <w:t>classCode</w:t>
+      </w:r>
+      <w:proofErr w:type="spellEnd"/>
+      <w:r>
+        <w:t xml:space="preserve">="OBS" </w:t>
+      </w:r>
+      <w:proofErr w:type="spellStart"/>
+      <w:r>
+        <w:t>moodCode</w:t>
+      </w:r>
+      <w:proofErr w:type="spellEnd"/>
+      <w:r>
+        <w:t>="EVN"&gt;</w:t>
       </w:r>
     </w:p>
     <w:p>
@@ -15647,7 +16933,15 @@
         <w:ind w:left="130" w:right="115"/>
       </w:pPr>
       <w:r>
-        <w:t xml:space="preserve">    &lt;templateId root="2.16.840.1.113883.10.15.4" extension="2022-09-01" /&gt;</w:t>
+        <w:t xml:space="preserve">    &lt;</w:t>
+      </w:r>
+      <w:proofErr w:type="spellStart"/>
+      <w:r>
+        <w:t>templateId</w:t>
+      </w:r>
+      <w:proofErr w:type="spellEnd"/>
+      <w:r>
+        <w:t xml:space="preserve"> root="2.16.840.1.113883.10.15.4" extension="2022-09-01" /&gt;</w:t>
       </w:r>
     </w:p>
     <w:p>
@@ -15656,7 +16950,15 @@
         <w:ind w:left="130" w:right="115"/>
       </w:pPr>
       <w:r>
-        <w:t xml:space="preserve">    &lt;!--  http://hl7.org/fhir/StructureDefinition/individual-recordedSexOrGender/type  --&gt;</w:t>
+        <w:t xml:space="preserve">    </w:t>
+      </w:r>
+      <w:proofErr w:type="gramStart"/>
+      <w:r>
+        <w:t>&lt;!--</w:t>
+      </w:r>
+      <w:proofErr w:type="gramEnd"/>
+      <w:r>
+        <w:t xml:space="preserve">  http://hl7.org/fhir/StructureDefinition/individual-recordedSexOrGender/type  --&gt;</w:t>
       </w:r>
     </w:p>
     <w:p>
@@ -15665,7 +16967,23 @@
         <w:ind w:left="130" w:right="115"/>
       </w:pPr>
       <w:r>
-        <w:t xml:space="preserve">    &lt;code code="76689-9" codeSystem="2.16.840.1.113883.6.1" displayName="Sex assigned at birth" /&gt;</w:t>
+        <w:t xml:space="preserve">    &lt;code code="76689-9" </w:t>
+      </w:r>
+      <w:proofErr w:type="spellStart"/>
+      <w:r>
+        <w:t>codeSystem</w:t>
+      </w:r>
+      <w:proofErr w:type="spellEnd"/>
+      <w:r>
+        <w:t xml:space="preserve">="2.16.840.1.113883.6.1" </w:t>
+      </w:r>
+      <w:proofErr w:type="spellStart"/>
+      <w:r>
+        <w:t>displayName</w:t>
+      </w:r>
+      <w:proofErr w:type="spellEnd"/>
+      <w:r>
+        <w:t>="Sex assigned at birth" /&gt;</w:t>
       </w:r>
     </w:p>
     <w:p>
@@ -15674,7 +16992,15 @@
         <w:ind w:left="130" w:right="115"/>
       </w:pPr>
       <w:r>
-        <w:t xml:space="preserve">    &lt;statusCode code="completed" /&gt;</w:t>
+        <w:t xml:space="preserve">    &lt;</w:t>
+      </w:r>
+      <w:proofErr w:type="spellStart"/>
+      <w:r>
+        <w:t>statusCode</w:t>
+      </w:r>
+      <w:proofErr w:type="spellEnd"/>
+      <w:r>
+        <w:t xml:space="preserve"> code="completed" /&gt;</w:t>
       </w:r>
     </w:p>
     <w:p>
@@ -15683,7 +17009,15 @@
         <w:ind w:left="130" w:right="115"/>
       </w:pPr>
       <w:r>
-        <w:t xml:space="preserve">    &lt;!--  http://hl7.org/fhir/StructureDefinition/individual-recordedSexOrGender/effectivePeriod --&gt;</w:t>
+        <w:t xml:space="preserve">    </w:t>
+      </w:r>
+      <w:proofErr w:type="gramStart"/>
+      <w:r>
+        <w:t>&lt;!--</w:t>
+      </w:r>
+      <w:proofErr w:type="gramEnd"/>
+      <w:r>
+        <w:t xml:space="preserve">  http://hl7.org/fhir/StructureDefinition/individual-recordedSexOrGender/effectivePeriod --&gt;</w:t>
       </w:r>
     </w:p>
     <w:p>
@@ -15692,7 +17026,15 @@
         <w:ind w:left="130" w:right="115"/>
       </w:pPr>
       <w:r>
-        <w:t xml:space="preserve">    &lt;effectiveTime&gt;</w:t>
+        <w:t xml:space="preserve">    &lt;</w:t>
+      </w:r>
+      <w:proofErr w:type="spellStart"/>
+      <w:r>
+        <w:t>effectiveTime</w:t>
+      </w:r>
+      <w:proofErr w:type="spellEnd"/>
+      <w:r>
+        <w:t>&gt;</w:t>
       </w:r>
     </w:p>
     <w:p>
@@ -15710,7 +17052,15 @@
         <w:ind w:left="130" w:right="115"/>
       </w:pPr>
       <w:r>
-        <w:t xml:space="preserve">    &lt;/effectiveTime&gt;</w:t>
+        <w:t xml:space="preserve">    &lt;/</w:t>
+      </w:r>
+      <w:proofErr w:type="spellStart"/>
+      <w:r>
+        <w:t>effectiveTime</w:t>
+      </w:r>
+      <w:proofErr w:type="spellEnd"/>
+      <w:r>
+        <w:t>&gt;</w:t>
       </w:r>
     </w:p>
     <w:p>
@@ -15719,7 +17069,15 @@
         <w:ind w:left="130" w:right="115"/>
       </w:pPr>
       <w:r>
-        <w:t xml:space="preserve">    &lt;!--  http://hl7.org/fhir/StructureDefinition/individual-recordedSexOrGender/value --&gt;</w:t>
+        <w:t xml:space="preserve">    </w:t>
+      </w:r>
+      <w:proofErr w:type="gramStart"/>
+      <w:r>
+        <w:t>&lt;!--</w:t>
+      </w:r>
+      <w:proofErr w:type="gramEnd"/>
+      <w:r>
+        <w:t xml:space="preserve">  http://hl7.org/fhir/StructureDefinition/individual-recordedSexOrGender/value --&gt;</w:t>
       </w:r>
     </w:p>
     <w:p>
@@ -15728,7 +17086,49 @@
         <w:ind w:left="130" w:right="115"/>
       </w:pPr>
       <w:r>
-        <w:t xml:space="preserve">    &lt;value xsi:type="CD" code="M" codeSystem="2.16.840.1.113883.5.1" displayName="Male" codeSystemName="AdministrativeGender" /&gt;</w:t>
+        <w:t xml:space="preserve">    &lt;value </w:t>
+      </w:r>
+      <w:proofErr w:type="spellStart"/>
+      <w:proofErr w:type="gramStart"/>
+      <w:r>
+        <w:t>xsi:type</w:t>
+      </w:r>
+      <w:proofErr w:type="spellEnd"/>
+      <w:proofErr w:type="gramEnd"/>
+      <w:r>
+        <w:t xml:space="preserve">="CD" code="M" </w:t>
+      </w:r>
+      <w:proofErr w:type="spellStart"/>
+      <w:r>
+        <w:t>codeSystem</w:t>
+      </w:r>
+      <w:proofErr w:type="spellEnd"/>
+      <w:r>
+        <w:t xml:space="preserve">="2.16.840.1.113883.5.1" </w:t>
+      </w:r>
+      <w:proofErr w:type="spellStart"/>
+      <w:r>
+        <w:t>displayName</w:t>
+      </w:r>
+      <w:proofErr w:type="spellEnd"/>
+      <w:r>
+        <w:t xml:space="preserve">="Male" </w:t>
+      </w:r>
+      <w:proofErr w:type="spellStart"/>
+      <w:r>
+        <w:t>codeSystemName</w:t>
+      </w:r>
+      <w:proofErr w:type="spellEnd"/>
+      <w:r>
+        <w:t>="</w:t>
+      </w:r>
+      <w:proofErr w:type="spellStart"/>
+      <w:r>
+        <w:t>AdministrativeGender</w:t>
+      </w:r>
+      <w:proofErr w:type="spellEnd"/>
+      <w:r>
+        <w:t>" /&gt;</w:t>
       </w:r>
     </w:p>
     <w:p>
@@ -15746,7 +17146,15 @@
         <w:ind w:left="130" w:right="115"/>
       </w:pPr>
       <w:r>
-        <w:t xml:space="preserve">        &lt;!--  http://hl7.org/fhir/StructureDefinition/individual-recordedSexOrGender/acquisitionDate --&gt;</w:t>
+        <w:t xml:space="preserve">        </w:t>
+      </w:r>
+      <w:proofErr w:type="gramStart"/>
+      <w:r>
+        <w:t>&lt;!--</w:t>
+      </w:r>
+      <w:proofErr w:type="gramEnd"/>
+      <w:r>
+        <w:t xml:space="preserve">  http://hl7.org/fhir/StructureDefinition/individual-recordedSexOrGender/acquisitionDate --&gt;</w:t>
       </w:r>
     </w:p>
     <w:p>
@@ -15773,7 +17181,23 @@
         <w:ind w:left="130" w:right="115"/>
       </w:pPr>
       <w:r>
-        <w:t xml:space="preserve">    &lt;entryRelationship typeCode="QUALF"&gt;</w:t>
+        <w:t xml:space="preserve">    &lt;</w:t>
+      </w:r>
+      <w:proofErr w:type="spellStart"/>
+      <w:r>
+        <w:t>entryRelationship</w:t>
+      </w:r>
+      <w:proofErr w:type="spellEnd"/>
+      <w:r>
+        <w:t xml:space="preserve"> </w:t>
+      </w:r>
+      <w:proofErr w:type="spellStart"/>
+      <w:r>
+        <w:t>typeCode</w:t>
+      </w:r>
+      <w:proofErr w:type="spellEnd"/>
+      <w:r>
+        <w:t>="QUALF"&gt;</w:t>
       </w:r>
     </w:p>
     <w:p>
@@ -15782,7 +17206,15 @@
         <w:ind w:left="130" w:right="115"/>
       </w:pPr>
       <w:r>
-        <w:t xml:space="preserve">        &lt;!-- Jurisdiction --&gt;</w:t>
+        <w:t xml:space="preserve">        </w:t>
+      </w:r>
+      <w:proofErr w:type="gramStart"/>
+      <w:r>
+        <w:t>&lt;!--</w:t>
+      </w:r>
+      <w:proofErr w:type="gramEnd"/>
+      <w:r>
+        <w:t xml:space="preserve"> Jurisdiction --&gt;</w:t>
       </w:r>
     </w:p>
     <w:p>
@@ -15791,7 +17223,23 @@
         <w:ind w:left="130" w:right="115"/>
       </w:pPr>
       <w:r>
-        <w:t xml:space="preserve">        &lt;observation classCode="OBS" moodCode="EVN"&gt;</w:t>
+        <w:t xml:space="preserve">        &lt;observation </w:t>
+      </w:r>
+      <w:proofErr w:type="spellStart"/>
+      <w:r>
+        <w:t>classCode</w:t>
+      </w:r>
+      <w:proofErr w:type="spellEnd"/>
+      <w:r>
+        <w:t xml:space="preserve">="OBS" </w:t>
+      </w:r>
+      <w:proofErr w:type="spellStart"/>
+      <w:r>
+        <w:t>moodCode</w:t>
+      </w:r>
+      <w:proofErr w:type="spellEnd"/>
+      <w:r>
+        <w:t>="EVN"&gt;</w:t>
       </w:r>
     </w:p>
     <w:p>
@@ -15800,7 +17248,15 @@
         <w:ind w:left="130" w:right="115"/>
       </w:pPr>
       <w:r>
-        <w:t xml:space="preserve">            &lt;templateId root="22.16.840.1.113883.10.15.4.1" extension="2022-09-01" /&gt;</w:t>
+        <w:t xml:space="preserve">            &lt;</w:t>
+      </w:r>
+      <w:proofErr w:type="spellStart"/>
+      <w:r>
+        <w:t>templateId</w:t>
+      </w:r>
+      <w:proofErr w:type="spellEnd"/>
+      <w:r>
+        <w:t xml:space="preserve"> root="22.16.840.1.113883.10.15.4.1" extension="2022-09-01" /&gt;</w:t>
       </w:r>
     </w:p>
     <w:p>
@@ -15809,7 +17265,23 @@
         <w:ind w:left="130" w:right="115"/>
       </w:pPr>
       <w:r>
-        <w:t xml:space="preserve">            &lt;code code="77969-4" codeSystem="2.16.840.1.113883.6.1" displayName="Jurisdiction code" /&gt;</w:t>
+        <w:t xml:space="preserve">            &lt;code code="77969-4" </w:t>
+      </w:r>
+      <w:proofErr w:type="spellStart"/>
+      <w:r>
+        <w:t>codeSystem</w:t>
+      </w:r>
+      <w:proofErr w:type="spellEnd"/>
+      <w:r>
+        <w:t xml:space="preserve">="2.16.840.1.113883.6.1" </w:t>
+      </w:r>
+      <w:proofErr w:type="spellStart"/>
+      <w:r>
+        <w:t>displayName</w:t>
+      </w:r>
+      <w:proofErr w:type="spellEnd"/>
+      <w:r>
+        <w:t>="Jurisdiction code" /&gt;</w:t>
       </w:r>
     </w:p>
     <w:p>
@@ -15818,7 +17290,15 @@
         <w:ind w:left="130" w:right="115"/>
       </w:pPr>
       <w:r>
-        <w:t xml:space="preserve">            &lt;statusCode code="completed" /&gt;</w:t>
+        <w:t xml:space="preserve">            &lt;</w:t>
+      </w:r>
+      <w:proofErr w:type="spellStart"/>
+      <w:r>
+        <w:t>statusCode</w:t>
+      </w:r>
+      <w:proofErr w:type="spellEnd"/>
+      <w:r>
+        <w:t xml:space="preserve"> code="completed" /&gt;</w:t>
       </w:r>
     </w:p>
     <w:p>
@@ -15827,7 +17307,33 @@
         <w:ind w:left="130" w:right="115"/>
       </w:pPr>
       <w:r>
-        <w:t xml:space="preserve">            &lt;value xsi:type="CD" nullFlavor="OTH" codeSystem="NP"&gt;</w:t>
+        <w:t xml:space="preserve">            &lt;value </w:t>
+      </w:r>
+      <w:proofErr w:type="spellStart"/>
+      <w:proofErr w:type="gramStart"/>
+      <w:r>
+        <w:t>xsi:type</w:t>
+      </w:r>
+      <w:proofErr w:type="spellEnd"/>
+      <w:proofErr w:type="gramEnd"/>
+      <w:r>
+        <w:t xml:space="preserve">="CD" </w:t>
+      </w:r>
+      <w:proofErr w:type="spellStart"/>
+      <w:r>
+        <w:t>nullFlavor</w:t>
+      </w:r>
+      <w:proofErr w:type="spellEnd"/>
+      <w:r>
+        <w:t xml:space="preserve">="OTH" </w:t>
+      </w:r>
+      <w:proofErr w:type="spellStart"/>
+      <w:r>
+        <w:t>codeSystem</w:t>
+      </w:r>
+      <w:proofErr w:type="spellEnd"/>
+      <w:r>
+        <w:t>="NP"&gt;</w:t>
       </w:r>
     </w:p>
     <w:p>
@@ -15836,7 +17342,15 @@
         <w:ind w:left="130" w:right="115"/>
       </w:pPr>
       <w:r>
-        <w:t xml:space="preserve">                &lt;!-- This may be coded but does not have to be --&gt;</w:t>
+        <w:t xml:space="preserve">                </w:t>
+      </w:r>
+      <w:proofErr w:type="gramStart"/>
+      <w:r>
+        <w:t>&lt;!--</w:t>
+      </w:r>
+      <w:proofErr w:type="gramEnd"/>
+      <w:r>
+        <w:t xml:space="preserve"> This may be coded but does not have to be --&gt;</w:t>
       </w:r>
     </w:p>
     <w:p>
@@ -15845,7 +17359,23 @@
         <w:ind w:left="130" w:right="115"/>
       </w:pPr>
       <w:r>
-        <w:t xml:space="preserve">                &lt;originalText&gt;California&lt;/originalText&gt;</w:t>
+        <w:t xml:space="preserve">                &lt;</w:t>
+      </w:r>
+      <w:proofErr w:type="spellStart"/>
+      <w:r>
+        <w:t>originalText</w:t>
+      </w:r>
+      <w:proofErr w:type="spellEnd"/>
+      <w:r>
+        <w:t>&gt;California&lt;/</w:t>
+      </w:r>
+      <w:proofErr w:type="spellStart"/>
+      <w:r>
+        <w:t>originalText</w:t>
+      </w:r>
+      <w:proofErr w:type="spellEnd"/>
+      <w:r>
+        <w:t>&gt;</w:t>
       </w:r>
     </w:p>
     <w:p>
@@ -15872,7 +17402,15 @@
         <w:ind w:left="130" w:right="115"/>
       </w:pPr>
       <w:r>
-        <w:t xml:space="preserve">    &lt;/entryRelationship&gt;</w:t>
+        <w:t xml:space="preserve">    &lt;/</w:t>
+      </w:r>
+      <w:proofErr w:type="spellStart"/>
+      <w:r>
+        <w:t>entryRelationship</w:t>
+      </w:r>
+      <w:proofErr w:type="spellEnd"/>
+      <w:r>
+        <w:t>&gt;</w:t>
       </w:r>
     </w:p>
     <w:p>
@@ -15881,7 +17419,23 @@
         <w:ind w:left="130" w:right="115"/>
       </w:pPr>
       <w:r>
-        <w:t xml:space="preserve">    &lt;entryRelationship typeCode="REFR"&gt;</w:t>
+        <w:t xml:space="preserve">    &lt;</w:t>
+      </w:r>
+      <w:proofErr w:type="spellStart"/>
+      <w:r>
+        <w:t>entryRelationship</w:t>
+      </w:r>
+      <w:proofErr w:type="spellEnd"/>
+      <w:r>
+        <w:t xml:space="preserve"> </w:t>
+      </w:r>
+      <w:proofErr w:type="spellStart"/>
+      <w:r>
+        <w:t>typeCode</w:t>
+      </w:r>
+      <w:proofErr w:type="spellEnd"/>
+      <w:r>
+        <w:t>="REFR"&gt;</w:t>
       </w:r>
     </w:p>
     <w:p>
@@ -15890,7 +17444,15 @@
         <w:ind w:left="130" w:right="115"/>
       </w:pPr>
       <w:r>
-        <w:t xml:space="preserve">        &lt;!-- Source Record Field Type --&gt;</w:t>
+        <w:t xml:space="preserve">        </w:t>
+      </w:r>
+      <w:proofErr w:type="gramStart"/>
+      <w:r>
+        <w:t>&lt;!--</w:t>
+      </w:r>
+      <w:proofErr w:type="gramEnd"/>
+      <w:r>
+        <w:t xml:space="preserve"> Source Record Field Type --&gt;</w:t>
       </w:r>
     </w:p>
     <w:p>
@@ -15899,7 +17461,23 @@
         <w:ind w:left="130" w:right="115"/>
       </w:pPr>
       <w:r>
-        <w:t xml:space="preserve">        &lt;observation classCode="OBS" moodCode="EVN"&gt;</w:t>
+        <w:t xml:space="preserve">        &lt;observation </w:t>
+      </w:r>
+      <w:proofErr w:type="spellStart"/>
+      <w:r>
+        <w:t>classCode</w:t>
+      </w:r>
+      <w:proofErr w:type="spellEnd"/>
+      <w:r>
+        <w:t xml:space="preserve">="OBS" </w:t>
+      </w:r>
+      <w:proofErr w:type="spellStart"/>
+      <w:r>
+        <w:t>moodCode</w:t>
+      </w:r>
+      <w:proofErr w:type="spellEnd"/>
+      <w:r>
+        <w:t>="EVN"&gt;</w:t>
       </w:r>
     </w:p>
     <w:p>
@@ -15908,7 +17486,15 @@
         <w:ind w:left="130" w:right="115"/>
       </w:pPr>
       <w:r>
-        <w:t xml:space="preserve">            &lt;templateId root="2.16.840.1.113883.10.15.4.74" extension="2022-09-01" /&gt;</w:t>
+        <w:t xml:space="preserve">            &lt;</w:t>
+      </w:r>
+      <w:proofErr w:type="spellStart"/>
+      <w:r>
+        <w:t>templateId</w:t>
+      </w:r>
+      <w:proofErr w:type="spellEnd"/>
+      <w:r>
+        <w:t xml:space="preserve"> root="2.16.840.1.113883.10.15.4.74" extension="2022-09-01" /&gt;</w:t>
       </w:r>
     </w:p>
     <w:p>
@@ -15917,7 +17503,23 @@
         <w:ind w:left="130" w:right="115"/>
       </w:pPr>
       <w:r>
-        <w:t xml:space="preserve">            &lt;code code="48766-0" codeSystem="2.16.840.1.113883.6.1" displayName="Information Source" /&gt;</w:t>
+        <w:t xml:space="preserve">            &lt;code code="48766-0" </w:t>
+      </w:r>
+      <w:proofErr w:type="spellStart"/>
+      <w:r>
+        <w:t>codeSystem</w:t>
+      </w:r>
+      <w:proofErr w:type="spellEnd"/>
+      <w:r>
+        <w:t xml:space="preserve">="2.16.840.1.113883.6.1" </w:t>
+      </w:r>
+      <w:proofErr w:type="spellStart"/>
+      <w:r>
+        <w:t>displayName</w:t>
+      </w:r>
+      <w:proofErr w:type="spellEnd"/>
+      <w:r>
+        <w:t>="Information Source" /&gt;</w:t>
       </w:r>
     </w:p>
     <w:p>
@@ -15926,7 +17528,15 @@
         <w:ind w:left="130" w:right="115"/>
       </w:pPr>
       <w:r>
-        <w:t xml:space="preserve">            &lt;statusCode code="completed" /&gt;</w:t>
+        <w:t xml:space="preserve">            &lt;</w:t>
+      </w:r>
+      <w:proofErr w:type="spellStart"/>
+      <w:r>
+        <w:t>statusCode</w:t>
+      </w:r>
+      <w:proofErr w:type="spellEnd"/>
+      <w:r>
+        <w:t xml:space="preserve"> code="completed" /&gt;</w:t>
       </w:r>
     </w:p>
     <w:p>
@@ -15935,7 +17545,17 @@
         <w:ind w:left="130" w:right="115"/>
       </w:pPr>
       <w:r>
-        <w:t xml:space="preserve">            &lt;value xsi:type="ED"&gt;BIRTH SEX&lt;/value&gt;</w:t>
+        <w:t xml:space="preserve">            &lt;value </w:t>
+      </w:r>
+      <w:proofErr w:type="spellStart"/>
+      <w:proofErr w:type="gramStart"/>
+      <w:r>
+        <w:t>xsi:type</w:t>
+      </w:r>
+      <w:proofErr w:type="spellEnd"/>
+      <w:proofErr w:type="gramEnd"/>
+      <w:r>
+        <w:t>="ED"&gt;BIRTH SEX&lt;/value&gt;</w:t>
       </w:r>
     </w:p>
     <w:p>
@@ -15953,7 +17573,15 @@
         <w:ind w:left="130" w:right="115"/>
       </w:pPr>
       <w:r>
-        <w:t xml:space="preserve">    &lt;/entryRelationship&gt;</w:t>
+        <w:t xml:space="preserve">    &lt;/</w:t>
+      </w:r>
+      <w:proofErr w:type="spellStart"/>
+      <w:r>
+        <w:t>entryRelationship</w:t>
+      </w:r>
+      <w:proofErr w:type="spellEnd"/>
+      <w:r>
+        <w:t>&gt;</w:t>
       </w:r>
     </w:p>
     <w:p>
@@ -15962,7 +17590,15 @@
         <w:ind w:left="130" w:right="115"/>
       </w:pPr>
       <w:r>
-        <w:t xml:space="preserve">    &lt;reference typeCode="REFR"&gt;</w:t>
+        <w:t xml:space="preserve">    &lt;reference </w:t>
+      </w:r>
+      <w:proofErr w:type="spellStart"/>
+      <w:r>
+        <w:t>typeCode</w:t>
+      </w:r>
+      <w:proofErr w:type="spellEnd"/>
+      <w:r>
+        <w:t>="REFR"&gt;</w:t>
       </w:r>
     </w:p>
     <w:p>
@@ -15971,7 +17607,15 @@
         <w:ind w:left="130" w:right="115"/>
       </w:pPr>
       <w:r>
-        <w:t xml:space="preserve">        &lt;!--  http://hl7.org/fhir/StructureDefinition/individual-recordedSexOrGender/sourceDocument --&gt;</w:t>
+        <w:t xml:space="preserve">        </w:t>
+      </w:r>
+      <w:proofErr w:type="gramStart"/>
+      <w:r>
+        <w:t>&lt;!--</w:t>
+      </w:r>
+      <w:proofErr w:type="gramEnd"/>
+      <w:r>
+        <w:t xml:space="preserve">  http://hl7.org/fhir/StructureDefinition/individual-recordedSexOrGender/sourceDocument --&gt;</w:t>
       </w:r>
     </w:p>
     <w:p>
@@ -15980,7 +17624,31 @@
         <w:ind w:left="130" w:right="115"/>
       </w:pPr>
       <w:r>
-        <w:t xml:space="preserve">        &lt;externalDocument classCode="DOCCLIN" moodCode="EVN"&gt;</w:t>
+        <w:t xml:space="preserve">        &lt;</w:t>
+      </w:r>
+      <w:proofErr w:type="spellStart"/>
+      <w:r>
+        <w:t>externalDocument</w:t>
+      </w:r>
+      <w:proofErr w:type="spellEnd"/>
+      <w:r>
+        <w:t xml:space="preserve"> </w:t>
+      </w:r>
+      <w:proofErr w:type="spellStart"/>
+      <w:r>
+        <w:t>classCode</w:t>
+      </w:r>
+      <w:proofErr w:type="spellEnd"/>
+      <w:r>
+        <w:t xml:space="preserve">="DOCCLIN" </w:t>
+      </w:r>
+      <w:proofErr w:type="spellStart"/>
+      <w:r>
+        <w:t>moodCode</w:t>
+      </w:r>
+      <w:proofErr w:type="spellEnd"/>
+      <w:r>
+        <w:t>="EVN"&gt;</w:t>
       </w:r>
     </w:p>
     <w:p>
@@ -15989,7 +17657,31 @@
         <w:ind w:left="130" w:right="115"/>
       </w:pPr>
       <w:r>
-        <w:t xml:space="preserve">            &lt;code codeSystem="" codeSystemName="" code="" displayName="" /&gt;</w:t>
+        <w:t xml:space="preserve">            &lt;code </w:t>
+      </w:r>
+      <w:proofErr w:type="spellStart"/>
+      <w:r>
+        <w:t>codeSystem</w:t>
+      </w:r>
+      <w:proofErr w:type="spellEnd"/>
+      <w:r>
+        <w:t xml:space="preserve">="" </w:t>
+      </w:r>
+      <w:proofErr w:type="spellStart"/>
+      <w:r>
+        <w:t>codeSystemName</w:t>
+      </w:r>
+      <w:proofErr w:type="spellEnd"/>
+      <w:r>
+        <w:t xml:space="preserve">="" code="" </w:t>
+      </w:r>
+      <w:proofErr w:type="spellStart"/>
+      <w:r>
+        <w:t>displayName</w:t>
+      </w:r>
+      <w:proofErr w:type="spellEnd"/>
+      <w:r>
+        <w:t>="" /&gt;</w:t>
       </w:r>
     </w:p>
     <w:p>
@@ -15998,7 +17690,15 @@
         <w:ind w:left="130" w:right="115"/>
       </w:pPr>
       <w:r>
-        <w:t xml:space="preserve">            &lt;text&gt;California Drivers License&lt;/text&gt;</w:t>
+        <w:t xml:space="preserve">            &lt;text&gt;California </w:t>
+      </w:r>
+      <w:proofErr w:type="spellStart"/>
+      <w:r>
+        <w:t>Drivers</w:t>
+      </w:r>
+      <w:proofErr w:type="spellEnd"/>
+      <w:r>
+        <w:t xml:space="preserve"> License&lt;/text&gt;</w:t>
       </w:r>
     </w:p>
     <w:p>
@@ -16007,7 +17707,15 @@
         <w:ind w:left="130" w:right="115"/>
       </w:pPr>
       <w:r>
-        <w:t xml:space="preserve">        &lt;/externalDocument&gt;</w:t>
+        <w:t xml:space="preserve">        &lt;/</w:t>
+      </w:r>
+      <w:proofErr w:type="spellStart"/>
+      <w:r>
+        <w:t>externalDocument</w:t>
+      </w:r>
+      <w:proofErr w:type="spellEnd"/>
+      <w:r>
+        <w:t>&gt;</w:t>
       </w:r>
     </w:p>
     <w:p>
@@ -16051,7 +17759,15 @@
         <w:pStyle w:val="BracketData"/>
       </w:pPr>
       <w:r>
-        <w:t>[observation: identifier urn:hl7ii:2.16.840.1.113883.10.15.3:2022-09-01 (open)]</w:t>
+        <w:t xml:space="preserve">[observation: identifier </w:t>
+      </w:r>
+      <w:proofErr w:type="gramStart"/>
+      <w:r>
+        <w:t>urn:hl</w:t>
+      </w:r>
+      <w:proofErr w:type="gramEnd"/>
+      <w:r>
+        <w:t>7ii:2.16.840.1.113883.10.15.3:2022-09-01 (open)]</w:t>
       </w:r>
     </w:p>
     <w:p>
@@ -16079,12 +17795,44 @@
     </w:p>
     <w:p>
       <w:r>
-        <w:t>SPCU is a contextual concept. For example, a patient may generally be categorized as male, but for a specific lab test, the resulting lab should use the reference ranges associated with a female reference population. In this case, systems may annotate the lab order with a context-specific SPCU. Systems may determine what enclosing contexts are useful, but Patient, entry, and encounter are three contexts that may often apply.</w:t>
-      </w:r>
-    </w:p>
-    <w:p>
-      <w:r>
-        <w:t>Clinical scenarios include setting up procedures and interpreting results. For the procedure case, SPCU will be needed on the order, and it may be carried on subsequent descriptions of the procedure.  An "Order" is represented in the body of CDA documents using most any of the Clinical Statement classes (Act, Procedure, Observation) and applying a moodCode of INT (Intent) or RQO (Request) and therefore can be used in the workflow of Sex Parameter for Clinical Use construct.  The Order Structure in the document header, is to identify the order(s) (aka RQO or INT) for which the document itself provides information. For example , a Radiology report that is written in response to an Xray order. The Order Structure in the document header does not support entry relationships so the SPCU can not be documented for the whole document but must be documented individually in the document body.</w:t>
+        <w:t xml:space="preserve">SPCU is a contextual concept. For example, a patient may generally be categorized as male, but for a specific lab test, the resulting lab should use the reference ranges associated with a female reference population. In this case, systems may annotate the lab order with a </w:t>
+      </w:r>
+      <w:proofErr w:type="gramStart"/>
+      <w:r>
+        <w:t>context-specific</w:t>
+      </w:r>
+      <w:proofErr w:type="gramEnd"/>
+      <w:r>
+        <w:t xml:space="preserve"> SPCU. Systems may determine what enclosing contexts are useful, but Patient, entry, and encounter are three contexts that may often apply.</w:t>
+      </w:r>
+    </w:p>
+    <w:p>
+      <w:r>
+        <w:t xml:space="preserve">Clinical scenarios include setting up procedures and interpreting results. For the procedure case, SPCU will be needed on the order, and it may be carried on subsequent descriptions of the procedure.  An "Order" is represented in the body of CDA documents using most any of the Clinical Statement classes (Act, Procedure, Observation) and applying a </w:t>
+      </w:r>
+      <w:proofErr w:type="spellStart"/>
+      <w:r>
+        <w:t>moodCode</w:t>
+      </w:r>
+      <w:proofErr w:type="spellEnd"/>
+      <w:r>
+        <w:t xml:space="preserve"> of INT (Intent) or RQO (Request) and therefore can be used in the workflow of Sex Parameter for Clinical Use construct.  The Order Structure in the document header, is to identify the order(s) (aka RQO or INT) for which the document itself provides information. For </w:t>
+      </w:r>
+      <w:proofErr w:type="gramStart"/>
+      <w:r>
+        <w:t>example ,</w:t>
+      </w:r>
+      <w:proofErr w:type="gramEnd"/>
+      <w:r>
+        <w:t xml:space="preserve"> a Radiology report that is written in response to an Xray order. The Order Structure in the document header does not support entry relationships so the SPCU </w:t>
+      </w:r>
+      <w:proofErr w:type="spellStart"/>
+      <w:r>
+        <w:t>can not</w:t>
+      </w:r>
+      <w:proofErr w:type="spellEnd"/>
+      <w:r>
+        <w:t xml:space="preserve"> be documented for the whole document but must be documented individually in the document body.</w:t>
       </w:r>
     </w:p>
     <w:p>
@@ -16124,12 +17872,36 @@
         <w:t>entry</w:t>
       </w:r>
       <w:r>
-        <w:t>-specific  SPCU observation by nesting it under its target entry using entryRelationship. This approach uses CDA Context Conduction to manage scope appropriately: the observation is a component of the enclosing entry with no implication of relevance outside of that entry.</w:t>
-      </w:r>
-    </w:p>
-    <w:p>
-      <w:r>
-        <w:t>This means that, in cases where one SPCU observation pertains to multiple entries, an implementer should use an Entry Reference to assert other instances of the relationship. In these cases, the Entry Reference should be a sub-entry of the target, not the SPCU, with entryRelationship.typeCode "COMP" to indicate subordination to the entry of interest.</w:t>
+        <w:t>-</w:t>
+      </w:r>
+      <w:proofErr w:type="gramStart"/>
+      <w:r>
+        <w:t>specific  SPCU</w:t>
+      </w:r>
+      <w:proofErr w:type="gramEnd"/>
+      <w:r>
+        <w:t xml:space="preserve"> observation by nesting it under its target entry using </w:t>
+      </w:r>
+      <w:proofErr w:type="spellStart"/>
+      <w:r>
+        <w:t>entryRelationship</w:t>
+      </w:r>
+      <w:proofErr w:type="spellEnd"/>
+      <w:r>
+        <w:t>. This approach uses CDA Context Conduction to manage scope appropriately: the observation is a component of the enclosing entry with no implication of relevance outside of that entry.</w:t>
+      </w:r>
+    </w:p>
+    <w:p>
+      <w:r>
+        <w:t xml:space="preserve">This means that, in cases where one SPCU observation pertains to multiple entries, an implementer should use an Entry Reference to assert other instances of the relationship. In these cases, the Entry Reference should be a sub-entry of the target, not the SPCU, with </w:t>
+      </w:r>
+      <w:proofErr w:type="spellStart"/>
+      <w:r>
+        <w:t>entryRelationship.typeCode</w:t>
+      </w:r>
+      <w:proofErr w:type="spellEnd"/>
+      <w:r>
+        <w:t xml:space="preserve"> "COMP" to indicate subordination to the entry of interest.</w:t>
       </w:r>
     </w:p>
     <w:p>
@@ -16144,7 +17916,15 @@
         <w:t>encounter</w:t>
       </w:r>
       <w:r>
-        <w:t>, an encounter entry can be used to contain the SPCU observation. Note that the entry is required: the header EncompassingEncounter cannot contain entries.</w:t>
+        <w:t xml:space="preserve">, an encounter entry can be used to contain the SPCU observation. Note that the entry is required: the header </w:t>
+      </w:r>
+      <w:proofErr w:type="spellStart"/>
+      <w:r>
+        <w:t>EncompassingEncounter</w:t>
+      </w:r>
+      <w:proofErr w:type="spellEnd"/>
+      <w:r>
+        <w:t xml:space="preserve"> cannot contain entries.</w:t>
       </w:r>
     </w:p>
     <w:p>
@@ -16185,7 +17965,15 @@
     </w:p>
     <w:p>
       <w:r>
-        <w:t>The “male” and “female” values indicate that the patient is meets the criteria for that value in the context of the identified entry; e.g., “use the male reference range.”</w:t>
+        <w:t xml:space="preserve">The “male” and “female” values indicate that the patient is meets the criteria for that value in the context of the identified </w:t>
+      </w:r>
+      <w:proofErr w:type="gramStart"/>
+      <w:r>
+        <w:t>entry;</w:t>
+      </w:r>
+      <w:proofErr w:type="gramEnd"/>
+      <w:r>
+        <w:t xml:space="preserve"> e.g., “use the male reference range.”</w:t>
       </w:r>
     </w:p>
     <w:p>
@@ -17500,7 +19288,15 @@
         <w:t>SHALL</w:t>
       </w:r>
       <w:r>
-        <w:t xml:space="preserve"> contain exactly one [1..1] </w:t>
+        <w:t xml:space="preserve"> contain exactly one [</w:t>
+      </w:r>
+      <w:proofErr w:type="gramStart"/>
+      <w:r>
+        <w:t>1..</w:t>
+      </w:r>
+      <w:proofErr w:type="gramEnd"/>
+      <w:r>
+        <w:t xml:space="preserve">1] </w:t>
       </w:r>
       <w:r>
         <w:rPr>
@@ -17552,7 +19348,15 @@
         <w:t>SHALL</w:t>
       </w:r>
       <w:r>
-        <w:t xml:space="preserve"> contain exactly one [1..1] </w:t>
+        <w:t xml:space="preserve"> contain exactly one [</w:t>
+      </w:r>
+      <w:proofErr w:type="gramStart"/>
+      <w:r>
+        <w:t>1..</w:t>
+      </w:r>
+      <w:proofErr w:type="gramEnd"/>
+      <w:r>
+        <w:t xml:space="preserve">1] </w:t>
       </w:r>
       <w:r>
         <w:rPr>
@@ -17604,8 +19408,17 @@
         <w:t>SHALL</w:t>
       </w:r>
       <w:r>
-        <w:t xml:space="preserve"> contain exactly one [1..1] </w:t>
-      </w:r>
+        <w:t xml:space="preserve"> contain exactly one [</w:t>
+      </w:r>
+      <w:proofErr w:type="gramStart"/>
+      <w:r>
+        <w:t>1..</w:t>
+      </w:r>
+      <w:proofErr w:type="gramEnd"/>
+      <w:r>
+        <w:t xml:space="preserve">1] </w:t>
+      </w:r>
+      <w:proofErr w:type="spellStart"/>
       <w:r>
         <w:rPr>
           <w:rStyle w:val="XMLnameBold"/>
@@ -17613,6 +19426,7 @@
         <w:t>templateId</w:t>
       </w:r>
       <w:bookmarkStart w:id="105" w:name="C_4536-76"/>
+      <w:proofErr w:type="spellEnd"/>
       <w:r>
         <w:t xml:space="preserve"> (CONF:4536-76)</w:t>
       </w:r>
@@ -17635,7 +19449,15 @@
         <w:t>SHALL</w:t>
       </w:r>
       <w:r>
-        <w:t xml:space="preserve"> contain exactly one [1..1] </w:t>
+        <w:t xml:space="preserve"> contain exactly one [</w:t>
+      </w:r>
+      <w:proofErr w:type="gramStart"/>
+      <w:r>
+        <w:t>1..</w:t>
+      </w:r>
+      <w:proofErr w:type="gramEnd"/>
+      <w:r>
+        <w:t xml:space="preserve">1] </w:t>
       </w:r>
       <w:r>
         <w:rPr>
@@ -17675,7 +19497,15 @@
         <w:t>SHALL</w:t>
       </w:r>
       <w:r>
-        <w:t xml:space="preserve"> contain exactly one [1..1] </w:t>
+        <w:t xml:space="preserve"> contain exactly one [</w:t>
+      </w:r>
+      <w:proofErr w:type="gramStart"/>
+      <w:r>
+        <w:t>1..</w:t>
+      </w:r>
+      <w:proofErr w:type="gramEnd"/>
+      <w:r>
+        <w:t xml:space="preserve">1] </w:t>
       </w:r>
       <w:r>
         <w:rPr>
@@ -17715,7 +19545,15 @@
         <w:t>SHALL</w:t>
       </w:r>
       <w:r>
-        <w:t xml:space="preserve"> contain exactly one [1..1] </w:t>
+        <w:t xml:space="preserve"> contain exactly one [</w:t>
+      </w:r>
+      <w:proofErr w:type="gramStart"/>
+      <w:r>
+        <w:t>1..</w:t>
+      </w:r>
+      <w:proofErr w:type="gramEnd"/>
+      <w:r>
+        <w:t xml:space="preserve">1] </w:t>
       </w:r>
       <w:r>
         <w:rPr>
@@ -17767,7 +19605,15 @@
         <w:t>MAY</w:t>
       </w:r>
       <w:r>
-        <w:t xml:space="preserve"> contain zero or one [0..1] </w:t>
+        <w:t xml:space="preserve"> contain zero or one [</w:t>
+      </w:r>
+      <w:proofErr w:type="gramStart"/>
+      <w:r>
+        <w:t>0..</w:t>
+      </w:r>
+      <w:proofErr w:type="gramEnd"/>
+      <w:r>
+        <w:t xml:space="preserve">1] </w:t>
       </w:r>
       <w:r>
         <w:rPr>
@@ -17798,14 +19644,24 @@
         <w:t>SHALL</w:t>
       </w:r>
       <w:r>
-        <w:t xml:space="preserve"> contain exactly one [1..1] </w:t>
-      </w:r>
+        <w:t xml:space="preserve"> contain exactly one [</w:t>
+      </w:r>
+      <w:proofErr w:type="gramStart"/>
+      <w:r>
+        <w:t>1..</w:t>
+      </w:r>
+      <w:proofErr w:type="gramEnd"/>
+      <w:r>
+        <w:t xml:space="preserve">1] </w:t>
+      </w:r>
+      <w:proofErr w:type="spellStart"/>
       <w:r>
         <w:rPr>
           <w:rStyle w:val="XMLnameBold"/>
         </w:rPr>
         <w:t>statusCode</w:t>
       </w:r>
+      <w:proofErr w:type="spellEnd"/>
       <w:r>
         <w:t>=</w:t>
       </w:r>
@@ -17850,8 +19706,17 @@
         <w:t>SHOULD</w:t>
       </w:r>
       <w:r>
-        <w:t xml:space="preserve"> contain zero or one [0..1] </w:t>
-      </w:r>
+        <w:t xml:space="preserve"> contain zero or one [</w:t>
+      </w:r>
+      <w:proofErr w:type="gramStart"/>
+      <w:r>
+        <w:t>0..</w:t>
+      </w:r>
+      <w:proofErr w:type="gramEnd"/>
+      <w:r>
+        <w:t xml:space="preserve">1] </w:t>
+      </w:r>
+      <w:proofErr w:type="spellStart"/>
       <w:r>
         <w:rPr>
           <w:rStyle w:val="XMLnameBold"/>
@@ -17859,6 +19724,7 @@
         <w:t>effectiveTime</w:t>
       </w:r>
       <w:bookmarkStart w:id="111" w:name="C_4536-82"/>
+      <w:proofErr w:type="spellEnd"/>
       <w:r>
         <w:t xml:space="preserve"> (CONF:4536-82)</w:t>
       </w:r>
@@ -17881,7 +19747,15 @@
         <w:t>SHALL</w:t>
       </w:r>
       <w:r>
-        <w:t xml:space="preserve"> contain exactly one [1..1] </w:t>
+        <w:t xml:space="preserve"> contain exactly one [</w:t>
+      </w:r>
+      <w:proofErr w:type="gramStart"/>
+      <w:r>
+        <w:t>1..</w:t>
+      </w:r>
+      <w:proofErr w:type="gramEnd"/>
+      <w:r>
+        <w:t xml:space="preserve">1] </w:t>
       </w:r>
       <w:r>
         <w:rPr>
@@ -17939,8 +19813,17 @@
         <w:t>MAY</w:t>
       </w:r>
       <w:r>
-        <w:t xml:space="preserve"> contain zero or more [0..*] </w:t>
-      </w:r>
+        <w:t xml:space="preserve"> contain zero or more [</w:t>
+      </w:r>
+      <w:proofErr w:type="gramStart"/>
+      <w:r>
+        <w:t>0..</w:t>
+      </w:r>
+      <w:proofErr w:type="gramEnd"/>
+      <w:r>
+        <w:t xml:space="preserve">*] </w:t>
+      </w:r>
+      <w:proofErr w:type="spellStart"/>
       <w:r>
         <w:rPr>
           <w:rStyle w:val="XMLnameBold"/>
@@ -17948,6 +19831,7 @@
         <w:t>entryRelationship</w:t>
       </w:r>
       <w:bookmarkStart w:id="113" w:name="C_4536-101"/>
+      <w:proofErr w:type="spellEnd"/>
       <w:r>
         <w:t xml:space="preserve"> (CONF:4536-101)</w:t>
       </w:r>
@@ -17979,7 +19863,15 @@
         <w:t>SHALL</w:t>
       </w:r>
       <w:r>
-        <w:t xml:space="preserve"> contain exactly one [1..1] </w:t>
+        <w:t xml:space="preserve"> contain exactly one [</w:t>
+      </w:r>
+      <w:proofErr w:type="gramStart"/>
+      <w:r>
+        <w:t>1..</w:t>
+      </w:r>
+      <w:proofErr w:type="gramEnd"/>
+      <w:r>
+        <w:t xml:space="preserve">1] </w:t>
       </w:r>
       <w:r>
         <w:rPr>
@@ -18022,7 +19914,15 @@
         <w:t>SHALL</w:t>
       </w:r>
       <w:r>
-        <w:t xml:space="preserve"> contain exactly one [1..1] Entry Reference</w:t>
+        <w:t xml:space="preserve"> contain exactly one [</w:t>
+      </w:r>
+      <w:proofErr w:type="gramStart"/>
+      <w:r>
+        <w:t>1..</w:t>
+      </w:r>
+      <w:proofErr w:type="gramEnd"/>
+      <w:r>
+        <w:t>1] Entry Reference</w:t>
       </w:r>
       <w:r>
         <w:rPr>
@@ -18493,7 +20393,23 @@
         <w:ind w:left="130" w:right="115"/>
       </w:pPr>
       <w:r>
-        <w:t>&lt;observation classCode="OBS" moodCode="EVN"&gt;</w:t>
+        <w:t xml:space="preserve">&lt;observation </w:t>
+      </w:r>
+      <w:proofErr w:type="spellStart"/>
+      <w:r>
+        <w:t>classCode</w:t>
+      </w:r>
+      <w:proofErr w:type="spellEnd"/>
+      <w:r>
+        <w:t xml:space="preserve">="OBS" </w:t>
+      </w:r>
+      <w:proofErr w:type="spellStart"/>
+      <w:r>
+        <w:t>moodCode</w:t>
+      </w:r>
+      <w:proofErr w:type="spellEnd"/>
+      <w:r>
+        <w:t>="EVN"&gt;</w:t>
       </w:r>
     </w:p>
     <w:p>
@@ -18502,7 +20418,15 @@
         <w:ind w:left="130" w:right="115"/>
       </w:pPr>
       <w:r>
-        <w:t xml:space="preserve">    &lt;templateId root="2.16.840.1.113883.10.15.3"</w:t>
+        <w:t xml:space="preserve">    &lt;</w:t>
+      </w:r>
+      <w:proofErr w:type="spellStart"/>
+      <w:r>
+        <w:t>templateId</w:t>
+      </w:r>
+      <w:proofErr w:type="spellEnd"/>
+      <w:r>
+        <w:t xml:space="preserve"> root="2.16.840.1.113883.10.15.3"</w:t>
       </w:r>
     </w:p>
     <w:p>
@@ -18542,7 +20466,15 @@
         <w:ind w:left="130" w:right="115"/>
       </w:pPr>
       <w:r>
-        <w:t xml:space="preserve">    &lt;code code="99501-9" codeSystem="2.16.840.1.113883.6.1"</w:t>
+        <w:t xml:space="preserve">    &lt;code code="99501-9" </w:t>
+      </w:r>
+      <w:proofErr w:type="spellStart"/>
+      <w:r>
+        <w:t>codeSystem</w:t>
+      </w:r>
+      <w:proofErr w:type="spellEnd"/>
+      <w:r>
+        <w:t>="2.16.840.1.113883.6.1"</w:t>
       </w:r>
     </w:p>
     <w:p>
@@ -18573,7 +20505,14 @@
       </w:r>
       <w:r>
         <w:tab/>
-        <w:t>displayName="Sex Parameter for clinical use"/&gt;</w:t>
+      </w:r>
+      <w:proofErr w:type="spellStart"/>
+      <w:r>
+        <w:t>displayName</w:t>
+      </w:r>
+      <w:proofErr w:type="spellEnd"/>
+      <w:r>
+        <w:t>="Sex Parameter for clinical use"/&gt;</w:t>
       </w:r>
     </w:p>
     <w:p>
@@ -18582,7 +20521,15 @@
         <w:ind w:left="130" w:right="115"/>
       </w:pPr>
       <w:r>
-        <w:t xml:space="preserve">    &lt;statusCode code="completed"/&gt;</w:t>
+        <w:t xml:space="preserve">    &lt;</w:t>
+      </w:r>
+      <w:proofErr w:type="spellStart"/>
+      <w:r>
+        <w:t>statusCode</w:t>
+      </w:r>
+      <w:proofErr w:type="spellEnd"/>
+      <w:r>
+        <w:t xml:space="preserve"> code="completed"/&gt;</w:t>
       </w:r>
     </w:p>
     <w:p>
@@ -18591,7 +20538,17 @@
         <w:ind w:left="130" w:right="115"/>
       </w:pPr>
       <w:r>
-        <w:t xml:space="preserve">    &lt;value xsi:type="CD" code="female-typical"</w:t>
+        <w:t xml:space="preserve">    &lt;value </w:t>
+      </w:r>
+      <w:proofErr w:type="spellStart"/>
+      <w:proofErr w:type="gramStart"/>
+      <w:r>
+        <w:t>xsi:type</w:t>
+      </w:r>
+      <w:proofErr w:type="spellEnd"/>
+      <w:proofErr w:type="gramEnd"/>
+      <w:r>
+        <w:t>="CD" code="female-typical"</w:t>
       </w:r>
     </w:p>
     <w:p>
@@ -18622,7 +20579,14 @@
       </w:r>
       <w:r>
         <w:tab/>
-        <w:t>codeSystem="2.16.840.1.113883.4.642.4.2038"</w:t>
+      </w:r>
+      <w:proofErr w:type="spellStart"/>
+      <w:r>
+        <w:t>codeSystem</w:t>
+      </w:r>
+      <w:proofErr w:type="spellEnd"/>
+      <w:r>
+        <w:t>="2.16.840.1.113883.4.642.4.2038"</w:t>
       </w:r>
     </w:p>
     <w:p>
@@ -18653,7 +20617,22 @@
       </w:r>
       <w:r>
         <w:tab/>
-        <w:t>codeSystemName="Sex Parameter For Clinical Use"</w:t>
+      </w:r>
+      <w:proofErr w:type="spellStart"/>
+      <w:r>
+        <w:t>codeSystemName</w:t>
+      </w:r>
+      <w:proofErr w:type="spellEnd"/>
+      <w:r>
+        <w:t xml:space="preserve">="Sex Parameter </w:t>
+      </w:r>
+      <w:proofErr w:type="gramStart"/>
+      <w:r>
+        <w:t>For</w:t>
+      </w:r>
+      <w:proofErr w:type="gramEnd"/>
+      <w:r>
+        <w:t xml:space="preserve"> Clinical Use"</w:t>
       </w:r>
     </w:p>
     <w:p>
@@ -18684,7 +20663,14 @@
       </w:r>
       <w:r>
         <w:tab/>
-        <w:t>displayName="Apply female-typical setting or reference range"&gt;&lt;/value&gt;</w:t>
+      </w:r>
+      <w:proofErr w:type="spellStart"/>
+      <w:r>
+        <w:t>displayName</w:t>
+      </w:r>
+      <w:proofErr w:type="spellEnd"/>
+      <w:r>
+        <w:t>="Apply female-typical setting or reference range"&gt;&lt;/value&gt;</w:t>
       </w:r>
     </w:p>
     <w:p>
@@ -18693,7 +20679,15 @@
         <w:ind w:left="130" w:right="115"/>
       </w:pPr>
       <w:r>
-        <w:t xml:space="preserve">    &lt;!-- Supporting Reference for Sex Parameter for Clinical Use --&gt;</w:t>
+        <w:t xml:space="preserve">    </w:t>
+      </w:r>
+      <w:proofErr w:type="gramStart"/>
+      <w:r>
+        <w:t>&lt;!--</w:t>
+      </w:r>
+      <w:proofErr w:type="gramEnd"/>
+      <w:r>
+        <w:t xml:space="preserve"> Supporting Reference for Sex Parameter for Clinical Use --&gt;</w:t>
       </w:r>
     </w:p>
     <w:p>
@@ -18702,7 +20696,23 @@
         <w:ind w:left="130" w:right="115"/>
       </w:pPr>
       <w:r>
-        <w:t xml:space="preserve">    &lt;entryRelationship typeCode="SPRT"&gt;</w:t>
+        <w:t xml:space="preserve">    &lt;</w:t>
+      </w:r>
+      <w:proofErr w:type="spellStart"/>
+      <w:r>
+        <w:t>entryRelationship</w:t>
+      </w:r>
+      <w:proofErr w:type="spellEnd"/>
+      <w:r>
+        <w:t xml:space="preserve"> </w:t>
+      </w:r>
+      <w:proofErr w:type="spellStart"/>
+      <w:r>
+        <w:t>typeCode</w:t>
+      </w:r>
+      <w:proofErr w:type="spellEnd"/>
+      <w:r>
+        <w:t>="SPRT"&gt;</w:t>
       </w:r>
     </w:p>
     <w:p>
@@ -18711,7 +20721,23 @@
         <w:ind w:left="130" w:right="115"/>
       </w:pPr>
       <w:r>
-        <w:t xml:space="preserve">        &lt;act classCode="ACT" moodCode="EVN"&gt;</w:t>
+        <w:t xml:space="preserve">        &lt;act </w:t>
+      </w:r>
+      <w:proofErr w:type="spellStart"/>
+      <w:r>
+        <w:t>classCode</w:t>
+      </w:r>
+      <w:proofErr w:type="spellEnd"/>
+      <w:r>
+        <w:t xml:space="preserve">="ACT" </w:t>
+      </w:r>
+      <w:proofErr w:type="spellStart"/>
+      <w:r>
+        <w:t>moodCode</w:t>
+      </w:r>
+      <w:proofErr w:type="spellEnd"/>
+      <w:r>
+        <w:t>="EVN"&gt;</w:t>
       </w:r>
     </w:p>
     <w:p>
@@ -18720,7 +20746,15 @@
         <w:ind w:left="130" w:right="115"/>
       </w:pPr>
       <w:r>
-        <w:t xml:space="preserve">            &lt;templateId root="2.16.840.1.113883.10.20.22.4.122"/&gt;</w:t>
+        <w:t xml:space="preserve">            &lt;</w:t>
+      </w:r>
+      <w:proofErr w:type="spellStart"/>
+      <w:r>
+        <w:t>templateId</w:t>
+      </w:r>
+      <w:proofErr w:type="spellEnd"/>
+      <w:r>
+        <w:t xml:space="preserve"> root="2.16.840.1.113883.10.20.22.4.122"/&gt;</w:t>
       </w:r>
     </w:p>
     <w:p>
@@ -18738,7 +20772,15 @@
         <w:ind w:left="130" w:right="115"/>
       </w:pPr>
       <w:r>
-        <w:t xml:space="preserve">            &lt;code nullFlavor="OTH" /&gt;</w:t>
+        <w:t xml:space="preserve">            &lt;code </w:t>
+      </w:r>
+      <w:proofErr w:type="spellStart"/>
+      <w:r>
+        <w:t>nullFlavor</w:t>
+      </w:r>
+      <w:proofErr w:type="spellEnd"/>
+      <w:r>
+        <w:t>="OTH" /&gt;</w:t>
       </w:r>
     </w:p>
     <w:p>
@@ -18747,7 +20789,15 @@
         <w:ind w:left="130" w:right="115"/>
       </w:pPr>
       <w:r>
-        <w:t xml:space="preserve">            &lt;statusCode code="completed"/&gt;</w:t>
+        <w:t xml:space="preserve">            &lt;</w:t>
+      </w:r>
+      <w:proofErr w:type="spellStart"/>
+      <w:r>
+        <w:t>statusCode</w:t>
+      </w:r>
+      <w:proofErr w:type="spellEnd"/>
+      <w:r>
+        <w:t xml:space="preserve"> code="completed"/&gt;</w:t>
       </w:r>
     </w:p>
     <w:p>
@@ -18765,7 +20815,15 @@
         <w:ind w:left="130" w:right="115"/>
       </w:pPr>
       <w:r>
-        <w:t xml:space="preserve">    &lt;/entryRelationship&gt;</w:t>
+        <w:t xml:space="preserve">    &lt;/</w:t>
+      </w:r>
+      <w:proofErr w:type="spellStart"/>
+      <w:r>
+        <w:t>entryRelationship</w:t>
+      </w:r>
+      <w:proofErr w:type="spellEnd"/>
+      <w:r>
+        <w:t>&gt;</w:t>
       </w:r>
     </w:p>
     <w:p>
@@ -18799,7 +20857,15 @@
         <w:pStyle w:val="BracketData"/>
       </w:pPr>
       <w:r>
-        <w:t>[observation: identifier urn:hl7ii:2.16.840.1.113883.10.15.4.7:2022-09-01 (open)]</w:t>
+        <w:t xml:space="preserve">[observation: identifier </w:t>
+      </w:r>
+      <w:proofErr w:type="gramStart"/>
+      <w:r>
+        <w:t>urn:hl</w:t>
+      </w:r>
+      <w:proofErr w:type="gramEnd"/>
+      <w:r>
+        <w:t>7ii:2.16.840.1.113883.10.15.4.7:2022-09-01 (open)]</w:t>
       </w:r>
     </w:p>
     <w:p>
@@ -19882,7 +21948,15 @@
         <w:t>SHALL</w:t>
       </w:r>
       <w:r>
-        <w:t xml:space="preserve"> contain exactly one [1..1] </w:t>
+        <w:t xml:space="preserve"> contain exactly one [</w:t>
+      </w:r>
+      <w:proofErr w:type="gramStart"/>
+      <w:r>
+        <w:t>1..</w:t>
+      </w:r>
+      <w:proofErr w:type="gramEnd"/>
+      <w:r>
+        <w:t xml:space="preserve">1] </w:t>
       </w:r>
       <w:r>
         <w:rPr>
@@ -19934,7 +22008,15 @@
         <w:t>SHALL</w:t>
       </w:r>
       <w:r>
-        <w:t xml:space="preserve"> contain exactly one [1..1] </w:t>
+        <w:t xml:space="preserve"> contain exactly one [</w:t>
+      </w:r>
+      <w:proofErr w:type="gramStart"/>
+      <w:r>
+        <w:t>1..</w:t>
+      </w:r>
+      <w:proofErr w:type="gramEnd"/>
+      <w:r>
+        <w:t xml:space="preserve">1] </w:t>
       </w:r>
       <w:r>
         <w:rPr>
@@ -19986,8 +22068,17 @@
         <w:t>SHALL</w:t>
       </w:r>
       <w:r>
-        <w:t xml:space="preserve"> contain exactly one [1..1] </w:t>
-      </w:r>
+        <w:t xml:space="preserve"> contain exactly one [</w:t>
+      </w:r>
+      <w:proofErr w:type="gramStart"/>
+      <w:r>
+        <w:t>1..</w:t>
+      </w:r>
+      <w:proofErr w:type="gramEnd"/>
+      <w:r>
+        <w:t xml:space="preserve">1] </w:t>
+      </w:r>
+      <w:proofErr w:type="spellStart"/>
       <w:r>
         <w:rPr>
           <w:rStyle w:val="XMLnameBold"/>
@@ -19995,6 +22086,7 @@
         <w:t>templateId</w:t>
       </w:r>
       <w:bookmarkStart w:id="125" w:name="C_4536-195"/>
+      <w:proofErr w:type="spellEnd"/>
       <w:r>
         <w:t xml:space="preserve"> (CONF:4536-195)</w:t>
       </w:r>
@@ -20017,7 +22109,15 @@
         <w:t>SHALL</w:t>
       </w:r>
       <w:r>
-        <w:t xml:space="preserve"> contain exactly one [1..1] </w:t>
+        <w:t xml:space="preserve"> contain exactly one [</w:t>
+      </w:r>
+      <w:proofErr w:type="gramStart"/>
+      <w:r>
+        <w:t>1..</w:t>
+      </w:r>
+      <w:proofErr w:type="gramEnd"/>
+      <w:r>
+        <w:t xml:space="preserve">1] </w:t>
       </w:r>
       <w:r>
         <w:rPr>
@@ -20057,7 +22157,15 @@
         <w:t>SHALL</w:t>
       </w:r>
       <w:r>
-        <w:t xml:space="preserve"> contain exactly one [1..1] </w:t>
+        <w:t xml:space="preserve"> contain exactly one [</w:t>
+      </w:r>
+      <w:proofErr w:type="gramStart"/>
+      <w:r>
+        <w:t>1..</w:t>
+      </w:r>
+      <w:proofErr w:type="gramEnd"/>
+      <w:r>
+        <w:t xml:space="preserve">1] </w:t>
       </w:r>
       <w:r>
         <w:rPr>
@@ -20097,7 +22205,15 @@
         <w:t>SHALL</w:t>
       </w:r>
       <w:r>
-        <w:t xml:space="preserve"> contain exactly one [1..1] </w:t>
+        <w:t xml:space="preserve"> contain exactly one [</w:t>
+      </w:r>
+      <w:proofErr w:type="gramStart"/>
+      <w:r>
+        <w:t>1..</w:t>
+      </w:r>
+      <w:proofErr w:type="gramEnd"/>
+      <w:r>
+        <w:t xml:space="preserve">1] </w:t>
       </w:r>
       <w:r>
         <w:rPr>
@@ -20149,7 +22265,15 @@
         <w:t>MAY</w:t>
       </w:r>
       <w:r>
-        <w:t xml:space="preserve"> contain zero or one [0..1] </w:t>
+        <w:t xml:space="preserve"> contain zero or one [</w:t>
+      </w:r>
+      <w:proofErr w:type="gramStart"/>
+      <w:r>
+        <w:t>0..</w:t>
+      </w:r>
+      <w:proofErr w:type="gramEnd"/>
+      <w:r>
+        <w:t xml:space="preserve">1] </w:t>
       </w:r>
       <w:r>
         <w:rPr>
@@ -20180,14 +22304,24 @@
         <w:t>SHALL</w:t>
       </w:r>
       <w:r>
-        <w:t xml:space="preserve"> contain exactly one [1..1] </w:t>
-      </w:r>
+        <w:t xml:space="preserve"> contain exactly one [</w:t>
+      </w:r>
+      <w:proofErr w:type="gramStart"/>
+      <w:r>
+        <w:t>1..</w:t>
+      </w:r>
+      <w:proofErr w:type="gramEnd"/>
+      <w:r>
+        <w:t xml:space="preserve">1] </w:t>
+      </w:r>
+      <w:proofErr w:type="spellStart"/>
       <w:r>
         <w:rPr>
           <w:rStyle w:val="XMLnameBold"/>
         </w:rPr>
         <w:t>statusCode</w:t>
       </w:r>
+      <w:proofErr w:type="spellEnd"/>
       <w:r>
         <w:t>=</w:t>
       </w:r>
@@ -20232,7 +22366,15 @@
         <w:t>SHALL</w:t>
       </w:r>
       <w:r>
-        <w:t xml:space="preserve"> contain exactly one [1..1] </w:t>
+        <w:t xml:space="preserve"> contain exactly one [</w:t>
+      </w:r>
+      <w:proofErr w:type="gramStart"/>
+      <w:r>
+        <w:t>1..</w:t>
+      </w:r>
+      <w:proofErr w:type="gramEnd"/>
+      <w:r>
+        <w:t xml:space="preserve">1] </w:t>
       </w:r>
       <w:r>
         <w:rPr>
@@ -20315,7 +22457,23 @@
         <w:ind w:left="130" w:right="115"/>
       </w:pPr>
       <w:r>
-        <w:t>&lt;entryRelationship typeCode="REFR"&gt;</w:t>
+        <w:t>&lt;</w:t>
+      </w:r>
+      <w:proofErr w:type="spellStart"/>
+      <w:r>
+        <w:t>entryRelationship</w:t>
+      </w:r>
+      <w:proofErr w:type="spellEnd"/>
+      <w:r>
+        <w:t xml:space="preserve"> </w:t>
+      </w:r>
+      <w:proofErr w:type="spellStart"/>
+      <w:r>
+        <w:t>typeCode</w:t>
+      </w:r>
+      <w:proofErr w:type="spellEnd"/>
+      <w:r>
+        <w:t>="REFR"&gt;</w:t>
       </w:r>
     </w:p>
     <w:p>
@@ -20324,7 +22482,15 @@
         <w:ind w:left="130" w:right="115"/>
       </w:pPr>
       <w:r>
-        <w:t xml:space="preserve">    &lt;!-- Source Record Field Type --&gt;</w:t>
+        <w:t xml:space="preserve">    </w:t>
+      </w:r>
+      <w:proofErr w:type="gramStart"/>
+      <w:r>
+        <w:t>&lt;!--</w:t>
+      </w:r>
+      <w:proofErr w:type="gramEnd"/>
+      <w:r>
+        <w:t xml:space="preserve"> Source Record Field Type --&gt;</w:t>
       </w:r>
     </w:p>
     <w:p>
@@ -20333,7 +22499,23 @@
         <w:ind w:left="130" w:right="115"/>
       </w:pPr>
       <w:r>
-        <w:t xml:space="preserve">    &lt;observation classCode="OBS" moodCode="EVN"&gt;</w:t>
+        <w:t xml:space="preserve">    &lt;observation </w:t>
+      </w:r>
+      <w:proofErr w:type="spellStart"/>
+      <w:r>
+        <w:t>classCode</w:t>
+      </w:r>
+      <w:proofErr w:type="spellEnd"/>
+      <w:r>
+        <w:t xml:space="preserve">="OBS" </w:t>
+      </w:r>
+      <w:proofErr w:type="spellStart"/>
+      <w:r>
+        <w:t>moodCode</w:t>
+      </w:r>
+      <w:proofErr w:type="spellEnd"/>
+      <w:r>
+        <w:t>="EVN"&gt;</w:t>
       </w:r>
     </w:p>
     <w:p>
@@ -20342,7 +22524,15 @@
         <w:ind w:left="130" w:right="115"/>
       </w:pPr>
       <w:r>
-        <w:t xml:space="preserve">        &lt;templateId root="2.16.840.1.113883.10.15.4.7"</w:t>
+        <w:t xml:space="preserve">        &lt;</w:t>
+      </w:r>
+      <w:proofErr w:type="spellStart"/>
+      <w:r>
+        <w:t>templateId</w:t>
+      </w:r>
+      <w:proofErr w:type="spellEnd"/>
+      <w:r>
+        <w:t xml:space="preserve"> root="2.16.840.1.113883.10.15.4.7"</w:t>
       </w:r>
     </w:p>
     <w:p>
@@ -20388,7 +22578,15 @@
         <w:ind w:left="130" w:right="115"/>
       </w:pPr>
       <w:r>
-        <w:t xml:space="preserve">        &lt;code code="48766-0" codeSystem="2.16.840.1.113883.6.1"</w:t>
+        <w:t xml:space="preserve">        &lt;code code="48766-0" </w:t>
+      </w:r>
+      <w:proofErr w:type="spellStart"/>
+      <w:r>
+        <w:t>codeSystem</w:t>
+      </w:r>
+      <w:proofErr w:type="spellEnd"/>
+      <w:r>
+        <w:t>="2.16.840.1.113883.6.1"</w:t>
       </w:r>
     </w:p>
     <w:p>
@@ -20425,7 +22623,14 @@
       </w:r>
       <w:r>
         <w:tab/>
-        <w:t>displayName="Information Source" /&gt;</w:t>
+      </w:r>
+      <w:proofErr w:type="spellStart"/>
+      <w:r>
+        <w:t>displayName</w:t>
+      </w:r>
+      <w:proofErr w:type="spellEnd"/>
+      <w:r>
+        <w:t>="Information Source" /&gt;</w:t>
       </w:r>
     </w:p>
     <w:p>
@@ -20434,7 +22639,15 @@
         <w:ind w:left="130" w:right="115"/>
       </w:pPr>
       <w:r>
-        <w:t xml:space="preserve">        &lt;statusCode code="completed" /&gt;</w:t>
+        <w:t xml:space="preserve">        &lt;</w:t>
+      </w:r>
+      <w:proofErr w:type="spellStart"/>
+      <w:r>
+        <w:t>statusCode</w:t>
+      </w:r>
+      <w:proofErr w:type="spellEnd"/>
+      <w:r>
+        <w:t xml:space="preserve"> code="completed" /&gt;</w:t>
       </w:r>
     </w:p>
     <w:p>
@@ -20443,7 +22656,17 @@
         <w:ind w:left="130" w:right="115"/>
       </w:pPr>
       <w:r>
-        <w:t xml:space="preserve">        &lt;value xsi:type="ED"&gt;BIRTH SEX&lt;/value&gt;</w:t>
+        <w:t xml:space="preserve">        &lt;value </w:t>
+      </w:r>
+      <w:proofErr w:type="spellStart"/>
+      <w:proofErr w:type="gramStart"/>
+      <w:r>
+        <w:t>xsi:type</w:t>
+      </w:r>
+      <w:proofErr w:type="spellEnd"/>
+      <w:proofErr w:type="gramEnd"/>
+      <w:r>
+        <w:t>="ED"&gt;BIRTH SEX&lt;/value&gt;</w:t>
       </w:r>
     </w:p>
     <w:p>
@@ -20461,7 +22684,15 @@
         <w:ind w:left="130" w:right="115"/>
       </w:pPr>
       <w:r>
-        <w:t>&lt;/entryRelationship&gt;</w:t>
+        <w:t>&lt;/</w:t>
+      </w:r>
+      <w:proofErr w:type="spellStart"/>
+      <w:r>
+        <w:t>entryRelationship</w:t>
+      </w:r>
+      <w:proofErr w:type="spellEnd"/>
+      <w:r>
+        <w:t>&gt;</w:t>
       </w:r>
     </w:p>
     <w:p>
@@ -20470,7 +22701,15 @@
         <w:ind w:left="130" w:right="115"/>
       </w:pPr>
       <w:r>
-        <w:t>&lt;reference typeCode="REFR"&gt;</w:t>
+        <w:t xml:space="preserve">&lt;reference </w:t>
+      </w:r>
+      <w:proofErr w:type="spellStart"/>
+      <w:r>
+        <w:t>typeCode</w:t>
+      </w:r>
+      <w:proofErr w:type="spellEnd"/>
+      <w:r>
+        <w:t>="REFR"&gt;</w:t>
       </w:r>
     </w:p>
     <w:p>
@@ -20479,7 +22718,15 @@
         <w:ind w:left="130" w:right="115"/>
       </w:pPr>
       <w:r>
-        <w:t xml:space="preserve">    &lt;!-- http://hl7.org/fhir/StructureDefinition/individual-recordedSexOrGender/sourceDocument --&gt;</w:t>
+        <w:t xml:space="preserve">    </w:t>
+      </w:r>
+      <w:proofErr w:type="gramStart"/>
+      <w:r>
+        <w:t>&lt;!--</w:t>
+      </w:r>
+      <w:proofErr w:type="gramEnd"/>
+      <w:r>
+        <w:t xml:space="preserve"> http://hl7.org/fhir/StructureDefinition/individual-recordedSexOrGender/sourceDocument --&gt;</w:t>
       </w:r>
     </w:p>
     <w:p>
@@ -20488,7 +22735,23 @@
         <w:ind w:left="130" w:right="115"/>
       </w:pPr>
       <w:r>
-        <w:t xml:space="preserve">    &lt;externalDocument classCode="DOCCLIN"</w:t>
+        <w:t xml:space="preserve">    &lt;</w:t>
+      </w:r>
+      <w:proofErr w:type="spellStart"/>
+      <w:r>
+        <w:t>externalDocument</w:t>
+      </w:r>
+      <w:proofErr w:type="spellEnd"/>
+      <w:r>
+        <w:t xml:space="preserve"> </w:t>
+      </w:r>
+      <w:proofErr w:type="spellStart"/>
+      <w:r>
+        <w:t>classCode</w:t>
+      </w:r>
+      <w:proofErr w:type="spellEnd"/>
+      <w:r>
+        <w:t>="DOCCLIN"</w:t>
       </w:r>
     </w:p>
     <w:p>
@@ -20522,7 +22785,14 @@
       </w:r>
       <w:r>
         <w:tab/>
-        <w:t>moodCode="EVN"&gt;</w:t>
+      </w:r>
+      <w:proofErr w:type="spellStart"/>
+      <w:r>
+        <w:t>moodCode</w:t>
+      </w:r>
+      <w:proofErr w:type="spellEnd"/>
+      <w:r>
+        <w:t>="EVN"&gt;</w:t>
       </w:r>
     </w:p>
     <w:p>
@@ -20531,7 +22801,15 @@
         <w:ind w:left="130" w:right="115"/>
       </w:pPr>
       <w:r>
-        <w:t xml:space="preserve">        &lt;code nullFlavor="UNK" /&gt;</w:t>
+        <w:t xml:space="preserve">        &lt;code </w:t>
+      </w:r>
+      <w:proofErr w:type="spellStart"/>
+      <w:r>
+        <w:t>nullFlavor</w:t>
+      </w:r>
+      <w:proofErr w:type="spellEnd"/>
+      <w:r>
+        <w:t>="UNK" /&gt;</w:t>
       </w:r>
     </w:p>
     <w:p>
@@ -20540,7 +22818,15 @@
         <w:ind w:left="130" w:right="115"/>
       </w:pPr>
       <w:r>
-        <w:t xml:space="preserve">        &lt;text&gt;California Drivers License&lt;/text&gt;</w:t>
+        <w:t xml:space="preserve">        &lt;text&gt;California </w:t>
+      </w:r>
+      <w:proofErr w:type="spellStart"/>
+      <w:r>
+        <w:t>Drivers</w:t>
+      </w:r>
+      <w:proofErr w:type="spellEnd"/>
+      <w:r>
+        <w:t xml:space="preserve"> License&lt;/text&gt;</w:t>
       </w:r>
     </w:p>
     <w:p>
@@ -20549,7 +22835,15 @@
         <w:ind w:left="130" w:right="115"/>
       </w:pPr>
       <w:r>
-        <w:t xml:space="preserve">    &lt;/externalDocument&gt;</w:t>
+        <w:t xml:space="preserve">    &lt;/</w:t>
+      </w:r>
+      <w:proofErr w:type="spellStart"/>
+      <w:r>
+        <w:t>externalDocument</w:t>
+      </w:r>
+      <w:proofErr w:type="spellEnd"/>
+      <w:r>
+        <w:t>&gt;</w:t>
       </w:r>
     </w:p>
     <w:p>
@@ -20668,9 +22962,11 @@
             <w:pPr>
               <w:pStyle w:val="TableHead"/>
             </w:pPr>
+            <w:proofErr w:type="spellStart"/>
             <w:r>
               <w:t>templateId</w:t>
             </w:r>
+            <w:proofErr w:type="spellEnd"/>
           </w:p>
         </w:tc>
       </w:tr>
@@ -21065,9 +23361,11 @@
             <w:pPr>
               <w:pStyle w:val="TableHead"/>
             </w:pPr>
+            <w:proofErr w:type="spellStart"/>
             <w:r>
               <w:t>templateId</w:t>
             </w:r>
+            <w:proofErr w:type="spellEnd"/>
           </w:p>
         </w:tc>
       </w:tr>
@@ -21913,9 +24211,11 @@
             <w:tcW w:w="360" w:type="dxa"/>
           </w:tcPr>
           <w:p>
+            <w:proofErr w:type="spellStart"/>
             <w:r>
               <w:t>AdministrativeGender</w:t>
             </w:r>
+            <w:proofErr w:type="spellEnd"/>
           </w:p>
         </w:tc>
         <w:tc>
@@ -21923,8 +24223,13 @@
             <w:tcW w:w="360" w:type="dxa"/>
           </w:tcPr>
           <w:p>
-            <w:r>
-              <w:t>urn:oid:2.16.840.1.113883.4.642.4.2</w:t>
+            <w:proofErr w:type="gramStart"/>
+            <w:r>
+              <w:t>urn:oid</w:t>
+            </w:r>
+            <w:proofErr w:type="gramEnd"/>
+            <w:r>
+              <w:t>:2.16.840.1.113883.4.642.4.2</w:t>
             </w:r>
           </w:p>
         </w:tc>
@@ -21938,9 +24243,11 @@
             <w:tcW w:w="360" w:type="dxa"/>
           </w:tcPr>
           <w:p>
+            <w:proofErr w:type="spellStart"/>
             <w:r>
               <w:t>DataAbsentReason</w:t>
             </w:r>
+            <w:proofErr w:type="spellEnd"/>
           </w:p>
         </w:tc>
         <w:tc>
@@ -21948,8 +24255,13 @@
             <w:tcW w:w="360" w:type="dxa"/>
           </w:tcPr>
           <w:p>
-            <w:r>
-              <w:t>urn:oid:2.16.840.1.113883.4.642.4.1048</w:t>
+            <w:proofErr w:type="gramStart"/>
+            <w:r>
+              <w:t>urn:oid</w:t>
+            </w:r>
+            <w:proofErr w:type="gramEnd"/>
+            <w:r>
+              <w:t>:2.16.840.1.113883.4.642.4.1048</w:t>
             </w:r>
           </w:p>
         </w:tc>
@@ -21973,8 +24285,13 @@
             <w:tcW w:w="360" w:type="dxa"/>
           </w:tcPr>
           <w:p>
-            <w:r>
-              <w:t>urn:oid:2.16.840.1.113883.5.6</w:t>
+            <w:proofErr w:type="gramStart"/>
+            <w:r>
+              <w:t>urn:oid</w:t>
+            </w:r>
+            <w:proofErr w:type="gramEnd"/>
+            <w:r>
+              <w:t>:2.16.840.1.113883.5.6</w:t>
             </w:r>
           </w:p>
         </w:tc>
@@ -21998,8 +24315,13 @@
             <w:tcW w:w="360" w:type="dxa"/>
           </w:tcPr>
           <w:p>
-            <w:r>
-              <w:t>urn:oid:2.16.840.1.113883.5.1001</w:t>
+            <w:proofErr w:type="gramStart"/>
+            <w:r>
+              <w:t>urn:oid</w:t>
+            </w:r>
+            <w:proofErr w:type="gramEnd"/>
+            <w:r>
+              <w:t>:2.16.840.1.113883.5.1001</w:t>
             </w:r>
           </w:p>
         </w:tc>
@@ -22023,8 +24345,13 @@
             <w:tcW w:w="360" w:type="dxa"/>
           </w:tcPr>
           <w:p>
-            <w:r>
-              <w:t>urn:oid:2.16.840.1.113883.5.14</w:t>
+            <w:proofErr w:type="gramStart"/>
+            <w:r>
+              <w:t>urn:oid</w:t>
+            </w:r>
+            <w:proofErr w:type="gramEnd"/>
+            <w:r>
+              <w:t>:2.16.840.1.113883.5.14</w:t>
             </w:r>
           </w:p>
         </w:tc>
@@ -22048,8 +24375,13 @@
             <w:tcW w:w="360" w:type="dxa"/>
           </w:tcPr>
           <w:p>
-            <w:r>
-              <w:t>urn:oid:2.16.840.1.113883.5.1008</w:t>
+            <w:proofErr w:type="gramStart"/>
+            <w:r>
+              <w:t>urn:oid</w:t>
+            </w:r>
+            <w:proofErr w:type="gramEnd"/>
+            <w:r>
+              <w:t>:2.16.840.1.113883.5.1008</w:t>
             </w:r>
           </w:p>
         </w:tc>
@@ -22073,8 +24405,13 @@
             <w:tcW w:w="360" w:type="dxa"/>
           </w:tcPr>
           <w:p>
-            <w:r>
-              <w:t>urn:oid:1.0.3166.1.2.2</w:t>
+            <w:proofErr w:type="gramStart"/>
+            <w:r>
+              <w:t>urn:oid</w:t>
+            </w:r>
+            <w:proofErr w:type="gramEnd"/>
+            <w:r>
+              <w:t>:1.0.3166.1.2.2</w:t>
             </w:r>
           </w:p>
         </w:tc>
@@ -22098,8 +24435,13 @@
             <w:tcW w:w="360" w:type="dxa"/>
           </w:tcPr>
           <w:p>
-            <w:r>
-              <w:t>urn:oid:2.16.840.1.113883.6.1</w:t>
+            <w:proofErr w:type="gramStart"/>
+            <w:r>
+              <w:t>urn:oid</w:t>
+            </w:r>
+            <w:proofErr w:type="gramEnd"/>
+            <w:r>
+              <w:t>:2.16.840.1.113883.6.1</w:t>
             </w:r>
           </w:p>
         </w:tc>
@@ -22123,8 +24465,13 @@
             <w:tcW w:w="360" w:type="dxa"/>
           </w:tcPr>
           <w:p>
-            <w:r>
-              <w:t>urn:oid:2.16.840.1.113883.4.642.4.2038</w:t>
+            <w:proofErr w:type="gramStart"/>
+            <w:r>
+              <w:t>urn:oid</w:t>
+            </w:r>
+            <w:proofErr w:type="gramEnd"/>
+            <w:r>
+              <w:t>:2.16.840.1.113883.4.642.4.2038</w:t>
             </w:r>
           </w:p>
         </w:tc>
@@ -22148,8 +24495,13 @@
             <w:tcW w:w="360" w:type="dxa"/>
           </w:tcPr>
           <w:p>
-            <w:r>
-              <w:t>urn:oid:2.16.840.1.113883.6.96</w:t>
+            <w:proofErr w:type="gramStart"/>
+            <w:r>
+              <w:t>urn:oid</w:t>
+            </w:r>
+            <w:proofErr w:type="gramEnd"/>
+            <w:r>
+              <w:t>:2.16.840.1.113883.6.96</w:t>
             </w:r>
           </w:p>
         </w:tc>
@@ -22353,7 +24705,45 @@
         <w:iCs/>
         <w:szCs w:val="20"/>
       </w:rPr>
-      <w:t>CDA Gender Harmony – Sex and Gender Representation , Edition 1, 1.3.1 Sep 2023</w:t>
+      <w:t xml:space="preserve">CDA Gender Harmony – Sex and Gender </w:t>
+    </w:r>
+    <w:proofErr w:type="gramStart"/>
+    <w:r>
+      <w:rPr>
+        <w:rFonts w:asciiTheme="majorHAnsi" w:hAnsiTheme="majorHAnsi" w:cs="Arial"/>
+        <w:i w:val="0"/>
+        <w:iCs/>
+        <w:szCs w:val="20"/>
+      </w:rPr>
+      <w:t>Representation ,</w:t>
+    </w:r>
+    <w:proofErr w:type="gramEnd"/>
+    <w:r>
+      <w:rPr>
+        <w:rFonts w:asciiTheme="majorHAnsi" w:hAnsiTheme="majorHAnsi" w:cs="Arial"/>
+        <w:i w:val="0"/>
+        <w:iCs/>
+        <w:szCs w:val="20"/>
+      </w:rPr>
+      <w:t xml:space="preserve"> Edition 1, 1.</w:t>
+    </w:r>
+    <w:r>
+      <w:rPr>
+        <w:rFonts w:asciiTheme="majorHAnsi" w:hAnsiTheme="majorHAnsi" w:cs="Arial"/>
+        <w:i w:val="0"/>
+        <w:iCs/>
+        <w:szCs w:val="20"/>
+      </w:rPr>
+      <w:t>1</w:t>
+    </w:r>
+    <w:r>
+      <w:rPr>
+        <w:rFonts w:asciiTheme="majorHAnsi" w:hAnsiTheme="majorHAnsi" w:cs="Arial"/>
+        <w:i w:val="0"/>
+        <w:iCs/>
+        <w:szCs w:val="20"/>
+      </w:rPr>
+      <w:t xml:space="preserve"> Sep 2023</w:t>
     </w:r>
   </w:p>
   <w:p>
@@ -23932,7 +26322,6 @@
   <w:style w:type="character" w:default="1" w:styleId="DefaultParagraphFont">
     <w:name w:val="Default Paragraph Font"/>
     <w:uiPriority w:val="1"/>
-    <w:semiHidden/>
     <w:unhideWhenUsed/>
   </w:style>
   <w:style w:type="table" w:default="1" w:styleId="TableNormal">

--- a/input/CDAR2_IG_GH_E1_STU1_2023SEP.docx
+++ b/input/CDAR2_IG_GH_E1_STU1_2023SEP.docx
@@ -322,21 +322,7 @@
         <w:rPr>
           <w:rFonts w:ascii="Arial" w:hAnsi="Arial" w:cs="Arial"/>
         </w:rPr>
-        <w:t xml:space="preserve">Following this 24-month feedback period, this STU, revised as necessary, may be resubmitted for further </w:t>
-      </w:r>
-      <w:proofErr w:type="gramStart"/>
-      <w:r>
-        <w:rPr>
-          <w:rFonts w:ascii="Arial" w:hAnsi="Arial" w:cs="Arial"/>
-        </w:rPr>
-        <w:t>feedback</w:t>
-      </w:r>
-      <w:proofErr w:type="gramEnd"/>
-      <w:r>
-        <w:rPr>
-          <w:rFonts w:ascii="Arial" w:hAnsi="Arial" w:cs="Arial"/>
-        </w:rPr>
-        <w:t xml:space="preserve"> or submitted to a normative ballot in preparation for approval by ANSI as an American National Standard. Implementations of this STU shall be viable throughout any subsequent normative ballot process and for up to six months after publication of the relevant normative standard.</w:t>
+        <w:t>Following this 24-month feedback period, this STU, revised as necessary, may be resubmitted for further feedback or submitted to a normative ballot in preparation for approval by ANSI as an American National Standard. Implementations of this STU shall be viable throughout any subsequent normative ballot process and for up to six months after publication of the relevant normative standard.</w:t>
       </w:r>
     </w:p>
     <w:p>
@@ -516,9 +502,31 @@
           <w:sz w:val="18"/>
           <w:szCs w:val="20"/>
         </w:rPr>
-        <w:t xml:space="preserve">If you are the individual that obtained the license for this HL7 Standard, </w:t>
-      </w:r>
-      <w:proofErr w:type="gramStart"/>
+        <w:t>If you are the individual that obtained the license for this HL7 Standard, specification or other freely licensed work (in each and every instance "Specified Material")</w:t>
+      </w:r>
+      <w:r>
+        <w:rPr>
+          <w:rFonts w:ascii="Arial" w:hAnsi="Arial" w:cs="Arial"/>
+          <w:color w:val="000000"/>
+          <w:sz w:val="18"/>
+          <w:szCs w:val="20"/>
+        </w:rPr>
+        <w:t xml:space="preserve">, the following describes the permitted uses of the Material. </w:t>
+      </w:r>
+    </w:p>
+    <w:p>
+      <w:pPr>
+        <w:autoSpaceDE w:val="0"/>
+        <w:autoSpaceDN w:val="0"/>
+        <w:adjustRightInd w:val="0"/>
+        <w:spacing w:after="0" w:line="240" w:lineRule="auto"/>
+        <w:rPr>
+          <w:rFonts w:ascii="Arial" w:hAnsi="Arial" w:cs="Arial"/>
+          <w:color w:val="000000"/>
+          <w:sz w:val="18"/>
+          <w:szCs w:val="20"/>
+        </w:rPr>
+      </w:pPr>
       <w:r>
         <w:rPr>
           <w:rFonts w:ascii="Arial" w:hAnsi="Arial" w:cs="Arial"/>
@@ -528,9 +536,54 @@
           <w:sz w:val="18"/>
           <w:szCs w:val="20"/>
         </w:rPr>
-        <w:t>specification</w:t>
-      </w:r>
-      <w:proofErr w:type="gramEnd"/>
+        <w:t xml:space="preserve">A. HL7 INDIVIDUAL, STUDENT AND HEALTH PROFESSIONAL MEMBERS, </w:t>
+      </w:r>
+      <w:r>
+        <w:rPr>
+          <w:rFonts w:ascii="Arial" w:hAnsi="Arial" w:cs="Arial"/>
+          <w:color w:val="000000"/>
+          <w:sz w:val="18"/>
+          <w:szCs w:val="20"/>
+        </w:rPr>
+        <w:t xml:space="preserve">who register and agree to the terms of HL7’s license, are authorized, without additional charge, to read, and to use Specified Material to develop and sell products and services that implement, but do not directly incorporate, the Specified Material in whole or in part without paying license fees to HL7. </w:t>
+      </w:r>
+    </w:p>
+    <w:p>
+      <w:pPr>
+        <w:autoSpaceDE w:val="0"/>
+        <w:autoSpaceDN w:val="0"/>
+        <w:adjustRightInd w:val="0"/>
+        <w:spacing w:after="0" w:line="240" w:lineRule="auto"/>
+        <w:rPr>
+          <w:rFonts w:ascii="Arial" w:hAnsi="Arial" w:cs="Arial"/>
+          <w:color w:val="000000"/>
+          <w:sz w:val="18"/>
+          <w:szCs w:val="20"/>
+        </w:rPr>
+      </w:pPr>
+      <w:r>
+        <w:rPr>
+          <w:rFonts w:ascii="Arial" w:hAnsi="Arial" w:cs="Arial"/>
+          <w:color w:val="000000"/>
+          <w:sz w:val="18"/>
+          <w:szCs w:val="20"/>
+        </w:rPr>
+        <w:t xml:space="preserve">INDIVIDUAL, STUDENT AND HEALTH PROFESSIONAL MEMBERS wishing to incorporate additional items of Special Material in whole or part, into products and services, or to enjoy additional authorizations granted to HL7 ORGANIZATIONAL MEMBERS as noted below, must become ORGANIZATIONAL MEMBERS of HL7. </w:t>
+      </w:r>
+    </w:p>
+    <w:p>
+      <w:pPr>
+        <w:autoSpaceDE w:val="0"/>
+        <w:autoSpaceDN w:val="0"/>
+        <w:adjustRightInd w:val="0"/>
+        <w:spacing w:after="0" w:line="240" w:lineRule="auto"/>
+        <w:rPr>
+          <w:rFonts w:ascii="Arial" w:hAnsi="Arial" w:cs="Arial"/>
+          <w:color w:val="000000"/>
+          <w:sz w:val="18"/>
+          <w:szCs w:val="20"/>
+        </w:rPr>
+      </w:pPr>
       <w:r>
         <w:rPr>
           <w:rFonts w:ascii="Arial" w:hAnsi="Arial" w:cs="Arial"/>
@@ -540,7 +593,7 @@
           <w:sz w:val="18"/>
           <w:szCs w:val="20"/>
         </w:rPr>
-        <w:t xml:space="preserve"> or other freely licensed work (in each and every instance "Specified Material")</w:t>
+        <w:t xml:space="preserve">B. HL7 ORGANIZATION MEMBERS, </w:t>
       </w:r>
       <w:r>
         <w:rPr>
@@ -549,7 +602,7 @@
           <w:sz w:val="18"/>
           <w:szCs w:val="20"/>
         </w:rPr>
-        <w:t xml:space="preserve">, the following describes the permitted uses of the Material. </w:t>
+        <w:t xml:space="preserve">who register and agree to the terms of HL7's License, are authorized, without additional charge, on a perpetual (except as provided for in the full license terms governing the Material), non-exclusive and worldwide basis, the right to (a) download, copy (for internal purposes only) and share this Material with your employees and consultants for study purposes, and (b) utilize the Material for the purpose of developing, making, having made, using, marketing, importing, offering to sell or license, and selling or licensing, and to otherwise distribute, Compliant Products, in all cases subject to the conditions set forth in this Agreement and any relevant patent and other intellectual property rights of third parties (which may include members of HL7). No other license, sublicense, or other rights of any kind are granted under this Agreement. </w:t>
       </w:r>
     </w:p>
     <w:p>
@@ -574,7 +627,7 @@
           <w:sz w:val="18"/>
           <w:szCs w:val="20"/>
         </w:rPr>
-        <w:t xml:space="preserve">A. HL7 INDIVIDUAL, STUDENT AND HEALTH PROFESSIONAL MEMBERS, </w:t>
+        <w:t xml:space="preserve">C. NON-MEMBERS, </w:t>
       </w:r>
       <w:r>
         <w:rPr>
@@ -583,7 +636,7 @@
           <w:sz w:val="18"/>
           <w:szCs w:val="20"/>
         </w:rPr>
-        <w:t xml:space="preserve">who register and agree to the terms of HL7’s license, are authorized, without additional charge, to read, and to use Specified Material to develop and sell products and services that implement, but do not directly incorporate, the Specified Material in whole or in part without paying license fees to HL7. </w:t>
+        <w:t xml:space="preserve">who register and agree to the terms of HL7’s IP policy for Specified Material, are authorized, without additional charge, to read and use the Specified Material for evaluating whether to implement, or in implementing, the Specified Material, and to use Specified Material to develop and sell products and services that implement, but do not directly incorporate, the Specified Material in whole or in part. </w:t>
       </w:r>
     </w:p>
     <w:p>
@@ -606,18 +659,42 @@
           <w:sz w:val="18"/>
           <w:szCs w:val="20"/>
         </w:rPr>
-        <w:t xml:space="preserve">INDIVIDUAL, STUDENT AND HEALTH PROFESSIONAL MEMBERS wishing to incorporate additional items of Special Material in whole or part, into products and services, or to enjoy additional authorizations granted to HL7 ORGANIZATIONAL MEMBERS as noted below, must become ORGANIZATIONAL MEMBERS of HL7. </w:t>
-      </w:r>
-    </w:p>
-    <w:p>
-      <w:pPr>
-        <w:autoSpaceDE w:val="0"/>
-        <w:autoSpaceDN w:val="0"/>
-        <w:adjustRightInd w:val="0"/>
+        <w:t xml:space="preserve">NON-MEMBERS wishing to incorporate additional items of Specified Material in whole or part, into products and services, or to enjoy the additional authorizations granted to HL7 ORGANIZATIONAL MEMBERS, as noted above, must become ORGANIZATIONAL MEMBERS of HL7. </w:t>
+      </w:r>
+    </w:p>
+    <w:p>
+      <w:pPr>
         <w:spacing w:after="0" w:line="240" w:lineRule="auto"/>
         <w:rPr>
           <w:rFonts w:ascii="Arial" w:hAnsi="Arial" w:cs="Arial"/>
-          <w:color w:val="000000"/>
+          <w:sz w:val="18"/>
+          <w:szCs w:val="20"/>
+        </w:rPr>
+      </w:pPr>
+      <w:r>
+        <w:rPr>
+          <w:rFonts w:ascii="Arial" w:hAnsi="Arial" w:cs="Arial"/>
+          <w:sz w:val="18"/>
+          <w:szCs w:val="20"/>
+        </w:rPr>
+        <w:t>Please see http://www.HL7.org/legal/ippolicy.cfm for the full license terms governing the Material.</w:t>
+      </w:r>
+    </w:p>
+    <w:p>
+      <w:pPr>
+        <w:spacing w:after="0" w:line="240" w:lineRule="auto"/>
+        <w:rPr>
+          <w:rFonts w:ascii="Arial" w:hAnsi="Arial" w:cs="Arial"/>
+          <w:sz w:val="18"/>
+          <w:szCs w:val="20"/>
+        </w:rPr>
+      </w:pPr>
+    </w:p>
+    <w:p>
+      <w:pPr>
+        <w:spacing w:after="0" w:line="240" w:lineRule="auto"/>
+        <w:rPr>
+          <w:rFonts w:ascii="Arial" w:hAnsi="Arial" w:cs="Arial"/>
           <w:sz w:val="18"/>
           <w:szCs w:val="20"/>
         </w:rPr>
@@ -631,31 +708,18 @@
           <w:sz w:val="18"/>
           <w:szCs w:val="20"/>
         </w:rPr>
-        <w:t xml:space="preserve">B. HL7 ORGANIZATION MEMBERS, </w:t>
+        <w:t xml:space="preserve">Ownership. </w:t>
       </w:r>
       <w:r>
         <w:rPr>
           <w:rFonts w:ascii="Arial" w:hAnsi="Arial" w:cs="Arial"/>
+          <w:bCs/>
           <w:color w:val="000000"/>
           <w:sz w:val="18"/>
           <w:szCs w:val="20"/>
         </w:rPr>
-        <w:t xml:space="preserve">who register and agree to the terms of HL7's License, are authorized, without additional charge, on a perpetual (except as provided for in the full license terms governing the Material), non-exclusive and worldwide basis, the right to (a) download, copy (for internal purposes only) and share this Material with your employees and consultants for study purposes, and (b) utilize the Material for the purpose of developing, making, having made, using, marketing, importing, offering to sell or license, and selling or licensing, and to otherwise distribute, Compliant Products, in all cases subject to the conditions set forth in this Agreement and any relevant patent and other intellectual property rights of third parties (which may include members of HL7). No other license, sublicense, or other rights of any kind are granted under this Agreement. </w:t>
-      </w:r>
-    </w:p>
-    <w:p>
-      <w:pPr>
-        <w:autoSpaceDE w:val="0"/>
-        <w:autoSpaceDN w:val="0"/>
-        <w:adjustRightInd w:val="0"/>
-        <w:spacing w:after="0" w:line="240" w:lineRule="auto"/>
-        <w:rPr>
-          <w:rFonts w:ascii="Arial" w:hAnsi="Arial" w:cs="Arial"/>
-          <w:color w:val="000000"/>
-          <w:sz w:val="18"/>
-          <w:szCs w:val="20"/>
-        </w:rPr>
-      </w:pPr>
+        <w:t xml:space="preserve">Licensee agrees and acknowledges that </w:t>
+      </w:r>
       <w:r>
         <w:rPr>
           <w:rFonts w:ascii="Arial" w:hAnsi="Arial" w:cs="Arial"/>
@@ -665,78 +729,18 @@
           <w:sz w:val="18"/>
           <w:szCs w:val="20"/>
         </w:rPr>
-        <w:t xml:space="preserve">C. NON-MEMBERS, </w:t>
+        <w:t xml:space="preserve">HL7 owns </w:t>
       </w:r>
       <w:r>
         <w:rPr>
           <w:rFonts w:ascii="Arial" w:hAnsi="Arial" w:cs="Arial"/>
+          <w:bCs/>
           <w:color w:val="000000"/>
           <w:sz w:val="18"/>
           <w:szCs w:val="20"/>
         </w:rPr>
-        <w:t xml:space="preserve">who register and agree to the terms of HL7’s IP policy for Specified Material, are authorized, without additional charge, to read and use the Specified Material for evaluating whether to implement, or in implementing, the Specified Material, and to use Specified Material to develop and sell products and services that implement, but do not directly incorporate, the Specified Material in whole or in part. </w:t>
-      </w:r>
-    </w:p>
-    <w:p>
-      <w:pPr>
-        <w:autoSpaceDE w:val="0"/>
-        <w:autoSpaceDN w:val="0"/>
-        <w:adjustRightInd w:val="0"/>
-        <w:spacing w:after="0" w:line="240" w:lineRule="auto"/>
-        <w:rPr>
-          <w:rFonts w:ascii="Arial" w:hAnsi="Arial" w:cs="Arial"/>
-          <w:color w:val="000000"/>
-          <w:sz w:val="18"/>
-          <w:szCs w:val="20"/>
-        </w:rPr>
-      </w:pPr>
-      <w:r>
-        <w:rPr>
-          <w:rFonts w:ascii="Arial" w:hAnsi="Arial" w:cs="Arial"/>
-          <w:color w:val="000000"/>
-          <w:sz w:val="18"/>
-          <w:szCs w:val="20"/>
-        </w:rPr>
-        <w:t xml:space="preserve">NON-MEMBERS wishing to incorporate additional items of Specified Material in whole or part, into products and services, or to enjoy the additional authorizations granted to HL7 ORGANIZATIONAL MEMBERS, as noted above, must become ORGANIZATIONAL MEMBERS of HL7. </w:t>
-      </w:r>
-    </w:p>
-    <w:p>
-      <w:pPr>
-        <w:spacing w:after="0" w:line="240" w:lineRule="auto"/>
-        <w:rPr>
-          <w:rFonts w:ascii="Arial" w:hAnsi="Arial" w:cs="Arial"/>
-          <w:sz w:val="18"/>
-          <w:szCs w:val="20"/>
-        </w:rPr>
-      </w:pPr>
-      <w:r>
-        <w:rPr>
-          <w:rFonts w:ascii="Arial" w:hAnsi="Arial" w:cs="Arial"/>
-          <w:sz w:val="18"/>
-          <w:szCs w:val="20"/>
-        </w:rPr>
-        <w:t>Please see http://www.HL7.org/legal/ippolicy.cfm for the full license terms governing the Material.</w:t>
-      </w:r>
-    </w:p>
-    <w:p>
-      <w:pPr>
-        <w:spacing w:after="0" w:line="240" w:lineRule="auto"/>
-        <w:rPr>
-          <w:rFonts w:ascii="Arial" w:hAnsi="Arial" w:cs="Arial"/>
-          <w:sz w:val="18"/>
-          <w:szCs w:val="20"/>
-        </w:rPr>
-      </w:pPr>
-    </w:p>
-    <w:p>
-      <w:pPr>
-        <w:spacing w:after="0" w:line="240" w:lineRule="auto"/>
-        <w:rPr>
-          <w:rFonts w:ascii="Arial" w:hAnsi="Arial" w:cs="Arial"/>
-          <w:sz w:val="18"/>
-          <w:szCs w:val="20"/>
-        </w:rPr>
-      </w:pPr>
+        <w:t xml:space="preserve">all right, title, and interest, in and to the Trademark. Licensee shall </w:t>
+      </w:r>
       <w:r>
         <w:rPr>
           <w:rFonts w:ascii="Arial" w:hAnsi="Arial" w:cs="Arial"/>
@@ -746,7 +750,7 @@
           <w:sz w:val="18"/>
           <w:szCs w:val="20"/>
         </w:rPr>
-        <w:t xml:space="preserve">Ownership. </w:t>
+        <w:t>take no action contrary to, or inconsistent with</w:t>
       </w:r>
       <w:r>
         <w:rPr>
@@ -756,8 +760,19 @@
           <w:sz w:val="18"/>
           <w:szCs w:val="20"/>
         </w:rPr>
-        <w:t xml:space="preserve">Licensee agrees and acknowledges that </w:t>
-      </w:r>
+        <w:t>, the foregoing.</w:t>
+      </w:r>
+    </w:p>
+    <w:p>
+      <w:pPr>
+        <w:spacing w:before="100" w:beforeAutospacing="1" w:after="100" w:afterAutospacing="1" w:line="240" w:lineRule="auto"/>
+        <w:rPr>
+          <w:rFonts w:ascii="Arial" w:hAnsi="Arial" w:cs="Arial"/>
+          <w:color w:val="000000"/>
+          <w:sz w:val="18"/>
+          <w:szCs w:val="20"/>
+        </w:rPr>
+      </w:pPr>
       <w:r>
         <w:rPr>
           <w:rFonts w:ascii="Arial" w:hAnsi="Arial" w:cs="Arial"/>
@@ -767,59 +782,6 @@
           <w:sz w:val="18"/>
           <w:szCs w:val="20"/>
         </w:rPr>
-        <w:t xml:space="preserve">HL7 owns </w:t>
-      </w:r>
-      <w:r>
-        <w:rPr>
-          <w:rFonts w:ascii="Arial" w:hAnsi="Arial" w:cs="Arial"/>
-          <w:bCs/>
-          <w:color w:val="000000"/>
-          <w:sz w:val="18"/>
-          <w:szCs w:val="20"/>
-        </w:rPr>
-        <w:t xml:space="preserve">all right, title, and interest, in and to the Trademark. Licensee shall </w:t>
-      </w:r>
-      <w:r>
-        <w:rPr>
-          <w:rFonts w:ascii="Arial" w:hAnsi="Arial" w:cs="Arial"/>
-          <w:b/>
-          <w:bCs/>
-          <w:color w:val="000000"/>
-          <w:sz w:val="18"/>
-          <w:szCs w:val="20"/>
-        </w:rPr>
-        <w:t>take no action contrary to, or inconsistent with</w:t>
-      </w:r>
-      <w:r>
-        <w:rPr>
-          <w:rFonts w:ascii="Arial" w:hAnsi="Arial" w:cs="Arial"/>
-          <w:bCs/>
-          <w:color w:val="000000"/>
-          <w:sz w:val="18"/>
-          <w:szCs w:val="20"/>
-        </w:rPr>
-        <w:t>, the foregoing.</w:t>
-      </w:r>
-    </w:p>
-    <w:p>
-      <w:pPr>
-        <w:spacing w:before="100" w:beforeAutospacing="1" w:after="100" w:afterAutospacing="1" w:line="240" w:lineRule="auto"/>
-        <w:rPr>
-          <w:rFonts w:ascii="Arial" w:hAnsi="Arial" w:cs="Arial"/>
-          <w:color w:val="000000"/>
-          <w:sz w:val="18"/>
-          <w:szCs w:val="20"/>
-        </w:rPr>
-      </w:pPr>
-      <w:r>
-        <w:rPr>
-          <w:rFonts w:ascii="Arial" w:hAnsi="Arial" w:cs="Arial"/>
-          <w:b/>
-          <w:bCs/>
-          <w:color w:val="000000"/>
-          <w:sz w:val="18"/>
-          <w:szCs w:val="20"/>
-        </w:rPr>
         <w:t xml:space="preserve">Licensee agrees and acknowledges that HL7 may not own all right, title, and interest, in and to the Materials and that the Materials </w:t>
       </w:r>
       <w:r>
@@ -830,29 +792,7 @@
           <w:sz w:val="18"/>
           <w:szCs w:val="20"/>
         </w:rPr>
-        <w:t xml:space="preserve">may contain and/or reference intellectual property owned by third parties (“Third Party IP”).  Acceptance of these License Terms does not grant Licensee any rights with respect to Third Party IP. Licensee alone is responsible for identifying and obtaining any necessary licenses or authorizations to utilize Third Party IP in connection with the Materials or otherwise. Any actions, claims or suits brought by a third party resulting from a breach of any </w:t>
-      </w:r>
-      <w:proofErr w:type="gramStart"/>
-      <w:r>
-        <w:rPr>
-          <w:rFonts w:ascii="Arial" w:hAnsi="Arial" w:cs="Arial"/>
-          <w:b/>
-          <w:color w:val="000000"/>
-          <w:sz w:val="18"/>
-          <w:szCs w:val="20"/>
-        </w:rPr>
-        <w:t>Third Party</w:t>
-      </w:r>
-      <w:proofErr w:type="gramEnd"/>
-      <w:r>
-        <w:rPr>
-          <w:rFonts w:ascii="Arial" w:hAnsi="Arial" w:cs="Arial"/>
-          <w:b/>
-          <w:color w:val="000000"/>
-          <w:sz w:val="18"/>
-          <w:szCs w:val="20"/>
-        </w:rPr>
-        <w:t xml:space="preserve"> IP right by the Licensee remains the Licensee’s liability.</w:t>
+        <w:t>may contain and/or reference intellectual property owned by third parties (“Third Party IP”).  Acceptance of these License Terms does not grant Licensee any rights with respect to Third Party IP. Licensee alone is responsible for identifying and obtaining any necessary licenses or authorizations to utilize Third Party IP in connection with the Materials or otherwise. Any actions, claims or suits brought by a third party resulting from a breach of any Third Party IP right by the Licensee remains the Licensee’s liability.</w:t>
       </w:r>
     </w:p>
     <w:p>
@@ -4449,15 +4389,7 @@
         <w:pStyle w:val="BracketData"/>
       </w:pPr>
       <w:r>
-        <w:t xml:space="preserve">[observation: identifier </w:t>
-      </w:r>
-      <w:proofErr w:type="gramStart"/>
-      <w:r>
-        <w:t>urn:hl</w:t>
-      </w:r>
-      <w:proofErr w:type="gramEnd"/>
-      <w:r>
-        <w:t>7ii:2.16.840.1.113883.10.15.1:2022-09-01 (open)]</w:t>
+        <w:t>[observation: identifier urn:hl7ii:2.16.840.1.113883.10.15.1:2022-09-01 (open)]</w:t>
       </w:r>
     </w:p>
     <w:p>
@@ -4472,15 +4404,7 @@
     </w:p>
     <w:p>
       <w:r>
-        <w:t xml:space="preserve">This template represents one code value, with associated context and metadata. It is expected to be composed into containing structures with multiple </w:t>
-      </w:r>
-      <w:proofErr w:type="gramStart"/>
-      <w:r>
-        <w:t>cardinality</w:t>
-      </w:r>
-      <w:proofErr w:type="gramEnd"/>
-      <w:r>
-        <w:t xml:space="preserve"> to support cases that require multiple values.</w:t>
+        <w:t>This template represents one code value, with associated context and metadata. It is expected to be composed into containing structures with multiple cardinality to support cases that require multiple values.</w:t>
       </w:r>
     </w:p>
     <w:p>
@@ -5625,15 +5549,7 @@
         <w:t>SHALL</w:t>
       </w:r>
       <w:r>
-        <w:t xml:space="preserve"> contain exactly one [</w:t>
-      </w:r>
-      <w:proofErr w:type="gramStart"/>
-      <w:r>
-        <w:t>1..</w:t>
-      </w:r>
-      <w:proofErr w:type="gramEnd"/>
-      <w:r>
-        <w:t xml:space="preserve">1] </w:t>
+        <w:t xml:space="preserve"> contain exactly one [1..1] </w:t>
       </w:r>
       <w:r>
         <w:rPr>
@@ -5691,15 +5607,7 @@
         <w:t>SHALL</w:t>
       </w:r>
       <w:r>
-        <w:t xml:space="preserve"> contain exactly one [</w:t>
-      </w:r>
-      <w:proofErr w:type="gramStart"/>
-      <w:r>
-        <w:t>1..</w:t>
-      </w:r>
-      <w:proofErr w:type="gramEnd"/>
-      <w:r>
-        <w:t xml:space="preserve">1] </w:t>
+        <w:t xml:space="preserve"> contain exactly one [1..1] </w:t>
       </w:r>
       <w:r>
         <w:rPr>
@@ -5757,17 +5665,8 @@
         <w:t>SHALL</w:t>
       </w:r>
       <w:r>
-        <w:t xml:space="preserve"> contain exactly one [</w:t>
-      </w:r>
-      <w:proofErr w:type="gramStart"/>
-      <w:r>
-        <w:t>1..</w:t>
-      </w:r>
-      <w:proofErr w:type="gramEnd"/>
-      <w:r>
-        <w:t xml:space="preserve">1] </w:t>
-      </w:r>
-      <w:proofErr w:type="spellStart"/>
+        <w:t xml:space="preserve"> contain exactly one [1..1] </w:t>
+      </w:r>
       <w:r>
         <w:rPr>
           <w:rStyle w:val="XMLnameBold"/>
@@ -5775,7 +5674,6 @@
         <w:t>templateId</w:t>
       </w:r>
       <w:bookmarkStart w:id="17" w:name="C_4536-46"/>
-      <w:proofErr w:type="spellEnd"/>
       <w:r>
         <w:t xml:space="preserve"> (CONF:4536-46)</w:t>
       </w:r>
@@ -5798,15 +5696,7 @@
         <w:t>SHALL</w:t>
       </w:r>
       <w:r>
-        <w:t xml:space="preserve"> contain exactly one [</w:t>
-      </w:r>
-      <w:proofErr w:type="gramStart"/>
-      <w:r>
-        <w:t>1..</w:t>
-      </w:r>
-      <w:proofErr w:type="gramEnd"/>
-      <w:r>
-        <w:t xml:space="preserve">1] </w:t>
+        <w:t xml:space="preserve"> contain exactly one [1..1] </w:t>
       </w:r>
       <w:r>
         <w:rPr>
@@ -5846,15 +5736,7 @@
         <w:t>SHALL</w:t>
       </w:r>
       <w:r>
-        <w:t xml:space="preserve"> contain exactly one [</w:t>
-      </w:r>
-      <w:proofErr w:type="gramStart"/>
-      <w:r>
-        <w:t>1..</w:t>
-      </w:r>
-      <w:proofErr w:type="gramEnd"/>
-      <w:r>
-        <w:t xml:space="preserve">1] </w:t>
+        <w:t xml:space="preserve"> contain exactly one [1..1] </w:t>
       </w:r>
       <w:r>
         <w:rPr>
@@ -5895,15 +5777,7 @@
         <w:t>SHALL</w:t>
       </w:r>
       <w:r>
-        <w:t xml:space="preserve"> contain exactly one [</w:t>
-      </w:r>
-      <w:proofErr w:type="gramStart"/>
-      <w:r>
-        <w:t>1..</w:t>
-      </w:r>
-      <w:proofErr w:type="gramEnd"/>
-      <w:r>
-        <w:t xml:space="preserve">1] </w:t>
+        <w:t xml:space="preserve"> contain exactly one [1..1] </w:t>
       </w:r>
       <w:r>
         <w:rPr>
@@ -5961,15 +5835,7 @@
         <w:t>MAY</w:t>
       </w:r>
       <w:r>
-        <w:t xml:space="preserve"> contain zero or one [</w:t>
-      </w:r>
-      <w:proofErr w:type="gramStart"/>
-      <w:r>
-        <w:t>0..</w:t>
-      </w:r>
-      <w:proofErr w:type="gramEnd"/>
-      <w:r>
-        <w:t xml:space="preserve">1] </w:t>
+        <w:t xml:space="preserve"> contain zero or one [0..1] </w:t>
       </w:r>
       <w:r>
         <w:rPr>
@@ -6000,24 +5866,14 @@
         <w:t>SHALL</w:t>
       </w:r>
       <w:r>
-        <w:t xml:space="preserve"> contain exactly one [</w:t>
-      </w:r>
-      <w:proofErr w:type="gramStart"/>
-      <w:r>
-        <w:t>1..</w:t>
-      </w:r>
-      <w:proofErr w:type="gramEnd"/>
-      <w:r>
-        <w:t xml:space="preserve">1] </w:t>
-      </w:r>
-      <w:proofErr w:type="spellStart"/>
+        <w:t xml:space="preserve"> contain exactly one [1..1] </w:t>
+      </w:r>
       <w:r>
         <w:rPr>
           <w:rStyle w:val="XMLnameBold"/>
         </w:rPr>
         <w:t>statusCode</w:t>
       </w:r>
-      <w:proofErr w:type="spellEnd"/>
       <w:r>
         <w:t>=</w:t>
       </w:r>
@@ -6062,17 +5918,8 @@
         <w:t>MAY</w:t>
       </w:r>
       <w:r>
-        <w:t xml:space="preserve"> contain zero or one [</w:t>
-      </w:r>
-      <w:proofErr w:type="gramStart"/>
-      <w:r>
-        <w:t>0..</w:t>
-      </w:r>
-      <w:proofErr w:type="gramEnd"/>
-      <w:r>
-        <w:t xml:space="preserve">1] </w:t>
-      </w:r>
-      <w:proofErr w:type="spellStart"/>
+        <w:t xml:space="preserve"> contain zero or one [0..1] </w:t>
+      </w:r>
       <w:r>
         <w:rPr>
           <w:rStyle w:val="XMLnameBold"/>
@@ -6080,7 +5927,6 @@
         <w:t>effectiveTime</w:t>
       </w:r>
       <w:bookmarkStart w:id="23" w:name="C_4536-50"/>
-      <w:proofErr w:type="spellEnd"/>
       <w:r>
         <w:t xml:space="preserve"> (CONF:4536-50)</w:t>
       </w:r>
@@ -6103,15 +5949,7 @@
         <w:t>SHALL</w:t>
       </w:r>
       <w:r>
-        <w:t xml:space="preserve"> contain exactly one [</w:t>
-      </w:r>
-      <w:proofErr w:type="gramStart"/>
-      <w:r>
-        <w:t>1..</w:t>
-      </w:r>
-      <w:proofErr w:type="gramEnd"/>
-      <w:r>
-        <w:t xml:space="preserve">1] </w:t>
+        <w:t xml:space="preserve"> contain exactly one [1..1] </w:t>
       </w:r>
       <w:r>
         <w:rPr>
@@ -6189,15 +6027,7 @@
         <w:t>MAY</w:t>
       </w:r>
       <w:r>
-        <w:t xml:space="preserve"> contain zero or one [</w:t>
-      </w:r>
-      <w:proofErr w:type="gramStart"/>
-      <w:r>
-        <w:t>0..</w:t>
-      </w:r>
-      <w:proofErr w:type="gramEnd"/>
-      <w:r>
-        <w:t xml:space="preserve">1] </w:t>
+        <w:t xml:space="preserve"> contain zero or one [0..1] </w:t>
       </w:r>
       <w:r>
         <w:rPr>
@@ -6700,15 +6530,7 @@
         <w:ind w:left="130" w:right="115"/>
       </w:pPr>
       <w:r>
-        <w:t xml:space="preserve"> </w:t>
-      </w:r>
-      <w:proofErr w:type="gramStart"/>
-      <w:r>
-        <w:t>&lt;!--</w:t>
-      </w:r>
-      <w:proofErr w:type="gramEnd"/>
-      <w:r>
-        <w:t xml:space="preserve"> Examples - Identifies as male gender since DOB --&gt;</w:t>
+        <w:t xml:space="preserve"> &lt;!-- Examples - Identifies as male gender since DOB --&gt;</w:t>
       </w:r>
     </w:p>
     <w:p>
@@ -6717,23 +6539,7 @@
         <w:ind w:left="130" w:right="115"/>
       </w:pPr>
       <w:r>
-        <w:t xml:space="preserve">    &lt;observation </w:t>
-      </w:r>
-      <w:proofErr w:type="spellStart"/>
-      <w:r>
-        <w:t>classCode</w:t>
-      </w:r>
-      <w:proofErr w:type="spellEnd"/>
-      <w:r>
-        <w:t xml:space="preserve">="OBS" </w:t>
-      </w:r>
-      <w:proofErr w:type="spellStart"/>
-      <w:r>
-        <w:t>moodCode</w:t>
-      </w:r>
-      <w:proofErr w:type="spellEnd"/>
-      <w:r>
-        <w:t>="EVN"&gt;</w:t>
+        <w:t xml:space="preserve">    &lt;observation classCode="OBS" moodCode="EVN"&gt;</w:t>
       </w:r>
     </w:p>
     <w:p>
@@ -6742,15 +6548,7 @@
         <w:ind w:left="130" w:right="115"/>
       </w:pPr>
       <w:r>
-        <w:t xml:space="preserve">        &lt;</w:t>
-      </w:r>
-      <w:proofErr w:type="spellStart"/>
-      <w:r>
-        <w:t>templateId</w:t>
-      </w:r>
-      <w:proofErr w:type="spellEnd"/>
-      <w:r>
-        <w:t xml:space="preserve"> root="2.16.840.1.113883.10.15.1" extension="2022-09-01" /&gt;</w:t>
+        <w:t xml:space="preserve">        &lt;templateId root="2.16.840.1.113883.10.15.1" extension="2022-09-01" /&gt;</w:t>
       </w:r>
     </w:p>
     <w:p>
@@ -6759,23 +6557,7 @@
         <w:ind w:left="130" w:right="115"/>
       </w:pPr>
       <w:r>
-        <w:t xml:space="preserve">        &lt;code code="76691-5" </w:t>
-      </w:r>
-      <w:proofErr w:type="spellStart"/>
-      <w:r>
-        <w:t>codeSystem</w:t>
-      </w:r>
-      <w:proofErr w:type="spellEnd"/>
-      <w:r>
-        <w:t xml:space="preserve">="2.16.840.1.113883.6.1" </w:t>
-      </w:r>
-      <w:proofErr w:type="spellStart"/>
-      <w:r>
-        <w:t>displayName</w:t>
-      </w:r>
-      <w:proofErr w:type="spellEnd"/>
-      <w:r>
-        <w:t>="Gender Identity" /&gt;</w:t>
+        <w:t xml:space="preserve">        &lt;code code="76691-5" codeSystem="2.16.840.1.113883.6.1" displayName="Gender Identity" /&gt;</w:t>
       </w:r>
     </w:p>
     <w:p>
@@ -6784,15 +6566,7 @@
         <w:ind w:left="130" w:right="115"/>
       </w:pPr>
       <w:r>
-        <w:t xml:space="preserve">        &lt;</w:t>
-      </w:r>
-      <w:proofErr w:type="spellStart"/>
-      <w:r>
-        <w:t>statusCode</w:t>
-      </w:r>
-      <w:proofErr w:type="spellEnd"/>
-      <w:r>
-        <w:t xml:space="preserve"> code="completed" /&gt;</w:t>
+        <w:t xml:space="preserve">        &lt;statusCode code="completed" /&gt;</w:t>
       </w:r>
     </w:p>
     <w:p>
@@ -6801,15 +6575,7 @@
         <w:ind w:left="130" w:right="115"/>
       </w:pPr>
       <w:r>
-        <w:t xml:space="preserve">        &lt;</w:t>
-      </w:r>
-      <w:proofErr w:type="spellStart"/>
-      <w:r>
-        <w:t>effectiveTime</w:t>
-      </w:r>
-      <w:proofErr w:type="spellEnd"/>
-      <w:r>
-        <w:t>&gt;</w:t>
+        <w:t xml:space="preserve">        &lt;effectiveTime&gt;</w:t>
       </w:r>
     </w:p>
     <w:p>
@@ -6827,15 +6593,7 @@
         <w:ind w:left="130" w:right="115"/>
       </w:pPr>
       <w:r>
-        <w:t xml:space="preserve">        &lt;/</w:t>
-      </w:r>
-      <w:proofErr w:type="spellStart"/>
-      <w:r>
-        <w:t>effectiveTime</w:t>
-      </w:r>
-      <w:proofErr w:type="spellEnd"/>
-      <w:r>
-        <w:t>&gt;</w:t>
+        <w:t xml:space="preserve">        &lt;/effectiveTime&gt;</w:t>
       </w:r>
     </w:p>
     <w:p>
@@ -6844,41 +6602,7 @@
         <w:ind w:left="130" w:right="115"/>
       </w:pPr>
       <w:r>
-        <w:t xml:space="preserve">        &lt;value </w:t>
-      </w:r>
-      <w:proofErr w:type="spellStart"/>
-      <w:proofErr w:type="gramStart"/>
-      <w:r>
-        <w:t>xsi:type</w:t>
-      </w:r>
-      <w:proofErr w:type="spellEnd"/>
-      <w:proofErr w:type="gramEnd"/>
-      <w:r>
-        <w:t xml:space="preserve">="CD" </w:t>
-      </w:r>
-      <w:proofErr w:type="spellStart"/>
-      <w:r>
-        <w:t>codeSystem</w:t>
-      </w:r>
-      <w:proofErr w:type="spellEnd"/>
-      <w:r>
-        <w:t xml:space="preserve">="2.16.840.1.113883.6.96" </w:t>
-      </w:r>
-      <w:proofErr w:type="spellStart"/>
-      <w:r>
-        <w:t>codeSystemName</w:t>
-      </w:r>
-      <w:proofErr w:type="spellEnd"/>
-      <w:r>
-        <w:t xml:space="preserve">="SNOMED CT" code="446151000124109" </w:t>
-      </w:r>
-      <w:proofErr w:type="spellStart"/>
-      <w:r>
-        <w:t>displayName</w:t>
-      </w:r>
-      <w:proofErr w:type="spellEnd"/>
-      <w:r>
-        <w:t>="Identifies as male gender"&gt;</w:t>
+        <w:t xml:space="preserve">        &lt;value xsi:type="CD" codeSystem="2.16.840.1.113883.6.96" codeSystemName="SNOMED CT" code="446151000124109" displayName="Identifies as male gender"&gt;</w:t>
       </w:r>
     </w:p>
     <w:p>
@@ -6951,21 +6675,8 @@
         <w:pStyle w:val="Example"/>
         <w:ind w:left="130" w:right="115"/>
       </w:pPr>
-      <w:proofErr w:type="gramStart"/>
-      <w:r>
-        <w:t>&lt;!--</w:t>
-      </w:r>
-      <w:proofErr w:type="gramEnd"/>
-      <w:r>
-        <w:t xml:space="preserve"> Examples - Identifies as male gender since DOB to 15; then as </w:t>
-      </w:r>
-      <w:proofErr w:type="spellStart"/>
-      <w:r>
-        <w:t>non binary</w:t>
-      </w:r>
-      <w:proofErr w:type="spellEnd"/>
-      <w:r>
-        <w:t xml:space="preserve"> starting in 2014 --&gt;</w:t>
+      <w:r>
+        <w:t>&lt;!-- Examples - Identifies as male gender since DOB to 15; then as non binary starting in 2014 --&gt;</w:t>
       </w:r>
     </w:p>
     <w:p>
@@ -6974,23 +6685,7 @@
         <w:ind w:left="130" w:right="115"/>
       </w:pPr>
       <w:r>
-        <w:t xml:space="preserve">&lt;observation </w:t>
-      </w:r>
-      <w:proofErr w:type="spellStart"/>
-      <w:r>
-        <w:t>classCode</w:t>
-      </w:r>
-      <w:proofErr w:type="spellEnd"/>
-      <w:r>
-        <w:t xml:space="preserve">="OBS" </w:t>
-      </w:r>
-      <w:proofErr w:type="spellStart"/>
-      <w:r>
-        <w:t>moodCode</w:t>
-      </w:r>
-      <w:proofErr w:type="spellEnd"/>
-      <w:r>
-        <w:t>="EVN"&gt;</w:t>
+        <w:t>&lt;observation classCode="OBS" moodCode="EVN"&gt;</w:t>
       </w:r>
     </w:p>
     <w:p>
@@ -6999,15 +6694,7 @@
         <w:ind w:left="130" w:right="115"/>
       </w:pPr>
       <w:r>
-        <w:t xml:space="preserve">    &lt;</w:t>
-      </w:r>
-      <w:proofErr w:type="spellStart"/>
-      <w:r>
-        <w:t>templateId</w:t>
-      </w:r>
-      <w:proofErr w:type="spellEnd"/>
-      <w:r>
-        <w:t xml:space="preserve"> root="2.16.840.1.113883.10.15.1" extension="2022-09-01" /&gt;</w:t>
+        <w:t xml:space="preserve">    &lt;templateId root="2.16.840.1.113883.10.15.1" extension="2022-09-01" /&gt;</w:t>
       </w:r>
     </w:p>
     <w:p>
@@ -7016,23 +6703,7 @@
         <w:ind w:left="130" w:right="115"/>
       </w:pPr>
       <w:r>
-        <w:t xml:space="preserve">    &lt;code code="76691-5" </w:t>
-      </w:r>
-      <w:proofErr w:type="spellStart"/>
-      <w:r>
-        <w:t>codeSystem</w:t>
-      </w:r>
-      <w:proofErr w:type="spellEnd"/>
-      <w:r>
-        <w:t xml:space="preserve">="2.16.840.1.113883.6.1" </w:t>
-      </w:r>
-      <w:proofErr w:type="spellStart"/>
-      <w:r>
-        <w:t>displayName</w:t>
-      </w:r>
-      <w:proofErr w:type="spellEnd"/>
-      <w:r>
-        <w:t>="Gender Identity" /&gt;</w:t>
+        <w:t xml:space="preserve">    &lt;code code="76691-5" codeSystem="2.16.840.1.113883.6.1" displayName="Gender Identity" /&gt;</w:t>
       </w:r>
     </w:p>
     <w:p>
@@ -7041,15 +6712,7 @@
         <w:ind w:left="130" w:right="115"/>
       </w:pPr>
       <w:r>
-        <w:t xml:space="preserve">    &lt;</w:t>
-      </w:r>
-      <w:proofErr w:type="spellStart"/>
-      <w:r>
-        <w:t>statusCode</w:t>
-      </w:r>
-      <w:proofErr w:type="spellEnd"/>
-      <w:r>
-        <w:t xml:space="preserve"> code="completed" /&gt;</w:t>
+        <w:t xml:space="preserve">    &lt;statusCode code="completed" /&gt;</w:t>
       </w:r>
     </w:p>
     <w:p>
@@ -7058,15 +6721,7 @@
         <w:ind w:left="130" w:right="115"/>
       </w:pPr>
       <w:r>
-        <w:t xml:space="preserve">    &lt;</w:t>
-      </w:r>
-      <w:proofErr w:type="spellStart"/>
-      <w:r>
-        <w:t>effectiveTime</w:t>
-      </w:r>
-      <w:proofErr w:type="spellEnd"/>
-      <w:r>
-        <w:t>&gt;</w:t>
+        <w:t xml:space="preserve">    &lt;effectiveTime&gt;</w:t>
       </w:r>
     </w:p>
     <w:p>
@@ -7093,15 +6748,7 @@
         <w:ind w:left="130" w:right="115"/>
       </w:pPr>
       <w:r>
-        <w:t xml:space="preserve">    &lt;/</w:t>
-      </w:r>
-      <w:proofErr w:type="spellStart"/>
-      <w:r>
-        <w:t>effectiveTime</w:t>
-      </w:r>
-      <w:proofErr w:type="spellEnd"/>
-      <w:r>
-        <w:t>&gt;</w:t>
+        <w:t xml:space="preserve">    &lt;/effectiveTime&gt;</w:t>
       </w:r>
     </w:p>
     <w:p>
@@ -7110,41 +6757,7 @@
         <w:ind w:left="130" w:right="115"/>
       </w:pPr>
       <w:r>
-        <w:t xml:space="preserve">    &lt;value </w:t>
-      </w:r>
-      <w:proofErr w:type="spellStart"/>
-      <w:proofErr w:type="gramStart"/>
-      <w:r>
-        <w:t>xsi:type</w:t>
-      </w:r>
-      <w:proofErr w:type="spellEnd"/>
-      <w:proofErr w:type="gramEnd"/>
-      <w:r>
-        <w:t xml:space="preserve">="CD" </w:t>
-      </w:r>
-      <w:proofErr w:type="spellStart"/>
-      <w:r>
-        <w:t>codeSystem</w:t>
-      </w:r>
-      <w:proofErr w:type="spellEnd"/>
-      <w:r>
-        <w:t xml:space="preserve">="2.16.840.1.113883.6.96" </w:t>
-      </w:r>
-      <w:proofErr w:type="spellStart"/>
-      <w:r>
-        <w:t>codeSystemName</w:t>
-      </w:r>
-      <w:proofErr w:type="spellEnd"/>
-      <w:r>
-        <w:t xml:space="preserve">="SNOMED CT" code="446151000124109" </w:t>
-      </w:r>
-      <w:proofErr w:type="spellStart"/>
-      <w:r>
-        <w:t>displayName</w:t>
-      </w:r>
-      <w:proofErr w:type="spellEnd"/>
-      <w:r>
-        <w:t>="Identifies as male gender"&gt;&lt;/value&gt;</w:t>
+        <w:t xml:space="preserve">    &lt;value xsi:type="CD" codeSystem="2.16.840.1.113883.6.96" codeSystemName="SNOMED CT" code="446151000124109" displayName="Identifies as male gender"&gt;&lt;/value&gt;</w:t>
       </w:r>
     </w:p>
     <w:p>
@@ -7171,23 +6784,7 @@
         <w:ind w:left="130" w:right="115"/>
       </w:pPr>
       <w:r>
-        <w:t xml:space="preserve">  &lt;observation </w:t>
-      </w:r>
-      <w:proofErr w:type="spellStart"/>
-      <w:r>
-        <w:t>classCode</w:t>
-      </w:r>
-      <w:proofErr w:type="spellEnd"/>
-      <w:r>
-        <w:t xml:space="preserve">="OBS" </w:t>
-      </w:r>
-      <w:proofErr w:type="spellStart"/>
-      <w:r>
-        <w:t>moodCode</w:t>
-      </w:r>
-      <w:proofErr w:type="spellEnd"/>
-      <w:r>
-        <w:t>="EVN"&gt;</w:t>
+        <w:t xml:space="preserve">  &lt;observation classCode="OBS" moodCode="EVN"&gt;</w:t>
       </w:r>
     </w:p>
     <w:p>
@@ -7196,15 +6793,7 @@
         <w:ind w:left="130" w:right="115"/>
       </w:pPr>
       <w:r>
-        <w:t xml:space="preserve">        &lt;</w:t>
-      </w:r>
-      <w:proofErr w:type="spellStart"/>
-      <w:r>
-        <w:t>templateId</w:t>
-      </w:r>
-      <w:proofErr w:type="spellEnd"/>
-      <w:r>
-        <w:t xml:space="preserve"> root="2.16.840.1.113883.10.15.1" extension="2022-09-01" /&gt;</w:t>
+        <w:t xml:space="preserve">        &lt;templateId root="2.16.840.1.113883.10.15.1" extension="2022-09-01" /&gt;</w:t>
       </w:r>
     </w:p>
     <w:p>
@@ -7213,23 +6802,7 @@
         <w:ind w:left="130" w:right="115"/>
       </w:pPr>
       <w:r>
-        <w:t xml:space="preserve">        &lt;code code="76691-5" </w:t>
-      </w:r>
-      <w:proofErr w:type="spellStart"/>
-      <w:r>
-        <w:t>codeSystem</w:t>
-      </w:r>
-      <w:proofErr w:type="spellEnd"/>
-      <w:r>
-        <w:t xml:space="preserve">="2.16.840.1.113883.6.1" </w:t>
-      </w:r>
-      <w:proofErr w:type="spellStart"/>
-      <w:r>
-        <w:t>displayName</w:t>
-      </w:r>
-      <w:proofErr w:type="spellEnd"/>
-      <w:r>
-        <w:t>="Gender Identity" /&gt;</w:t>
+        <w:t xml:space="preserve">        &lt;code code="76691-5" codeSystem="2.16.840.1.113883.6.1" displayName="Gender Identity" /&gt;</w:t>
       </w:r>
     </w:p>
     <w:p>
@@ -7238,15 +6811,7 @@
         <w:ind w:left="130" w:right="115"/>
       </w:pPr>
       <w:r>
-        <w:t xml:space="preserve">        &lt;</w:t>
-      </w:r>
-      <w:proofErr w:type="spellStart"/>
-      <w:r>
-        <w:t>statusCode</w:t>
-      </w:r>
-      <w:proofErr w:type="spellEnd"/>
-      <w:r>
-        <w:t xml:space="preserve"> code="completed" /&gt;</w:t>
+        <w:t xml:space="preserve">        &lt;statusCode code="completed" /&gt;</w:t>
       </w:r>
     </w:p>
     <w:p>
@@ -7255,15 +6820,7 @@
         <w:ind w:left="130" w:right="115"/>
       </w:pPr>
       <w:r>
-        <w:t xml:space="preserve">        &lt;</w:t>
-      </w:r>
-      <w:proofErr w:type="spellStart"/>
-      <w:r>
-        <w:t>effectiveTime</w:t>
-      </w:r>
-      <w:proofErr w:type="spellEnd"/>
-      <w:r>
-        <w:t>&gt;</w:t>
+        <w:t xml:space="preserve">        &lt;effectiveTime&gt;</w:t>
       </w:r>
     </w:p>
     <w:p>
@@ -7281,15 +6838,7 @@
         <w:ind w:left="130" w:right="115"/>
       </w:pPr>
       <w:r>
-        <w:t xml:space="preserve">        &lt;/</w:t>
-      </w:r>
-      <w:proofErr w:type="spellStart"/>
-      <w:r>
-        <w:t>effectiveTime</w:t>
-      </w:r>
-      <w:proofErr w:type="spellEnd"/>
-      <w:r>
-        <w:t>&gt;</w:t>
+        <w:t xml:space="preserve">        &lt;/effectiveTime&gt;</w:t>
       </w:r>
     </w:p>
     <w:p>
@@ -7298,41 +6847,7 @@
         <w:ind w:left="130" w:right="115"/>
       </w:pPr>
       <w:r>
-        <w:t xml:space="preserve">        &lt;value </w:t>
-      </w:r>
-      <w:proofErr w:type="spellStart"/>
-      <w:proofErr w:type="gramStart"/>
-      <w:r>
-        <w:t>xsi:type</w:t>
-      </w:r>
-      <w:proofErr w:type="spellEnd"/>
-      <w:proofErr w:type="gramEnd"/>
-      <w:r>
-        <w:t xml:space="preserve">="CD" </w:t>
-      </w:r>
-      <w:proofErr w:type="spellStart"/>
-      <w:r>
-        <w:t>codeSystem</w:t>
-      </w:r>
-      <w:proofErr w:type="spellEnd"/>
-      <w:r>
-        <w:t xml:space="preserve">="2.16.840.1.113883.6.96" </w:t>
-      </w:r>
-      <w:proofErr w:type="spellStart"/>
-      <w:r>
-        <w:t>codeSystemName</w:t>
-      </w:r>
-      <w:proofErr w:type="spellEnd"/>
-      <w:r>
-        <w:t xml:space="preserve">="SNOMED CT" code="33791000087" </w:t>
-      </w:r>
-      <w:proofErr w:type="spellStart"/>
-      <w:r>
-        <w:t>displayName</w:t>
-      </w:r>
-      <w:proofErr w:type="spellEnd"/>
-      <w:r>
-        <w:t>="Identifies as nonbinary gender"&gt;</w:t>
+        <w:t xml:space="preserve">        &lt;value xsi:type="CD" codeSystem="2.16.840.1.113883.6.96" codeSystemName="SNOMED CT" code="33791000087" displayName="Identifies as nonbinary gender"&gt;</w:t>
       </w:r>
     </w:p>
     <w:p>
@@ -7401,13 +6916,8 @@
         <w:pStyle w:val="Example"/>
         <w:ind w:left="130" w:right="115"/>
       </w:pPr>
-      <w:proofErr w:type="gramStart"/>
-      <w:r>
-        <w:t>&lt;!--</w:t>
-      </w:r>
-      <w:proofErr w:type="gramEnd"/>
-      <w:r>
-        <w:t xml:space="preserve"> Examples - Choose not to disclose using Asked but Unknown (ASKU) --&gt;</w:t>
+      <w:r>
+        <w:t>&lt;!-- Examples - Choose not to disclose using Asked but Unknown (ASKU) --&gt;</w:t>
       </w:r>
     </w:p>
     <w:p>
@@ -7416,23 +6926,7 @@
         <w:ind w:left="130" w:right="115"/>
       </w:pPr>
       <w:r>
-        <w:t xml:space="preserve">&lt;observation </w:t>
-      </w:r>
-      <w:proofErr w:type="spellStart"/>
-      <w:r>
-        <w:t>classCode</w:t>
-      </w:r>
-      <w:proofErr w:type="spellEnd"/>
-      <w:r>
-        <w:t xml:space="preserve">="OBS" </w:t>
-      </w:r>
-      <w:proofErr w:type="spellStart"/>
-      <w:r>
-        <w:t>moodCode</w:t>
-      </w:r>
-      <w:proofErr w:type="spellEnd"/>
-      <w:r>
-        <w:t>="EVN"&gt;</w:t>
+        <w:t>&lt;observation classCode="OBS" moodCode="EVN"&gt;</w:t>
       </w:r>
     </w:p>
     <w:p>
@@ -7441,15 +6935,7 @@
         <w:ind w:left="130" w:right="115"/>
       </w:pPr>
       <w:r>
-        <w:t xml:space="preserve">    &lt;</w:t>
-      </w:r>
-      <w:proofErr w:type="spellStart"/>
-      <w:r>
-        <w:t>templateId</w:t>
-      </w:r>
-      <w:proofErr w:type="spellEnd"/>
-      <w:r>
-        <w:t xml:space="preserve"> root="2.16.840.1.113883.10.15.1" extension="2022-09-01" /&gt;</w:t>
+        <w:t xml:space="preserve">    &lt;templateId root="2.16.840.1.113883.10.15.1" extension="2022-09-01" /&gt;</w:t>
       </w:r>
     </w:p>
     <w:p>
@@ -7458,23 +6944,7 @@
         <w:ind w:left="130" w:right="115"/>
       </w:pPr>
       <w:r>
-        <w:t xml:space="preserve">    &lt;code code="76691-5" </w:t>
-      </w:r>
-      <w:proofErr w:type="spellStart"/>
-      <w:r>
-        <w:t>codeSystem</w:t>
-      </w:r>
-      <w:proofErr w:type="spellEnd"/>
-      <w:r>
-        <w:t xml:space="preserve">="2.16.840.1.113883.6.1" </w:t>
-      </w:r>
-      <w:proofErr w:type="spellStart"/>
-      <w:r>
-        <w:t>displayName</w:t>
-      </w:r>
-      <w:proofErr w:type="spellEnd"/>
-      <w:r>
-        <w:t>="Gender Identity" /&gt;</w:t>
+        <w:t xml:space="preserve">    &lt;code code="76691-5" codeSystem="2.16.840.1.113883.6.1" displayName="Gender Identity" /&gt;</w:t>
       </w:r>
     </w:p>
     <w:p>
@@ -7483,15 +6953,7 @@
         <w:ind w:left="130" w:right="115"/>
       </w:pPr>
       <w:r>
-        <w:t xml:space="preserve">    &lt;</w:t>
-      </w:r>
-      <w:proofErr w:type="spellStart"/>
-      <w:r>
-        <w:t>statusCode</w:t>
-      </w:r>
-      <w:proofErr w:type="spellEnd"/>
-      <w:r>
-        <w:t xml:space="preserve"> code="completed" /&gt;</w:t>
+        <w:t xml:space="preserve">    &lt;statusCode code="completed" /&gt;</w:t>
       </w:r>
     </w:p>
     <w:p>
@@ -7500,15 +6962,7 @@
         <w:ind w:left="130" w:right="115"/>
       </w:pPr>
       <w:r>
-        <w:t xml:space="preserve">    &lt;</w:t>
-      </w:r>
-      <w:proofErr w:type="spellStart"/>
-      <w:r>
-        <w:t>effectiveTime</w:t>
-      </w:r>
-      <w:proofErr w:type="spellEnd"/>
-      <w:r>
-        <w:t>&gt;</w:t>
+        <w:t xml:space="preserve">    &lt;effectiveTime&gt;</w:t>
       </w:r>
     </w:p>
     <w:p>
@@ -7526,15 +6980,7 @@
         <w:ind w:left="130" w:right="115"/>
       </w:pPr>
       <w:r>
-        <w:t xml:space="preserve">    &lt;/</w:t>
-      </w:r>
-      <w:proofErr w:type="spellStart"/>
-      <w:r>
-        <w:t>effectiveTime</w:t>
-      </w:r>
-      <w:proofErr w:type="spellEnd"/>
-      <w:r>
-        <w:t>&gt;</w:t>
+        <w:t xml:space="preserve">    &lt;/effectiveTime&gt;</w:t>
       </w:r>
     </w:p>
     <w:p>
@@ -7543,25 +6989,7 @@
         <w:ind w:left="130" w:right="115"/>
       </w:pPr>
       <w:r>
-        <w:t xml:space="preserve">    &lt;value </w:t>
-      </w:r>
-      <w:proofErr w:type="spellStart"/>
-      <w:proofErr w:type="gramStart"/>
-      <w:r>
-        <w:t>xsi:type</w:t>
-      </w:r>
-      <w:proofErr w:type="spellEnd"/>
-      <w:proofErr w:type="gramEnd"/>
-      <w:r>
-        <w:t xml:space="preserve">="CD" code="asked-decline" display="Asked But Declined" </w:t>
-      </w:r>
-      <w:proofErr w:type="spellStart"/>
-      <w:r>
-        <w:t>codeSystem</w:t>
-      </w:r>
-      <w:proofErr w:type="spellEnd"/>
-      <w:r>
-        <w:t xml:space="preserve"> = "2.16.840.1.113883.4.642.4.1048" &gt;&lt;/value&gt;</w:t>
+        <w:t xml:space="preserve">    &lt;value xsi:type="CD" code="asked-decline" display="Asked But Declined" codeSystem = "2.16.840.1.113883.4.642.4.1048" &gt;&lt;/value&gt;</w:t>
       </w:r>
     </w:p>
     <w:p>
@@ -7626,23 +7054,7 @@
         <w:ind w:left="130" w:right="115"/>
       </w:pPr>
       <w:r>
-        <w:t xml:space="preserve">&lt;observation </w:t>
-      </w:r>
-      <w:proofErr w:type="spellStart"/>
-      <w:r>
-        <w:t>classCode</w:t>
-      </w:r>
-      <w:proofErr w:type="spellEnd"/>
-      <w:r>
-        <w:t xml:space="preserve">="OBS" </w:t>
-      </w:r>
-      <w:proofErr w:type="spellStart"/>
-      <w:r>
-        <w:t>moodCode</w:t>
-      </w:r>
-      <w:proofErr w:type="spellEnd"/>
-      <w:r>
-        <w:t>="EVN"&gt;</w:t>
+        <w:t>&lt;observation classCode="OBS" moodCode="EVN"&gt;</w:t>
       </w:r>
     </w:p>
     <w:p>
@@ -7651,15 +7063,7 @@
         <w:ind w:left="130" w:right="115"/>
       </w:pPr>
       <w:r>
-        <w:t xml:space="preserve">    &lt;</w:t>
-      </w:r>
-      <w:proofErr w:type="spellStart"/>
-      <w:r>
-        <w:t>templateId</w:t>
-      </w:r>
-      <w:proofErr w:type="spellEnd"/>
-      <w:r>
-        <w:t xml:space="preserve"> root="2.16.840.1.113883.10.15.1" extension="2022-09-01" /&gt;</w:t>
+        <w:t xml:space="preserve">    &lt;templateId root="2.16.840.1.113883.10.15.1" extension="2022-09-01" /&gt;</w:t>
       </w:r>
     </w:p>
     <w:p>
@@ -7668,23 +7072,7 @@
         <w:ind w:left="130" w:right="115"/>
       </w:pPr>
       <w:r>
-        <w:t xml:space="preserve">    &lt;code code="76691-5" </w:t>
-      </w:r>
-      <w:proofErr w:type="spellStart"/>
-      <w:r>
-        <w:t>codeSystem</w:t>
-      </w:r>
-      <w:proofErr w:type="spellEnd"/>
-      <w:r>
-        <w:t xml:space="preserve">="2.16.840.1.113883.6.1" </w:t>
-      </w:r>
-      <w:proofErr w:type="spellStart"/>
-      <w:r>
-        <w:t>displayName</w:t>
-      </w:r>
-      <w:proofErr w:type="spellEnd"/>
-      <w:r>
-        <w:t>="gender fluid" /&gt;</w:t>
+        <w:t xml:space="preserve">    &lt;code code="76691-5" codeSystem="2.16.840.1.113883.6.1" displayName="gender fluid" /&gt;</w:t>
       </w:r>
     </w:p>
     <w:p>
@@ -7693,15 +7081,7 @@
         <w:ind w:left="130" w:right="115"/>
       </w:pPr>
       <w:r>
-        <w:t xml:space="preserve">    &lt;</w:t>
-      </w:r>
-      <w:proofErr w:type="spellStart"/>
-      <w:r>
-        <w:t>statusCode</w:t>
-      </w:r>
-      <w:proofErr w:type="spellEnd"/>
-      <w:r>
-        <w:t xml:space="preserve"> code="completed" /&gt;</w:t>
+        <w:t xml:space="preserve">    &lt;statusCode code="completed" /&gt;</w:t>
       </w:r>
     </w:p>
     <w:p>
@@ -7710,15 +7090,7 @@
         <w:ind w:left="130" w:right="115"/>
       </w:pPr>
       <w:r>
-        <w:t xml:space="preserve">    &lt;</w:t>
-      </w:r>
-      <w:proofErr w:type="spellStart"/>
-      <w:r>
-        <w:t>effectiveTime</w:t>
-      </w:r>
-      <w:proofErr w:type="spellEnd"/>
-      <w:r>
-        <w:t>&gt;</w:t>
+        <w:t xml:space="preserve">    &lt;effectiveTime&gt;</w:t>
       </w:r>
     </w:p>
     <w:p>
@@ -7736,15 +7108,7 @@
         <w:ind w:left="130" w:right="115"/>
       </w:pPr>
       <w:r>
-        <w:t xml:space="preserve">    &lt;/</w:t>
-      </w:r>
-      <w:proofErr w:type="spellStart"/>
-      <w:r>
-        <w:t>effectiveTime</w:t>
-      </w:r>
-      <w:proofErr w:type="spellEnd"/>
-      <w:r>
-        <w:t>&gt;</w:t>
+        <w:t xml:space="preserve">    &lt;/effectiveTime&gt;</w:t>
       </w:r>
     </w:p>
     <w:p>
@@ -7753,25 +7117,7 @@
         <w:ind w:left="130" w:right="115"/>
       </w:pPr>
       <w:r>
-        <w:t xml:space="preserve">    &lt;value </w:t>
-      </w:r>
-      <w:proofErr w:type="spellStart"/>
-      <w:proofErr w:type="gramStart"/>
-      <w:r>
-        <w:t>xsi:type</w:t>
-      </w:r>
-      <w:proofErr w:type="spellEnd"/>
-      <w:proofErr w:type="gramEnd"/>
-      <w:r>
-        <w:t xml:space="preserve">="CD" </w:t>
-      </w:r>
-      <w:proofErr w:type="spellStart"/>
-      <w:r>
-        <w:t>nullFlavor</w:t>
-      </w:r>
-      <w:proofErr w:type="spellEnd"/>
-      <w:r>
-        <w:t>="OTH"&gt;</w:t>
+        <w:t xml:space="preserve">    &lt;value xsi:type="CD" nullFlavor="OTH"&gt;</w:t>
       </w:r>
     </w:p>
     <w:p>
@@ -7780,15 +7126,7 @@
         <w:ind w:left="130" w:right="115"/>
       </w:pPr>
       <w:r>
-        <w:t xml:space="preserve">        &lt;</w:t>
-      </w:r>
-      <w:proofErr w:type="spellStart"/>
-      <w:r>
-        <w:t>originalText</w:t>
-      </w:r>
-      <w:proofErr w:type="spellEnd"/>
-      <w:r>
-        <w:t>&gt; Gender nonconforming</w:t>
+        <w:t xml:space="preserve">        &lt;originalText&gt; Gender nonconforming</w:t>
       </w:r>
     </w:p>
     <w:p>
@@ -7797,15 +7135,7 @@
         <w:ind w:left="130" w:right="115"/>
       </w:pPr>
       <w:r>
-        <w:t xml:space="preserve">            &lt;/</w:t>
-      </w:r>
-      <w:proofErr w:type="spellStart"/>
-      <w:r>
-        <w:t>originalText</w:t>
-      </w:r>
-      <w:proofErr w:type="spellEnd"/>
-      <w:r>
-        <w:t>&gt;</w:t>
+        <w:t xml:space="preserve">            &lt;/originalText&gt;</w:t>
       </w:r>
     </w:p>
     <w:p>
@@ -7848,15 +7178,7 @@
         <w:pStyle w:val="BracketData"/>
       </w:pPr>
       <w:r>
-        <w:t xml:space="preserve">[observation: identifier </w:t>
-      </w:r>
-      <w:proofErr w:type="gramStart"/>
-      <w:r>
-        <w:t>urn:hl</w:t>
-      </w:r>
-      <w:proofErr w:type="gramEnd"/>
-      <w:r>
-        <w:t>7ii:2.16.840.1.113883.10.15.2:2022-09-01 (open)]</w:t>
+        <w:t>[observation: identifier urn:hl7ii:2.16.840.1.113883.10.15.2:2022-09-01 (open)]</w:t>
       </w:r>
     </w:p>
     <w:p>
@@ -9274,15 +8596,7 @@
         <w:t>SHALL</w:t>
       </w:r>
       <w:r>
-        <w:t xml:space="preserve"> contain exactly one [</w:t>
-      </w:r>
-      <w:proofErr w:type="gramStart"/>
-      <w:r>
-        <w:t>1..</w:t>
-      </w:r>
-      <w:proofErr w:type="gramEnd"/>
-      <w:r>
-        <w:t xml:space="preserve">1] </w:t>
+        <w:t xml:space="preserve"> contain exactly one [1..1] </w:t>
       </w:r>
       <w:r>
         <w:rPr>
@@ -9340,15 +8654,7 @@
         <w:t>SHALL</w:t>
       </w:r>
       <w:r>
-        <w:t xml:space="preserve"> contain exactly one [</w:t>
-      </w:r>
-      <w:proofErr w:type="gramStart"/>
-      <w:r>
-        <w:t>1..</w:t>
-      </w:r>
-      <w:proofErr w:type="gramEnd"/>
-      <w:r>
-        <w:t xml:space="preserve">1] </w:t>
+        <w:t xml:space="preserve"> contain exactly one [1..1] </w:t>
       </w:r>
       <w:r>
         <w:rPr>
@@ -9406,17 +8712,8 @@
         <w:t>SHALL</w:t>
       </w:r>
       <w:r>
-        <w:t xml:space="preserve"> contain exactly one [</w:t>
-      </w:r>
-      <w:proofErr w:type="gramStart"/>
-      <w:r>
-        <w:t>1..</w:t>
-      </w:r>
-      <w:proofErr w:type="gramEnd"/>
-      <w:r>
-        <w:t xml:space="preserve">1] </w:t>
-      </w:r>
-      <w:proofErr w:type="spellStart"/>
+        <w:t xml:space="preserve"> contain exactly one [1..1] </w:t>
+      </w:r>
       <w:r>
         <w:rPr>
           <w:rStyle w:val="XMLnameBold"/>
@@ -9424,7 +8721,6 @@
         <w:t>templateId</w:t>
       </w:r>
       <w:bookmarkStart w:id="37" w:name="C_4536-59"/>
-      <w:proofErr w:type="spellEnd"/>
       <w:r>
         <w:t xml:space="preserve"> (CONF:4536-59)</w:t>
       </w:r>
@@ -9447,15 +8743,7 @@
         <w:t>SHALL</w:t>
       </w:r>
       <w:r>
-        <w:t xml:space="preserve"> contain exactly one [</w:t>
-      </w:r>
-      <w:proofErr w:type="gramStart"/>
-      <w:r>
-        <w:t>1..</w:t>
-      </w:r>
-      <w:proofErr w:type="gramEnd"/>
-      <w:r>
-        <w:t xml:space="preserve">1] </w:t>
+        <w:t xml:space="preserve"> contain exactly one [1..1] </w:t>
       </w:r>
       <w:r>
         <w:rPr>
@@ -9495,15 +8783,7 @@
         <w:t>SHALL</w:t>
       </w:r>
       <w:r>
-        <w:t xml:space="preserve"> contain exactly one [</w:t>
-      </w:r>
-      <w:proofErr w:type="gramStart"/>
-      <w:r>
-        <w:t>1..</w:t>
-      </w:r>
-      <w:proofErr w:type="gramEnd"/>
-      <w:r>
-        <w:t xml:space="preserve">1] </w:t>
+        <w:t xml:space="preserve"> contain exactly one [1..1] </w:t>
       </w:r>
       <w:r>
         <w:rPr>
@@ -9543,15 +8823,7 @@
         <w:t>SHALL</w:t>
       </w:r>
       <w:r>
-        <w:t xml:space="preserve"> contain exactly one [</w:t>
-      </w:r>
-      <w:proofErr w:type="gramStart"/>
-      <w:r>
-        <w:t>1..</w:t>
-      </w:r>
-      <w:proofErr w:type="gramEnd"/>
-      <w:r>
-        <w:t xml:space="preserve">1] </w:t>
+        <w:t xml:space="preserve"> contain exactly one [1..1] </w:t>
       </w:r>
       <w:r>
         <w:rPr>
@@ -9603,15 +8875,7 @@
         <w:t>MAY</w:t>
       </w:r>
       <w:r>
-        <w:t xml:space="preserve"> contain zero or one [</w:t>
-      </w:r>
-      <w:proofErr w:type="gramStart"/>
-      <w:r>
-        <w:t>0..</w:t>
-      </w:r>
-      <w:proofErr w:type="gramEnd"/>
-      <w:r>
-        <w:t xml:space="preserve">1] </w:t>
+        <w:t xml:space="preserve"> contain zero or one [0..1] </w:t>
       </w:r>
       <w:r>
         <w:rPr>
@@ -9642,24 +8906,14 @@
         <w:t>SHALL</w:t>
       </w:r>
       <w:r>
-        <w:t xml:space="preserve"> contain exactly one [</w:t>
-      </w:r>
-      <w:proofErr w:type="gramStart"/>
-      <w:r>
-        <w:t>1..</w:t>
-      </w:r>
-      <w:proofErr w:type="gramEnd"/>
-      <w:r>
-        <w:t xml:space="preserve">1] </w:t>
-      </w:r>
-      <w:proofErr w:type="spellStart"/>
+        <w:t xml:space="preserve"> contain exactly one [1..1] </w:t>
+      </w:r>
       <w:r>
         <w:rPr>
           <w:rStyle w:val="XMLnameBold"/>
         </w:rPr>
         <w:t>statusCode</w:t>
       </w:r>
-      <w:proofErr w:type="spellEnd"/>
       <w:r>
         <w:t>=</w:t>
       </w:r>
@@ -9704,17 +8958,8 @@
         <w:t>MAY</w:t>
       </w:r>
       <w:r>
-        <w:t xml:space="preserve"> contain zero or one [</w:t>
-      </w:r>
-      <w:proofErr w:type="gramStart"/>
-      <w:r>
-        <w:t>0..</w:t>
-      </w:r>
-      <w:proofErr w:type="gramEnd"/>
-      <w:r>
-        <w:t xml:space="preserve">1] </w:t>
-      </w:r>
-      <w:proofErr w:type="spellStart"/>
+        <w:t xml:space="preserve"> contain zero or one [0..1] </w:t>
+      </w:r>
       <w:r>
         <w:rPr>
           <w:rStyle w:val="XMLnameBold"/>
@@ -9722,7 +8967,6 @@
         <w:t>effectiveTime</w:t>
       </w:r>
       <w:bookmarkStart w:id="43" w:name="C_4536-69"/>
-      <w:proofErr w:type="spellEnd"/>
       <w:r>
         <w:t xml:space="preserve"> (CONF:4536-69)</w:t>
       </w:r>
@@ -9745,15 +8989,7 @@
         <w:t>SHALL</w:t>
       </w:r>
       <w:r>
-        <w:t xml:space="preserve"> contain exactly one [</w:t>
-      </w:r>
-      <w:proofErr w:type="gramStart"/>
-      <w:r>
-        <w:t>1..</w:t>
-      </w:r>
-      <w:proofErr w:type="gramEnd"/>
-      <w:r>
-        <w:t xml:space="preserve">1] </w:t>
+        <w:t xml:space="preserve"> contain exactly one [1..1] </w:t>
       </w:r>
       <w:r>
         <w:rPr>
@@ -9832,15 +9068,7 @@
         <w:t>MAY</w:t>
       </w:r>
       <w:r>
-        <w:t xml:space="preserve"> contain zero or one [</w:t>
-      </w:r>
-      <w:proofErr w:type="gramStart"/>
-      <w:r>
-        <w:t>0..</w:t>
-      </w:r>
-      <w:proofErr w:type="gramEnd"/>
-      <w:r>
-        <w:t xml:space="preserve">1] </w:t>
+        <w:t xml:space="preserve"> contain zero or one [0..1] </w:t>
       </w:r>
       <w:r>
         <w:rPr>
@@ -9880,15 +9108,7 @@
         <w:t>SHOULD</w:t>
       </w:r>
       <w:r>
-        <w:t xml:space="preserve"> contain zero or more [</w:t>
-      </w:r>
-      <w:proofErr w:type="gramStart"/>
-      <w:r>
-        <w:t>0..</w:t>
-      </w:r>
-      <w:proofErr w:type="gramEnd"/>
-      <w:r>
-        <w:t xml:space="preserve">*] </w:t>
+        <w:t xml:space="preserve"> contain zero or more [0..*] </w:t>
       </w:r>
       <w:r>
         <w:rPr>
@@ -9928,15 +9148,7 @@
         <w:t>SHOULD</w:t>
       </w:r>
       <w:r>
-        <w:t xml:space="preserve"> contain zero or more [</w:t>
-      </w:r>
-      <w:proofErr w:type="gramStart"/>
-      <w:r>
-        <w:t>0..</w:t>
-      </w:r>
-      <w:proofErr w:type="gramEnd"/>
-      <w:r>
-        <w:t xml:space="preserve">*] </w:t>
+        <w:t xml:space="preserve"> contain zero or more [0..*] </w:t>
       </w:r>
       <w:r>
         <w:rPr>
@@ -9976,15 +9188,7 @@
         <w:t>SHOULD</w:t>
       </w:r>
       <w:r>
-        <w:t xml:space="preserve"> contain zero or more [</w:t>
-      </w:r>
-      <w:proofErr w:type="gramStart"/>
-      <w:r>
-        <w:t>0..</w:t>
-      </w:r>
-      <w:proofErr w:type="gramEnd"/>
-      <w:r>
-        <w:t xml:space="preserve">*] </w:t>
+        <w:t xml:space="preserve"> contain zero or more [0..*] </w:t>
       </w:r>
       <w:r>
         <w:rPr>
@@ -10373,23 +9577,7 @@
         <w:ind w:left="130" w:right="115"/>
       </w:pPr>
       <w:r>
-        <w:t xml:space="preserve">&lt;observation </w:t>
-      </w:r>
-      <w:proofErr w:type="spellStart"/>
-      <w:r>
-        <w:t>classCode</w:t>
-      </w:r>
-      <w:proofErr w:type="spellEnd"/>
-      <w:r>
-        <w:t xml:space="preserve">="OBS" </w:t>
-      </w:r>
-      <w:proofErr w:type="spellStart"/>
-      <w:r>
-        <w:t>moodCode</w:t>
-      </w:r>
-      <w:proofErr w:type="spellEnd"/>
-      <w:r>
-        <w:t>="EVN"&gt;</w:t>
+        <w:t>&lt;observation classCode="OBS" moodCode="EVN"&gt;</w:t>
       </w:r>
     </w:p>
     <w:p>
@@ -10398,15 +9586,7 @@
         <w:ind w:left="130" w:right="115"/>
       </w:pPr>
       <w:r>
-        <w:t xml:space="preserve">     &lt;</w:t>
-      </w:r>
-      <w:proofErr w:type="spellStart"/>
-      <w:r>
-        <w:t>templateId</w:t>
-      </w:r>
-      <w:proofErr w:type="spellEnd"/>
-      <w:r>
-        <w:t xml:space="preserve"> root="2.16.840.1.113883.10.15.2" extension="2022-09-01"/&gt;</w:t>
+        <w:t xml:space="preserve">     &lt;templateId root="2.16.840.1.113883.10.15.2" extension="2022-09-01"/&gt;</w:t>
       </w:r>
     </w:p>
     <w:p>
@@ -10415,15 +9595,7 @@
         <w:ind w:left="130" w:right="115"/>
       </w:pPr>
       <w:r>
-        <w:t xml:space="preserve">     &lt;code code="90778-2" </w:t>
-      </w:r>
-      <w:proofErr w:type="spellStart"/>
-      <w:r>
-        <w:t>codeSystem</w:t>
-      </w:r>
-      <w:proofErr w:type="spellEnd"/>
-      <w:r>
-        <w:t>="2.16.840.1.113883.6.1"</w:t>
+        <w:t xml:space="preserve">     &lt;code code="90778-2" codeSystem="2.16.840.1.113883.6.1"</w:t>
       </w:r>
     </w:p>
     <w:p>
@@ -10432,15 +9604,7 @@
         <w:ind w:left="130" w:right="115"/>
       </w:pPr>
       <w:r>
-        <w:t xml:space="preserve">          </w:t>
-      </w:r>
-      <w:proofErr w:type="spellStart"/>
-      <w:r>
-        <w:t>displayName</w:t>
-      </w:r>
-      <w:proofErr w:type="spellEnd"/>
-      <w:r>
-        <w:t>="Personal pronouns"/&gt;</w:t>
+        <w:t xml:space="preserve">          displayName="Personal pronouns"/&gt;</w:t>
       </w:r>
     </w:p>
     <w:p>
@@ -10449,15 +9613,7 @@
         <w:ind w:left="130" w:right="115"/>
       </w:pPr>
       <w:r>
-        <w:t xml:space="preserve">          &lt;</w:t>
-      </w:r>
-      <w:proofErr w:type="spellStart"/>
-      <w:r>
-        <w:t>statusCode</w:t>
-      </w:r>
-      <w:proofErr w:type="spellEnd"/>
-      <w:r>
-        <w:t xml:space="preserve"> code="completed"/&gt;</w:t>
+        <w:t xml:space="preserve">          &lt;statusCode code="completed"/&gt;</w:t>
       </w:r>
     </w:p>
     <w:p>
@@ -10466,25 +9622,7 @@
         <w:ind w:left="130" w:right="115"/>
       </w:pPr>
       <w:r>
-        <w:t xml:space="preserve">     &lt;value </w:t>
-      </w:r>
-      <w:proofErr w:type="spellStart"/>
-      <w:proofErr w:type="gramStart"/>
-      <w:r>
-        <w:t>xsi:type</w:t>
-      </w:r>
-      <w:proofErr w:type="spellEnd"/>
-      <w:proofErr w:type="gramEnd"/>
-      <w:r>
-        <w:t xml:space="preserve">="CD" </w:t>
-      </w:r>
-      <w:proofErr w:type="spellStart"/>
-      <w:r>
-        <w:t>codeSystem</w:t>
-      </w:r>
-      <w:proofErr w:type="spellEnd"/>
-      <w:r>
-        <w:t>="2.16.840.1.113883.6.1"</w:t>
+        <w:t xml:space="preserve">     &lt;value xsi:type="CD" codeSystem="2.16.840.1.113883.6.1"</w:t>
       </w:r>
     </w:p>
     <w:p>
@@ -10493,15 +9631,7 @@
         <w:ind w:left="130" w:right="115"/>
       </w:pPr>
       <w:r>
-        <w:t xml:space="preserve">          </w:t>
-      </w:r>
-      <w:proofErr w:type="spellStart"/>
-      <w:r>
-        <w:t>codeSystemName</w:t>
-      </w:r>
-      <w:proofErr w:type="spellEnd"/>
-      <w:r>
-        <w:t>="LOINC" code="LA29518-0"</w:t>
+        <w:t xml:space="preserve">          codeSystemName="LOINC" code="LA29518-0"</w:t>
       </w:r>
     </w:p>
     <w:p>
@@ -10510,15 +9640,7 @@
         <w:ind w:left="130" w:right="115"/>
       </w:pPr>
       <w:r>
-        <w:t xml:space="preserve">          </w:t>
-      </w:r>
-      <w:proofErr w:type="spellStart"/>
-      <w:r>
-        <w:t>displayName</w:t>
-      </w:r>
-      <w:proofErr w:type="spellEnd"/>
-      <w:r>
-        <w:t>="He, Him, His, Himself"/&gt;</w:t>
+        <w:t xml:space="preserve">          displayName="He, Him, His, Himself"/&gt;</w:t>
       </w:r>
     </w:p>
     <w:p>
@@ -10552,15 +9674,7 @@
         <w:pStyle w:val="BracketData"/>
       </w:pPr>
       <w:r>
-        <w:t xml:space="preserve">[observation: identifier </w:t>
-      </w:r>
-      <w:proofErr w:type="gramStart"/>
-      <w:r>
-        <w:t>urn:hl</w:t>
-      </w:r>
-      <w:proofErr w:type="gramEnd"/>
-      <w:r>
-        <w:t>7ii:2.16.840.1.113883.10.15.4.1:2022-09-01 (open)]</w:t>
+        <w:t>[observation: identifier urn:hl7ii:2.16.840.1.113883.10.15.4.1:2022-09-01 (open)]</w:t>
       </w:r>
     </w:p>
     <w:p>
@@ -10690,15 +9804,7 @@
     </w:p>
     <w:p>
       <w:r>
-        <w:t xml:space="preserve">Jurisdiction is the entity that issued the document and therefore defines the concept.  </w:t>
-      </w:r>
-      <w:proofErr w:type="gramStart"/>
-      <w:r>
-        <w:t>Typically</w:t>
-      </w:r>
-      <w:proofErr w:type="gramEnd"/>
-      <w:r>
-        <w:t xml:space="preserve"> a state or nation, but possibly a firm or professional society.</w:t>
+        <w:t>Jurisdiction is the entity that issued the document and therefore defines the concept.  Typically a state or nation, but possibly a firm or professional society.</w:t>
       </w:r>
     </w:p>
     <w:p>
@@ -11576,15 +10682,7 @@
         <w:t>SHALL</w:t>
       </w:r>
       <w:r>
-        <w:t xml:space="preserve"> contain exactly one [</w:t>
-      </w:r>
-      <w:proofErr w:type="gramStart"/>
-      <w:r>
-        <w:t>1..</w:t>
-      </w:r>
-      <w:proofErr w:type="gramEnd"/>
-      <w:r>
-        <w:t xml:space="preserve">1] </w:t>
+        <w:t xml:space="preserve"> contain exactly one [1..1] </w:t>
       </w:r>
       <w:r>
         <w:rPr>
@@ -11636,15 +10734,7 @@
         <w:t>SHALL</w:t>
       </w:r>
       <w:r>
-        <w:t xml:space="preserve"> contain exactly one [</w:t>
-      </w:r>
-      <w:proofErr w:type="gramStart"/>
-      <w:r>
-        <w:t>1..</w:t>
-      </w:r>
-      <w:proofErr w:type="gramEnd"/>
-      <w:r>
-        <w:t xml:space="preserve">1] </w:t>
+        <w:t xml:space="preserve"> contain exactly one [1..1] </w:t>
       </w:r>
       <w:r>
         <w:rPr>
@@ -11696,17 +10786,8 @@
         <w:t>SHALL</w:t>
       </w:r>
       <w:r>
-        <w:t xml:space="preserve"> contain exactly one [</w:t>
-      </w:r>
-      <w:proofErr w:type="gramStart"/>
-      <w:r>
-        <w:t>1..</w:t>
-      </w:r>
-      <w:proofErr w:type="gramEnd"/>
-      <w:r>
-        <w:t xml:space="preserve">1] </w:t>
-      </w:r>
-      <w:proofErr w:type="spellStart"/>
+        <w:t xml:space="preserve"> contain exactly one [1..1] </w:t>
+      </w:r>
       <w:r>
         <w:rPr>
           <w:rStyle w:val="XMLnameBold"/>
@@ -11714,7 +10795,6 @@
         <w:t>templateId</w:t>
       </w:r>
       <w:bookmarkStart w:id="58" w:name="C_4536-198"/>
-      <w:proofErr w:type="spellEnd"/>
       <w:r>
         <w:t xml:space="preserve"> (CONF:4536-198)</w:t>
       </w:r>
@@ -11737,15 +10817,7 @@
         <w:t>SHALL</w:t>
       </w:r>
       <w:r>
-        <w:t xml:space="preserve"> contain exactly one [</w:t>
-      </w:r>
-      <w:proofErr w:type="gramStart"/>
-      <w:r>
-        <w:t>1..</w:t>
-      </w:r>
-      <w:proofErr w:type="gramEnd"/>
-      <w:r>
-        <w:t xml:space="preserve">1] </w:t>
+        <w:t xml:space="preserve"> contain exactly one [1..1] </w:t>
       </w:r>
       <w:r>
         <w:rPr>
@@ -11785,15 +10857,7 @@
         <w:t>SHALL</w:t>
       </w:r>
       <w:r>
-        <w:t xml:space="preserve"> contain exactly one [</w:t>
-      </w:r>
-      <w:proofErr w:type="gramStart"/>
-      <w:r>
-        <w:t>1..</w:t>
-      </w:r>
-      <w:proofErr w:type="gramEnd"/>
-      <w:r>
-        <w:t xml:space="preserve">1] </w:t>
+        <w:t xml:space="preserve"> contain exactly one [1..1] </w:t>
       </w:r>
       <w:r>
         <w:rPr>
@@ -11833,15 +10897,7 @@
         <w:t>SHALL</w:t>
       </w:r>
       <w:r>
-        <w:t xml:space="preserve"> contain exactly one [</w:t>
-      </w:r>
-      <w:proofErr w:type="gramStart"/>
-      <w:r>
-        <w:t>1..</w:t>
-      </w:r>
-      <w:proofErr w:type="gramEnd"/>
-      <w:r>
-        <w:t xml:space="preserve">1] </w:t>
+        <w:t xml:space="preserve"> contain exactly one [1..1] </w:t>
       </w:r>
       <w:r>
         <w:rPr>
@@ -11893,24 +10949,14 @@
         <w:t>SHALL</w:t>
       </w:r>
       <w:r>
-        <w:t xml:space="preserve"> contain exactly one [</w:t>
-      </w:r>
-      <w:proofErr w:type="gramStart"/>
-      <w:r>
-        <w:t>1..</w:t>
-      </w:r>
-      <w:proofErr w:type="gramEnd"/>
-      <w:r>
-        <w:t xml:space="preserve">1] </w:t>
-      </w:r>
-      <w:proofErr w:type="spellStart"/>
+        <w:t xml:space="preserve"> contain exactly one [1..1] </w:t>
+      </w:r>
       <w:r>
         <w:rPr>
           <w:rStyle w:val="XMLnameBold"/>
         </w:rPr>
         <w:t>statusCode</w:t>
       </w:r>
-      <w:proofErr w:type="spellEnd"/>
       <w:r>
         <w:t>=</w:t>
       </w:r>
@@ -11955,15 +11001,7 @@
         <w:t>SHALL</w:t>
       </w:r>
       <w:r>
-        <w:t xml:space="preserve"> contain exactly one [</w:t>
-      </w:r>
-      <w:proofErr w:type="gramStart"/>
-      <w:r>
-        <w:t>1..</w:t>
-      </w:r>
-      <w:proofErr w:type="gramEnd"/>
-      <w:r>
-        <w:t xml:space="preserve">1] </w:t>
+        <w:t xml:space="preserve"> contain exactly one [1..1] </w:t>
       </w:r>
       <w:r>
         <w:rPr>
@@ -12276,23 +11314,7 @@
         <w:ind w:left="130" w:right="115"/>
       </w:pPr>
       <w:r>
-        <w:t xml:space="preserve">&lt;observation </w:t>
-      </w:r>
-      <w:proofErr w:type="spellStart"/>
-      <w:r>
-        <w:t>classCode</w:t>
-      </w:r>
-      <w:proofErr w:type="spellEnd"/>
-      <w:r>
-        <w:t xml:space="preserve">="OBS" </w:t>
-      </w:r>
-      <w:proofErr w:type="spellStart"/>
-      <w:r>
-        <w:t>moodCode</w:t>
-      </w:r>
-      <w:proofErr w:type="spellEnd"/>
-      <w:r>
-        <w:t>="EVN"&gt;</w:t>
+        <w:t>&lt;observation classCode="OBS" moodCode="EVN"&gt;</w:t>
       </w:r>
     </w:p>
     <w:p>
@@ -12301,15 +11323,7 @@
         <w:ind w:left="130" w:right="115"/>
       </w:pPr>
       <w:r>
-        <w:t xml:space="preserve">    &lt;</w:t>
-      </w:r>
-      <w:proofErr w:type="spellStart"/>
-      <w:r>
-        <w:t>templateId</w:t>
-      </w:r>
-      <w:proofErr w:type="spellEnd"/>
-      <w:r>
-        <w:t xml:space="preserve"> root="2.16.840.1.113883.10.15.4.1" extension="2022-09-01"/&gt;</w:t>
+        <w:t xml:space="preserve">    &lt;templateId root="2.16.840.1.113883.10.15.4.1" extension="2022-09-01"/&gt;</w:t>
       </w:r>
     </w:p>
     <w:p>
@@ -12318,15 +11332,7 @@
         <w:ind w:left="130" w:right="115"/>
       </w:pPr>
       <w:r>
-        <w:t xml:space="preserve">    &lt;code code="77969-4" </w:t>
-      </w:r>
-      <w:proofErr w:type="spellStart"/>
-      <w:r>
-        <w:t>codeSystem</w:t>
-      </w:r>
-      <w:proofErr w:type="spellEnd"/>
-      <w:r>
-        <w:t>="2.16.840.1.113883.6.1"</w:t>
+        <w:t xml:space="preserve">    &lt;code code="77969-4" codeSystem="2.16.840.1.113883.6.1"</w:t>
       </w:r>
     </w:p>
     <w:p>
@@ -12335,15 +11341,7 @@
         <w:ind w:left="130" w:right="115"/>
       </w:pPr>
       <w:r>
-        <w:t xml:space="preserve">          </w:t>
-      </w:r>
-      <w:proofErr w:type="spellStart"/>
-      <w:r>
-        <w:t>displayName</w:t>
-      </w:r>
-      <w:proofErr w:type="spellEnd"/>
-      <w:r>
-        <w:t>="Jurisdiction code"/&gt;</w:t>
+        <w:t xml:space="preserve">          displayName="Jurisdiction code"/&gt;</w:t>
       </w:r>
     </w:p>
     <w:p>
@@ -12352,15 +11350,7 @@
         <w:ind w:left="130" w:right="115"/>
       </w:pPr>
       <w:r>
-        <w:t xml:space="preserve">    &lt;</w:t>
-      </w:r>
-      <w:proofErr w:type="spellStart"/>
-      <w:r>
-        <w:t>statusCode</w:t>
-      </w:r>
-      <w:proofErr w:type="spellEnd"/>
-      <w:r>
-        <w:t xml:space="preserve"> code="completed"/&gt;</w:t>
+        <w:t xml:space="preserve">    &lt;statusCode code="completed"/&gt;</w:t>
       </w:r>
     </w:p>
     <w:p>
@@ -12369,25 +11359,7 @@
         <w:ind w:left="130" w:right="115"/>
       </w:pPr>
       <w:r>
-        <w:t xml:space="preserve">    &lt;value </w:t>
-      </w:r>
-      <w:proofErr w:type="spellStart"/>
-      <w:proofErr w:type="gramStart"/>
-      <w:r>
-        <w:t>xsi:type</w:t>
-      </w:r>
-      <w:proofErr w:type="spellEnd"/>
-      <w:proofErr w:type="gramEnd"/>
-      <w:r>
-        <w:t xml:space="preserve">="CD" </w:t>
-      </w:r>
-      <w:proofErr w:type="spellStart"/>
-      <w:r>
-        <w:t>codeSystem</w:t>
-      </w:r>
-      <w:proofErr w:type="spellEnd"/>
-      <w:r>
-        <w:t>="urn:iso:std:iso:3166"</w:t>
+        <w:t xml:space="preserve">    &lt;value xsi:type="CD" codeSystem="urn:iso:std:iso:3166"</w:t>
       </w:r>
     </w:p>
     <w:p>
@@ -12396,15 +11368,7 @@
         <w:ind w:left="130" w:right="115"/>
       </w:pPr>
       <w:r>
-        <w:t xml:space="preserve">          </w:t>
-      </w:r>
-      <w:proofErr w:type="spellStart"/>
-      <w:r>
-        <w:t>codeSystemName</w:t>
-      </w:r>
-      <w:proofErr w:type="spellEnd"/>
-      <w:r>
-        <w:t>="LOINC" code="AU"</w:t>
+        <w:t xml:space="preserve">          codeSystemName="LOINC" code="AU"</w:t>
       </w:r>
     </w:p>
     <w:p>
@@ -12413,15 +11377,7 @@
         <w:ind w:left="130" w:right="115"/>
       </w:pPr>
       <w:r>
-        <w:t xml:space="preserve">          </w:t>
-      </w:r>
-      <w:proofErr w:type="spellStart"/>
-      <w:r>
-        <w:t>displayName</w:t>
-      </w:r>
-      <w:proofErr w:type="spellEnd"/>
-      <w:r>
-        <w:t>="Australia"/&gt;</w:t>
+        <w:t xml:space="preserve">          displayName="Australia"/&gt;</w:t>
       </w:r>
     </w:p>
     <w:p>
@@ -12455,15 +11411,7 @@
         <w:pStyle w:val="BracketData"/>
       </w:pPr>
       <w:r>
-        <w:t xml:space="preserve">[observation: identifier </w:t>
-      </w:r>
-      <w:proofErr w:type="gramStart"/>
-      <w:r>
-        <w:t>urn:hl</w:t>
-      </w:r>
-      <w:proofErr w:type="gramEnd"/>
-      <w:r>
-        <w:t>7ii:2.16.840.1.113883.10.15.4:2022-09-01 (open)]</w:t>
+        <w:t>[observation: identifier urn:hl7ii:2.16.840.1.113883.10.15.4:2022-09-01 (open)]</w:t>
       </w:r>
     </w:p>
     <w:p>
@@ -12608,15 +11556,7 @@
       </w:r>
       <w:r>
         <w:br/>
-        <w:t xml:space="preserve">If a medical system needs to exchange a single internal field labeled “sex” which, over time, has been used to capture both sex and gender, recorded sex or gender may be an appropriate way to exchange such data. Administrative gender, administrative sex, and sex assigned at birth are not to be considered a gender identity (GI) or sex parameter for clinical use (SPCU). Because of this each of these can be considered examples of recorded sex or gender (RSG), yet these represent constructs where established specific exchange structures already exist. If exchange is already established for one of these data items with known models, the existing exchange model may be used while their use </w:t>
-      </w:r>
-      <w:proofErr w:type="gramStart"/>
-      <w:r>
-        <w:t>lessen</w:t>
-      </w:r>
-      <w:proofErr w:type="gramEnd"/>
-      <w:r>
-        <w:t xml:space="preserve"> during transition to the use of gender identity or SPCU. Any other representation of sex (or gender) that is not gender identity or SPCU may be exchanged using the RSG template.</w:t>
+        <w:t>If a medical system needs to exchange a single internal field labeled “sex” which, over time, has been used to capture both sex and gender, recorded sex or gender may be an appropriate way to exchange such data. Administrative gender, administrative sex, and sex assigned at birth are not to be considered a gender identity (GI) or sex parameter for clinical use (SPCU). Because of this each of these can be considered examples of recorded sex or gender (RSG), yet these represent constructs where established specific exchange structures already exist. If exchange is already established for one of these data items with known models, the existing exchange model may be used while their use lessen during transition to the use of gender identity or SPCU. Any other representation of sex (or gender) that is not gender identity or SPCU may be exchanged using the RSG template.</w:t>
       </w:r>
     </w:p>
     <w:p>
@@ -14899,15 +13839,7 @@
         <w:t>SHALL</w:t>
       </w:r>
       <w:r>
-        <w:t xml:space="preserve"> contain exactly one [</w:t>
-      </w:r>
-      <w:proofErr w:type="gramStart"/>
-      <w:r>
-        <w:t>1..</w:t>
-      </w:r>
-      <w:proofErr w:type="gramEnd"/>
-      <w:r>
-        <w:t xml:space="preserve">1] </w:t>
+        <w:t xml:space="preserve"> contain exactly one [1..1] </w:t>
       </w:r>
       <w:r>
         <w:rPr>
@@ -14959,15 +13891,7 @@
         <w:t>SHALL</w:t>
       </w:r>
       <w:r>
-        <w:t xml:space="preserve"> contain exactly one [</w:t>
-      </w:r>
-      <w:proofErr w:type="gramStart"/>
-      <w:r>
-        <w:t>1..</w:t>
-      </w:r>
-      <w:proofErr w:type="gramEnd"/>
-      <w:r>
-        <w:t xml:space="preserve">1] </w:t>
+        <w:t xml:space="preserve"> contain exactly one [1..1] </w:t>
       </w:r>
       <w:r>
         <w:rPr>
@@ -15020,17 +13944,8 @@
         <w:t>SHALL</w:t>
       </w:r>
       <w:r>
-        <w:t xml:space="preserve"> contain exactly one [</w:t>
-      </w:r>
-      <w:proofErr w:type="gramStart"/>
-      <w:r>
-        <w:t>1..</w:t>
-      </w:r>
-      <w:proofErr w:type="gramEnd"/>
-      <w:r>
-        <w:t xml:space="preserve">1] </w:t>
-      </w:r>
-      <w:proofErr w:type="spellStart"/>
+        <w:t xml:space="preserve"> contain exactly one [1..1] </w:t>
+      </w:r>
       <w:r>
         <w:rPr>
           <w:rStyle w:val="XMLnameBold"/>
@@ -15038,7 +13953,6 @@
         <w:t>templateId</w:t>
       </w:r>
       <w:bookmarkStart w:id="73" w:name="C_4536-86"/>
-      <w:proofErr w:type="spellEnd"/>
       <w:r>
         <w:t xml:space="preserve"> (CONF:4536-86)</w:t>
       </w:r>
@@ -15061,15 +13975,7 @@
         <w:t>SHALL</w:t>
       </w:r>
       <w:r>
-        <w:t xml:space="preserve"> contain exactly one [</w:t>
-      </w:r>
-      <w:proofErr w:type="gramStart"/>
-      <w:r>
-        <w:t>1..</w:t>
-      </w:r>
-      <w:proofErr w:type="gramEnd"/>
-      <w:r>
-        <w:t xml:space="preserve">1] </w:t>
+        <w:t xml:space="preserve"> contain exactly one [1..1] </w:t>
       </w:r>
       <w:r>
         <w:rPr>
@@ -15109,15 +14015,7 @@
         <w:t>SHALL</w:t>
       </w:r>
       <w:r>
-        <w:t xml:space="preserve"> contain exactly one [</w:t>
-      </w:r>
-      <w:proofErr w:type="gramStart"/>
-      <w:r>
-        <w:t>1..</w:t>
-      </w:r>
-      <w:proofErr w:type="gramEnd"/>
-      <w:r>
-        <w:t xml:space="preserve">1] </w:t>
+        <w:t xml:space="preserve"> contain exactly one [1..1] </w:t>
       </w:r>
       <w:r>
         <w:rPr>
@@ -15233,15 +14131,7 @@
         <w:t>MAY</w:t>
       </w:r>
       <w:r>
-        <w:t xml:space="preserve"> contain zero or one [</w:t>
-      </w:r>
-      <w:proofErr w:type="gramStart"/>
-      <w:r>
-        <w:t>0..</w:t>
-      </w:r>
-      <w:proofErr w:type="gramEnd"/>
-      <w:r>
-        <w:t xml:space="preserve">1] </w:t>
+        <w:t xml:space="preserve"> contain zero or one [0..1] </w:t>
       </w:r>
       <w:r>
         <w:rPr>
@@ -15272,24 +14162,14 @@
         <w:t>SHALL</w:t>
       </w:r>
       <w:r>
-        <w:t xml:space="preserve"> contain exactly one [</w:t>
-      </w:r>
-      <w:proofErr w:type="gramStart"/>
-      <w:r>
-        <w:t>1..</w:t>
-      </w:r>
-      <w:proofErr w:type="gramEnd"/>
-      <w:r>
-        <w:t xml:space="preserve">1] </w:t>
-      </w:r>
-      <w:proofErr w:type="spellStart"/>
+        <w:t xml:space="preserve"> contain exactly one [1..1] </w:t>
+      </w:r>
       <w:r>
         <w:rPr>
           <w:rStyle w:val="XMLnameBold"/>
         </w:rPr>
         <w:t>statusCode</w:t>
       </w:r>
-      <w:proofErr w:type="spellEnd"/>
       <w:r>
         <w:t>=</w:t>
       </w:r>
@@ -15343,17 +14223,8 @@
         <w:t>MAY</w:t>
       </w:r>
       <w:r>
-        <w:t xml:space="preserve"> contain zero or one [</w:t>
-      </w:r>
-      <w:proofErr w:type="gramStart"/>
-      <w:r>
-        <w:t>0..</w:t>
-      </w:r>
-      <w:proofErr w:type="gramEnd"/>
-      <w:r>
-        <w:t xml:space="preserve">1] </w:t>
-      </w:r>
-      <w:proofErr w:type="spellStart"/>
+        <w:t xml:space="preserve"> contain zero or one [0..1] </w:t>
+      </w:r>
       <w:r>
         <w:rPr>
           <w:rStyle w:val="XMLnameBold"/>
@@ -15361,7 +14232,6 @@
         <w:t>effectiveTime</w:t>
       </w:r>
       <w:bookmarkStart w:id="79" w:name="C_4536-94"/>
-      <w:proofErr w:type="spellEnd"/>
       <w:r>
         <w:t xml:space="preserve"> (CONF:4536-94)</w:t>
       </w:r>
@@ -15458,15 +14328,7 @@
         <w:t>MAY</w:t>
       </w:r>
       <w:r>
-        <w:t xml:space="preserve"> contain zero or one [</w:t>
-      </w:r>
-      <w:proofErr w:type="gramStart"/>
-      <w:r>
-        <w:t>0..</w:t>
-      </w:r>
-      <w:proofErr w:type="gramEnd"/>
-      <w:r>
-        <w:t xml:space="preserve">1] </w:t>
+        <w:t xml:space="preserve"> contain zero or one [0..1] </w:t>
       </w:r>
       <w:r>
         <w:rPr>
@@ -15509,15 +14371,7 @@
         <w:t>MAY</w:t>
       </w:r>
       <w:r>
-        <w:t xml:space="preserve"> contain zero or one [</w:t>
-      </w:r>
-      <w:proofErr w:type="gramStart"/>
-      <w:r>
-        <w:t>0..</w:t>
-      </w:r>
-      <w:proofErr w:type="gramEnd"/>
-      <w:r>
-        <w:t xml:space="preserve">1] </w:t>
+        <w:t xml:space="preserve"> contain zero or one [0..1] </w:t>
       </w:r>
       <w:r>
         <w:rPr>
@@ -15555,17 +14409,8 @@
         <w:t>MAY</w:t>
       </w:r>
       <w:r>
-        <w:t xml:space="preserve"> contain zero or one [</w:t>
-      </w:r>
-      <w:proofErr w:type="gramStart"/>
-      <w:r>
-        <w:t>0..</w:t>
-      </w:r>
-      <w:proofErr w:type="gramEnd"/>
-      <w:r>
-        <w:t xml:space="preserve">1] </w:t>
-      </w:r>
-      <w:proofErr w:type="spellStart"/>
+        <w:t xml:space="preserve"> contain zero or one [0..1] </w:t>
+      </w:r>
       <w:r>
         <w:rPr>
           <w:rStyle w:val="XMLnameBold"/>
@@ -15573,7 +14418,6 @@
         <w:t>assignedAuthor</w:t>
       </w:r>
       <w:bookmarkStart w:id="83" w:name="C_4536-188"/>
-      <w:proofErr w:type="spellEnd"/>
       <w:r>
         <w:t xml:space="preserve"> (CONF:4536-188)</w:t>
       </w:r>
@@ -15590,15 +14434,7 @@
         </w:numPr>
       </w:pPr>
       <w:r>
-        <w:t xml:space="preserve">The </w:t>
-      </w:r>
-      <w:proofErr w:type="spellStart"/>
-      <w:r>
-        <w:t>assignedAuthor</w:t>
-      </w:r>
-      <w:proofErr w:type="spellEnd"/>
-      <w:r>
-        <w:t xml:space="preserve">, if present, </w:t>
+        <w:t xml:space="preserve">The assignedAuthor, if present, </w:t>
       </w:r>
       <w:r>
         <w:rPr>
@@ -15607,17 +14443,8 @@
         <w:t>MAY</w:t>
       </w:r>
       <w:r>
-        <w:t xml:space="preserve"> contain zero or one [</w:t>
-      </w:r>
-      <w:proofErr w:type="gramStart"/>
-      <w:r>
-        <w:t>0..</w:t>
-      </w:r>
-      <w:proofErr w:type="gramEnd"/>
-      <w:r>
-        <w:t xml:space="preserve">1] </w:t>
-      </w:r>
-      <w:proofErr w:type="spellStart"/>
+        <w:t xml:space="preserve"> contain zero or one [0..1] </w:t>
+      </w:r>
       <w:r>
         <w:rPr>
           <w:rStyle w:val="XMLnameBold"/>
@@ -15625,7 +14452,6 @@
         <w:t>assignedPerson</w:t>
       </w:r>
       <w:bookmarkStart w:id="84" w:name="C_4536-189"/>
-      <w:proofErr w:type="spellEnd"/>
       <w:r>
         <w:t xml:space="preserve"> (CONF:4536-189)</w:t>
       </w:r>
@@ -15648,17 +14474,8 @@
         <w:t>MAY</w:t>
       </w:r>
       <w:r>
-        <w:t xml:space="preserve"> contain zero or one [</w:t>
-      </w:r>
-      <w:proofErr w:type="gramStart"/>
-      <w:r>
-        <w:t>0..</w:t>
-      </w:r>
-      <w:proofErr w:type="gramEnd"/>
-      <w:r>
-        <w:t xml:space="preserve">1] </w:t>
-      </w:r>
-      <w:proofErr w:type="spellStart"/>
+        <w:t xml:space="preserve"> contain zero or one [0..1] </w:t>
+      </w:r>
       <w:r>
         <w:rPr>
           <w:rStyle w:val="XMLnameBold"/>
@@ -15666,7 +14483,6 @@
         <w:t>entryRelationship</w:t>
       </w:r>
       <w:bookmarkStart w:id="85" w:name="C_4536-107"/>
-      <w:proofErr w:type="spellEnd"/>
       <w:r>
         <w:t xml:space="preserve"> (CONF:4536-107)</w:t>
       </w:r>
@@ -15689,15 +14505,7 @@
         <w:t>SHALL</w:t>
       </w:r>
       <w:r>
-        <w:t xml:space="preserve"> contain exactly one [</w:t>
-      </w:r>
-      <w:proofErr w:type="gramStart"/>
-      <w:r>
-        <w:t>1..</w:t>
-      </w:r>
-      <w:proofErr w:type="gramEnd"/>
-      <w:r>
-        <w:t xml:space="preserve">1] </w:t>
+        <w:t xml:space="preserve"> contain exactly one [1..1] </w:t>
       </w:r>
       <w:r>
         <w:rPr>
@@ -15737,15 +14545,7 @@
         <w:t>MAY</w:t>
       </w:r>
       <w:r>
-        <w:t xml:space="preserve"> contain zero or one [</w:t>
-      </w:r>
-      <w:proofErr w:type="gramStart"/>
-      <w:r>
-        <w:t>0..</w:t>
-      </w:r>
-      <w:proofErr w:type="gramEnd"/>
-      <w:r>
-        <w:t xml:space="preserve">1]  </w:t>
+        <w:t xml:space="preserve"> contain zero or one [0..1]  </w:t>
       </w:r>
       <w:hyperlink w:anchor="SE_Jurisdiction_Observation">
         <w:r>
@@ -15784,17 +14584,8 @@
         <w:t>MAY</w:t>
       </w:r>
       <w:r>
-        <w:t xml:space="preserve"> contain zero or one [</w:t>
-      </w:r>
-      <w:proofErr w:type="gramStart"/>
-      <w:r>
-        <w:t>0..</w:t>
-      </w:r>
-      <w:proofErr w:type="gramEnd"/>
-      <w:r>
-        <w:t xml:space="preserve">1] </w:t>
-      </w:r>
-      <w:proofErr w:type="spellStart"/>
+        <w:t xml:space="preserve"> contain zero or one [0..1] </w:t>
+      </w:r>
       <w:r>
         <w:rPr>
           <w:rStyle w:val="XMLnameBold"/>
@@ -15802,7 +14593,6 @@
         <w:t>entryRelationship</w:t>
       </w:r>
       <w:bookmarkStart w:id="88" w:name="C_4536-130"/>
-      <w:proofErr w:type="spellEnd"/>
       <w:r>
         <w:t xml:space="preserve"> (CONF:4536-130)</w:t>
       </w:r>
@@ -15825,15 +14615,7 @@
         <w:t>SHALL</w:t>
       </w:r>
       <w:r>
-        <w:t xml:space="preserve"> contain exactly one [</w:t>
-      </w:r>
-      <w:proofErr w:type="gramStart"/>
-      <w:r>
-        <w:t>1..</w:t>
-      </w:r>
-      <w:proofErr w:type="gramEnd"/>
-      <w:r>
-        <w:t xml:space="preserve">1] </w:t>
+        <w:t xml:space="preserve"> contain exactly one [1..1] </w:t>
       </w:r>
       <w:r>
         <w:rPr>
@@ -15873,15 +14655,7 @@
         <w:t>SHALL</w:t>
       </w:r>
       <w:r>
-        <w:t xml:space="preserve"> contain exactly one [</w:t>
-      </w:r>
-      <w:proofErr w:type="gramStart"/>
-      <w:r>
-        <w:t>1..</w:t>
-      </w:r>
-      <w:proofErr w:type="gramEnd"/>
-      <w:r>
-        <w:t xml:space="preserve">1]  </w:t>
+        <w:t xml:space="preserve"> contain exactly one [1..1]  </w:t>
       </w:r>
       <w:hyperlink w:anchor="E_Source_Record_Field">
         <w:r>
@@ -15930,15 +14704,7 @@
         <w:t>MAY</w:t>
       </w:r>
       <w:r>
-        <w:t xml:space="preserve"> contain zero or one [</w:t>
-      </w:r>
-      <w:proofErr w:type="gramStart"/>
-      <w:r>
-        <w:t>0..</w:t>
-      </w:r>
-      <w:proofErr w:type="gramEnd"/>
-      <w:r>
-        <w:t xml:space="preserve">1] </w:t>
+        <w:t xml:space="preserve"> contain zero or one [0..1] </w:t>
       </w:r>
       <w:r>
         <w:rPr>
@@ -15981,17 +14747,8 @@
         <w:t>SHALL</w:t>
       </w:r>
       <w:r>
-        <w:t xml:space="preserve"> contain exactly one [</w:t>
-      </w:r>
-      <w:proofErr w:type="gramStart"/>
-      <w:r>
-        <w:t>1..</w:t>
-      </w:r>
-      <w:proofErr w:type="gramEnd"/>
-      <w:r>
-        <w:t xml:space="preserve">1] </w:t>
-      </w:r>
-      <w:proofErr w:type="spellStart"/>
+        <w:t xml:space="preserve"> contain exactly one [1..1] </w:t>
+      </w:r>
       <w:r>
         <w:rPr>
           <w:rStyle w:val="XMLnameBold"/>
@@ -15999,7 +14756,6 @@
         <w:t>externalDocument</w:t>
       </w:r>
       <w:bookmarkStart w:id="92" w:name="C_4536-190"/>
-      <w:proofErr w:type="spellEnd"/>
       <w:r>
         <w:t xml:space="preserve"> (CONF:4536-190)</w:t>
       </w:r>
@@ -16029,15 +14785,7 @@
         </w:numPr>
       </w:pPr>
       <w:r>
-        <w:t xml:space="preserve">This </w:t>
-      </w:r>
-      <w:proofErr w:type="spellStart"/>
-      <w:r>
-        <w:t>externalDocument</w:t>
-      </w:r>
-      <w:proofErr w:type="spellEnd"/>
-      <w:r>
-        <w:t xml:space="preserve"> </w:t>
+        <w:t xml:space="preserve">This externalDocument </w:t>
       </w:r>
       <w:r>
         <w:rPr>
@@ -16046,15 +14794,7 @@
         <w:t>MAY</w:t>
       </w:r>
       <w:r>
-        <w:t xml:space="preserve"> contain zero or one [</w:t>
-      </w:r>
-      <w:proofErr w:type="gramStart"/>
-      <w:r>
-        <w:t>0..</w:t>
-      </w:r>
-      <w:proofErr w:type="gramEnd"/>
-      <w:r>
-        <w:t xml:space="preserve">1] </w:t>
+        <w:t xml:space="preserve"> contain zero or one [0..1] </w:t>
       </w:r>
       <w:r>
         <w:rPr>
@@ -16088,15 +14828,7 @@
         </w:numPr>
       </w:pPr>
       <w:r>
-        <w:t xml:space="preserve">This </w:t>
-      </w:r>
-      <w:proofErr w:type="spellStart"/>
-      <w:r>
-        <w:t>externalDocument</w:t>
-      </w:r>
-      <w:proofErr w:type="spellEnd"/>
-      <w:r>
-        <w:t xml:space="preserve"> </w:t>
+        <w:t xml:space="preserve">This externalDocument </w:t>
       </w:r>
       <w:r>
         <w:rPr>
@@ -16105,15 +14837,7 @@
         <w:t>MAY</w:t>
       </w:r>
       <w:r>
-        <w:t xml:space="preserve"> contain zero or one [</w:t>
-      </w:r>
-      <w:proofErr w:type="gramStart"/>
-      <w:r>
-        <w:t>0..</w:t>
-      </w:r>
-      <w:proofErr w:type="gramEnd"/>
-      <w:r>
-        <w:t xml:space="preserve">1] </w:t>
+        <w:t xml:space="preserve"> contain zero or one [0..1] </w:t>
       </w:r>
       <w:r>
         <w:rPr>
@@ -16908,23 +15632,7 @@
         <w:ind w:left="130" w:right="115"/>
       </w:pPr>
       <w:r>
-        <w:t xml:space="preserve">&lt;observation </w:t>
-      </w:r>
-      <w:proofErr w:type="spellStart"/>
-      <w:r>
-        <w:t>classCode</w:t>
-      </w:r>
-      <w:proofErr w:type="spellEnd"/>
-      <w:r>
-        <w:t xml:space="preserve">="OBS" </w:t>
-      </w:r>
-      <w:proofErr w:type="spellStart"/>
-      <w:r>
-        <w:t>moodCode</w:t>
-      </w:r>
-      <w:proofErr w:type="spellEnd"/>
-      <w:r>
-        <w:t>="EVN"&gt;</w:t>
+        <w:t>&lt;observation classCode="OBS" moodCode="EVN"&gt;</w:t>
       </w:r>
     </w:p>
     <w:p>
@@ -16933,15 +15641,7 @@
         <w:ind w:left="130" w:right="115"/>
       </w:pPr>
       <w:r>
-        <w:t xml:space="preserve">    &lt;</w:t>
-      </w:r>
-      <w:proofErr w:type="spellStart"/>
-      <w:r>
-        <w:t>templateId</w:t>
-      </w:r>
-      <w:proofErr w:type="spellEnd"/>
-      <w:r>
-        <w:t xml:space="preserve"> root="2.16.840.1.113883.10.15.4" extension="2022-09-01" /&gt;</w:t>
+        <w:t xml:space="preserve">    &lt;templateId root="2.16.840.1.113883.10.15.4" extension="2022-09-01" /&gt;</w:t>
       </w:r>
     </w:p>
     <w:p>
@@ -16950,15 +15650,7 @@
         <w:ind w:left="130" w:right="115"/>
       </w:pPr>
       <w:r>
-        <w:t xml:space="preserve">    </w:t>
-      </w:r>
-      <w:proofErr w:type="gramStart"/>
-      <w:r>
-        <w:t>&lt;!--</w:t>
-      </w:r>
-      <w:proofErr w:type="gramEnd"/>
-      <w:r>
-        <w:t xml:space="preserve">  http://hl7.org/fhir/StructureDefinition/individual-recordedSexOrGender/type  --&gt;</w:t>
+        <w:t xml:space="preserve">    &lt;!--  http://hl7.org/fhir/StructureDefinition/individual-recordedSexOrGender/type  --&gt;</w:t>
       </w:r>
     </w:p>
     <w:p>
@@ -16967,23 +15659,7 @@
         <w:ind w:left="130" w:right="115"/>
       </w:pPr>
       <w:r>
-        <w:t xml:space="preserve">    &lt;code code="76689-9" </w:t>
-      </w:r>
-      <w:proofErr w:type="spellStart"/>
-      <w:r>
-        <w:t>codeSystem</w:t>
-      </w:r>
-      <w:proofErr w:type="spellEnd"/>
-      <w:r>
-        <w:t xml:space="preserve">="2.16.840.1.113883.6.1" </w:t>
-      </w:r>
-      <w:proofErr w:type="spellStart"/>
-      <w:r>
-        <w:t>displayName</w:t>
-      </w:r>
-      <w:proofErr w:type="spellEnd"/>
-      <w:r>
-        <w:t>="Sex assigned at birth" /&gt;</w:t>
+        <w:t xml:space="preserve">    &lt;code code="76689-9" codeSystem="2.16.840.1.113883.6.1" displayName="Sex assigned at birth" /&gt;</w:t>
       </w:r>
     </w:p>
     <w:p>
@@ -16992,15 +15668,7 @@
         <w:ind w:left="130" w:right="115"/>
       </w:pPr>
       <w:r>
-        <w:t xml:space="preserve">    &lt;</w:t>
-      </w:r>
-      <w:proofErr w:type="spellStart"/>
-      <w:r>
-        <w:t>statusCode</w:t>
-      </w:r>
-      <w:proofErr w:type="spellEnd"/>
-      <w:r>
-        <w:t xml:space="preserve"> code="completed" /&gt;</w:t>
+        <w:t xml:space="preserve">    &lt;statusCode code="completed" /&gt;</w:t>
       </w:r>
     </w:p>
     <w:p>
@@ -17009,15 +15677,7 @@
         <w:ind w:left="130" w:right="115"/>
       </w:pPr>
       <w:r>
-        <w:t xml:space="preserve">    </w:t>
-      </w:r>
-      <w:proofErr w:type="gramStart"/>
-      <w:r>
-        <w:t>&lt;!--</w:t>
-      </w:r>
-      <w:proofErr w:type="gramEnd"/>
-      <w:r>
-        <w:t xml:space="preserve">  http://hl7.org/fhir/StructureDefinition/individual-recordedSexOrGender/effectivePeriod --&gt;</w:t>
+        <w:t xml:space="preserve">    &lt;!--  http://hl7.org/fhir/StructureDefinition/individual-recordedSexOrGender/effectivePeriod --&gt;</w:t>
       </w:r>
     </w:p>
     <w:p>
@@ -17026,15 +15686,7 @@
         <w:ind w:left="130" w:right="115"/>
       </w:pPr>
       <w:r>
-        <w:t xml:space="preserve">    &lt;</w:t>
-      </w:r>
-      <w:proofErr w:type="spellStart"/>
-      <w:r>
-        <w:t>effectiveTime</w:t>
-      </w:r>
-      <w:proofErr w:type="spellEnd"/>
-      <w:r>
-        <w:t>&gt;</w:t>
+        <w:t xml:space="preserve">    &lt;effectiveTime&gt;</w:t>
       </w:r>
     </w:p>
     <w:p>
@@ -17052,15 +15704,7 @@
         <w:ind w:left="130" w:right="115"/>
       </w:pPr>
       <w:r>
-        <w:t xml:space="preserve">    &lt;/</w:t>
-      </w:r>
-      <w:proofErr w:type="spellStart"/>
-      <w:r>
-        <w:t>effectiveTime</w:t>
-      </w:r>
-      <w:proofErr w:type="spellEnd"/>
-      <w:r>
-        <w:t>&gt;</w:t>
+        <w:t xml:space="preserve">    &lt;/effectiveTime&gt;</w:t>
       </w:r>
     </w:p>
     <w:p>
@@ -17069,15 +15713,7 @@
         <w:ind w:left="130" w:right="115"/>
       </w:pPr>
       <w:r>
-        <w:t xml:space="preserve">    </w:t>
-      </w:r>
-      <w:proofErr w:type="gramStart"/>
-      <w:r>
-        <w:t>&lt;!--</w:t>
-      </w:r>
-      <w:proofErr w:type="gramEnd"/>
-      <w:r>
-        <w:t xml:space="preserve">  http://hl7.org/fhir/StructureDefinition/individual-recordedSexOrGender/value --&gt;</w:t>
+        <w:t xml:space="preserve">    &lt;!--  http://hl7.org/fhir/StructureDefinition/individual-recordedSexOrGender/value --&gt;</w:t>
       </w:r>
     </w:p>
     <w:p>
@@ -17086,49 +15722,7 @@
         <w:ind w:left="130" w:right="115"/>
       </w:pPr>
       <w:r>
-        <w:t xml:space="preserve">    &lt;value </w:t>
-      </w:r>
-      <w:proofErr w:type="spellStart"/>
-      <w:proofErr w:type="gramStart"/>
-      <w:r>
-        <w:t>xsi:type</w:t>
-      </w:r>
-      <w:proofErr w:type="spellEnd"/>
-      <w:proofErr w:type="gramEnd"/>
-      <w:r>
-        <w:t xml:space="preserve">="CD" code="M" </w:t>
-      </w:r>
-      <w:proofErr w:type="spellStart"/>
-      <w:r>
-        <w:t>codeSystem</w:t>
-      </w:r>
-      <w:proofErr w:type="spellEnd"/>
-      <w:r>
-        <w:t xml:space="preserve">="2.16.840.1.113883.5.1" </w:t>
-      </w:r>
-      <w:proofErr w:type="spellStart"/>
-      <w:r>
-        <w:t>displayName</w:t>
-      </w:r>
-      <w:proofErr w:type="spellEnd"/>
-      <w:r>
-        <w:t xml:space="preserve">="Male" </w:t>
-      </w:r>
-      <w:proofErr w:type="spellStart"/>
-      <w:r>
-        <w:t>codeSystemName</w:t>
-      </w:r>
-      <w:proofErr w:type="spellEnd"/>
-      <w:r>
-        <w:t>="</w:t>
-      </w:r>
-      <w:proofErr w:type="spellStart"/>
-      <w:r>
-        <w:t>AdministrativeGender</w:t>
-      </w:r>
-      <w:proofErr w:type="spellEnd"/>
-      <w:r>
-        <w:t>" /&gt;</w:t>
+        <w:t xml:space="preserve">    &lt;value xsi:type="CD" code="M" codeSystem="2.16.840.1.113883.5.1" displayName="Male" codeSystemName="AdministrativeGender" /&gt;</w:t>
       </w:r>
     </w:p>
     <w:p>
@@ -17146,15 +15740,7 @@
         <w:ind w:left="130" w:right="115"/>
       </w:pPr>
       <w:r>
-        <w:t xml:space="preserve">        </w:t>
-      </w:r>
-      <w:proofErr w:type="gramStart"/>
-      <w:r>
-        <w:t>&lt;!--</w:t>
-      </w:r>
-      <w:proofErr w:type="gramEnd"/>
-      <w:r>
-        <w:t xml:space="preserve">  http://hl7.org/fhir/StructureDefinition/individual-recordedSexOrGender/acquisitionDate --&gt;</w:t>
+        <w:t xml:space="preserve">        &lt;!--  http://hl7.org/fhir/StructureDefinition/individual-recordedSexOrGender/acquisitionDate --&gt;</w:t>
       </w:r>
     </w:p>
     <w:p>
@@ -17181,23 +15767,7 @@
         <w:ind w:left="130" w:right="115"/>
       </w:pPr>
       <w:r>
-        <w:t xml:space="preserve">    &lt;</w:t>
-      </w:r>
-      <w:proofErr w:type="spellStart"/>
-      <w:r>
-        <w:t>entryRelationship</w:t>
-      </w:r>
-      <w:proofErr w:type="spellEnd"/>
-      <w:r>
-        <w:t xml:space="preserve"> </w:t>
-      </w:r>
-      <w:proofErr w:type="spellStart"/>
-      <w:r>
-        <w:t>typeCode</w:t>
-      </w:r>
-      <w:proofErr w:type="spellEnd"/>
-      <w:r>
-        <w:t>="QUALF"&gt;</w:t>
+        <w:t xml:space="preserve">    &lt;entryRelationship typeCode="QUALF"&gt;</w:t>
       </w:r>
     </w:p>
     <w:p>
@@ -17206,15 +15776,7 @@
         <w:ind w:left="130" w:right="115"/>
       </w:pPr>
       <w:r>
-        <w:t xml:space="preserve">        </w:t>
-      </w:r>
-      <w:proofErr w:type="gramStart"/>
-      <w:r>
-        <w:t>&lt;!--</w:t>
-      </w:r>
-      <w:proofErr w:type="gramEnd"/>
-      <w:r>
-        <w:t xml:space="preserve"> Jurisdiction --&gt;</w:t>
+        <w:t xml:space="preserve">        &lt;!-- Jurisdiction --&gt;</w:t>
       </w:r>
     </w:p>
     <w:p>
@@ -17223,23 +15785,7 @@
         <w:ind w:left="130" w:right="115"/>
       </w:pPr>
       <w:r>
-        <w:t xml:space="preserve">        &lt;observation </w:t>
-      </w:r>
-      <w:proofErr w:type="spellStart"/>
-      <w:r>
-        <w:t>classCode</w:t>
-      </w:r>
-      <w:proofErr w:type="spellEnd"/>
-      <w:r>
-        <w:t xml:space="preserve">="OBS" </w:t>
-      </w:r>
-      <w:proofErr w:type="spellStart"/>
-      <w:r>
-        <w:t>moodCode</w:t>
-      </w:r>
-      <w:proofErr w:type="spellEnd"/>
-      <w:r>
-        <w:t>="EVN"&gt;</w:t>
+        <w:t xml:space="preserve">        &lt;observation classCode="OBS" moodCode="EVN"&gt;</w:t>
       </w:r>
     </w:p>
     <w:p>
@@ -17248,15 +15794,7 @@
         <w:ind w:left="130" w:right="115"/>
       </w:pPr>
       <w:r>
-        <w:t xml:space="preserve">            &lt;</w:t>
-      </w:r>
-      <w:proofErr w:type="spellStart"/>
-      <w:r>
-        <w:t>templateId</w:t>
-      </w:r>
-      <w:proofErr w:type="spellEnd"/>
-      <w:r>
-        <w:t xml:space="preserve"> root="22.16.840.1.113883.10.15.4.1" extension="2022-09-01" /&gt;</w:t>
+        <w:t xml:space="preserve">            &lt;templateId root="22.16.840.1.113883.10.15.4.1" extension="2022-09-01" /&gt;</w:t>
       </w:r>
     </w:p>
     <w:p>
@@ -17265,23 +15803,7 @@
         <w:ind w:left="130" w:right="115"/>
       </w:pPr>
       <w:r>
-        <w:t xml:space="preserve">            &lt;code code="77969-4" </w:t>
-      </w:r>
-      <w:proofErr w:type="spellStart"/>
-      <w:r>
-        <w:t>codeSystem</w:t>
-      </w:r>
-      <w:proofErr w:type="spellEnd"/>
-      <w:r>
-        <w:t xml:space="preserve">="2.16.840.1.113883.6.1" </w:t>
-      </w:r>
-      <w:proofErr w:type="spellStart"/>
-      <w:r>
-        <w:t>displayName</w:t>
-      </w:r>
-      <w:proofErr w:type="spellEnd"/>
-      <w:r>
-        <w:t>="Jurisdiction code" /&gt;</w:t>
+        <w:t xml:space="preserve">            &lt;code code="77969-4" codeSystem="2.16.840.1.113883.6.1" displayName="Jurisdiction code" /&gt;</w:t>
       </w:r>
     </w:p>
     <w:p>
@@ -17290,15 +15812,7 @@
         <w:ind w:left="130" w:right="115"/>
       </w:pPr>
       <w:r>
-        <w:t xml:space="preserve">            &lt;</w:t>
-      </w:r>
-      <w:proofErr w:type="spellStart"/>
-      <w:r>
-        <w:t>statusCode</w:t>
-      </w:r>
-      <w:proofErr w:type="spellEnd"/>
-      <w:r>
-        <w:t xml:space="preserve"> code="completed" /&gt;</w:t>
+        <w:t xml:space="preserve">            &lt;statusCode code="completed" /&gt;</w:t>
       </w:r>
     </w:p>
     <w:p>
@@ -17307,33 +15821,7 @@
         <w:ind w:left="130" w:right="115"/>
       </w:pPr>
       <w:r>
-        <w:t xml:space="preserve">            &lt;value </w:t>
-      </w:r>
-      <w:proofErr w:type="spellStart"/>
-      <w:proofErr w:type="gramStart"/>
-      <w:r>
-        <w:t>xsi:type</w:t>
-      </w:r>
-      <w:proofErr w:type="spellEnd"/>
-      <w:proofErr w:type="gramEnd"/>
-      <w:r>
-        <w:t xml:space="preserve">="CD" </w:t>
-      </w:r>
-      <w:proofErr w:type="spellStart"/>
-      <w:r>
-        <w:t>nullFlavor</w:t>
-      </w:r>
-      <w:proofErr w:type="spellEnd"/>
-      <w:r>
-        <w:t xml:space="preserve">="OTH" </w:t>
-      </w:r>
-      <w:proofErr w:type="spellStart"/>
-      <w:r>
-        <w:t>codeSystem</w:t>
-      </w:r>
-      <w:proofErr w:type="spellEnd"/>
-      <w:r>
-        <w:t>="NP"&gt;</w:t>
+        <w:t xml:space="preserve">            &lt;value xsi:type="CD" nullFlavor="OTH" codeSystem="NP"&gt;</w:t>
       </w:r>
     </w:p>
     <w:p>
@@ -17342,15 +15830,7 @@
         <w:ind w:left="130" w:right="115"/>
       </w:pPr>
       <w:r>
-        <w:t xml:space="preserve">                </w:t>
-      </w:r>
-      <w:proofErr w:type="gramStart"/>
-      <w:r>
-        <w:t>&lt;!--</w:t>
-      </w:r>
-      <w:proofErr w:type="gramEnd"/>
-      <w:r>
-        <w:t xml:space="preserve"> This may be coded but does not have to be --&gt;</w:t>
+        <w:t xml:space="preserve">                &lt;!-- This may be coded but does not have to be --&gt;</w:t>
       </w:r>
     </w:p>
     <w:p>
@@ -17359,23 +15839,7 @@
         <w:ind w:left="130" w:right="115"/>
       </w:pPr>
       <w:r>
-        <w:t xml:space="preserve">                &lt;</w:t>
-      </w:r>
-      <w:proofErr w:type="spellStart"/>
-      <w:r>
-        <w:t>originalText</w:t>
-      </w:r>
-      <w:proofErr w:type="spellEnd"/>
-      <w:r>
-        <w:t>&gt;California&lt;/</w:t>
-      </w:r>
-      <w:proofErr w:type="spellStart"/>
-      <w:r>
-        <w:t>originalText</w:t>
-      </w:r>
-      <w:proofErr w:type="spellEnd"/>
-      <w:r>
-        <w:t>&gt;</w:t>
+        <w:t xml:space="preserve">                &lt;originalText&gt;California&lt;/originalText&gt;</w:t>
       </w:r>
     </w:p>
     <w:p>
@@ -17402,15 +15866,7 @@
         <w:ind w:left="130" w:right="115"/>
       </w:pPr>
       <w:r>
-        <w:t xml:space="preserve">    &lt;/</w:t>
-      </w:r>
-      <w:proofErr w:type="spellStart"/>
-      <w:r>
-        <w:t>entryRelationship</w:t>
-      </w:r>
-      <w:proofErr w:type="spellEnd"/>
-      <w:r>
-        <w:t>&gt;</w:t>
+        <w:t xml:space="preserve">    &lt;/entryRelationship&gt;</w:t>
       </w:r>
     </w:p>
     <w:p>
@@ -17419,23 +15875,7 @@
         <w:ind w:left="130" w:right="115"/>
       </w:pPr>
       <w:r>
-        <w:t xml:space="preserve">    &lt;</w:t>
-      </w:r>
-      <w:proofErr w:type="spellStart"/>
-      <w:r>
-        <w:t>entryRelationship</w:t>
-      </w:r>
-      <w:proofErr w:type="spellEnd"/>
-      <w:r>
-        <w:t xml:space="preserve"> </w:t>
-      </w:r>
-      <w:proofErr w:type="spellStart"/>
-      <w:r>
-        <w:t>typeCode</w:t>
-      </w:r>
-      <w:proofErr w:type="spellEnd"/>
-      <w:r>
-        <w:t>="REFR"&gt;</w:t>
+        <w:t xml:space="preserve">    &lt;entryRelationship typeCode="REFR"&gt;</w:t>
       </w:r>
     </w:p>
     <w:p>
@@ -17444,15 +15884,7 @@
         <w:ind w:left="130" w:right="115"/>
       </w:pPr>
       <w:r>
-        <w:t xml:space="preserve">        </w:t>
-      </w:r>
-      <w:proofErr w:type="gramStart"/>
-      <w:r>
-        <w:t>&lt;!--</w:t>
-      </w:r>
-      <w:proofErr w:type="gramEnd"/>
-      <w:r>
-        <w:t xml:space="preserve"> Source Record Field Type --&gt;</w:t>
+        <w:t xml:space="preserve">        &lt;!-- Source Record Field Type --&gt;</w:t>
       </w:r>
     </w:p>
     <w:p>
@@ -17461,23 +15893,7 @@
         <w:ind w:left="130" w:right="115"/>
       </w:pPr>
       <w:r>
-        <w:t xml:space="preserve">        &lt;observation </w:t>
-      </w:r>
-      <w:proofErr w:type="spellStart"/>
-      <w:r>
-        <w:t>classCode</w:t>
-      </w:r>
-      <w:proofErr w:type="spellEnd"/>
-      <w:r>
-        <w:t xml:space="preserve">="OBS" </w:t>
-      </w:r>
-      <w:proofErr w:type="spellStart"/>
-      <w:r>
-        <w:t>moodCode</w:t>
-      </w:r>
-      <w:proofErr w:type="spellEnd"/>
-      <w:r>
-        <w:t>="EVN"&gt;</w:t>
+        <w:t xml:space="preserve">        &lt;observation classCode="OBS" moodCode="EVN"&gt;</w:t>
       </w:r>
     </w:p>
     <w:p>
@@ -17486,15 +15902,7 @@
         <w:ind w:left="130" w:right="115"/>
       </w:pPr>
       <w:r>
-        <w:t xml:space="preserve">            &lt;</w:t>
-      </w:r>
-      <w:proofErr w:type="spellStart"/>
-      <w:r>
-        <w:t>templateId</w:t>
-      </w:r>
-      <w:proofErr w:type="spellEnd"/>
-      <w:r>
-        <w:t xml:space="preserve"> root="2.16.840.1.113883.10.15.4.74" extension="2022-09-01" /&gt;</w:t>
+        <w:t xml:space="preserve">            &lt;templateId root="2.16.840.1.113883.10.15.4.74" extension="2022-09-01" /&gt;</w:t>
       </w:r>
     </w:p>
     <w:p>
@@ -17503,23 +15911,7 @@
         <w:ind w:left="130" w:right="115"/>
       </w:pPr>
       <w:r>
-        <w:t xml:space="preserve">            &lt;code code="48766-0" </w:t>
-      </w:r>
-      <w:proofErr w:type="spellStart"/>
-      <w:r>
-        <w:t>codeSystem</w:t>
-      </w:r>
-      <w:proofErr w:type="spellEnd"/>
-      <w:r>
-        <w:t xml:space="preserve">="2.16.840.1.113883.6.1" </w:t>
-      </w:r>
-      <w:proofErr w:type="spellStart"/>
-      <w:r>
-        <w:t>displayName</w:t>
-      </w:r>
-      <w:proofErr w:type="spellEnd"/>
-      <w:r>
-        <w:t>="Information Source" /&gt;</w:t>
+        <w:t xml:space="preserve">            &lt;code code="48766-0" codeSystem="2.16.840.1.113883.6.1" displayName="Information Source" /&gt;</w:t>
       </w:r>
     </w:p>
     <w:p>
@@ -17528,15 +15920,7 @@
         <w:ind w:left="130" w:right="115"/>
       </w:pPr>
       <w:r>
-        <w:t xml:space="preserve">            &lt;</w:t>
-      </w:r>
-      <w:proofErr w:type="spellStart"/>
-      <w:r>
-        <w:t>statusCode</w:t>
-      </w:r>
-      <w:proofErr w:type="spellEnd"/>
-      <w:r>
-        <w:t xml:space="preserve"> code="completed" /&gt;</w:t>
+        <w:t xml:space="preserve">            &lt;statusCode code="completed" /&gt;</w:t>
       </w:r>
     </w:p>
     <w:p>
@@ -17545,17 +15929,7 @@
         <w:ind w:left="130" w:right="115"/>
       </w:pPr>
       <w:r>
-        <w:t xml:space="preserve">            &lt;value </w:t>
-      </w:r>
-      <w:proofErr w:type="spellStart"/>
-      <w:proofErr w:type="gramStart"/>
-      <w:r>
-        <w:t>xsi:type</w:t>
-      </w:r>
-      <w:proofErr w:type="spellEnd"/>
-      <w:proofErr w:type="gramEnd"/>
-      <w:r>
-        <w:t>="ED"&gt;BIRTH SEX&lt;/value&gt;</w:t>
+        <w:t xml:space="preserve">            &lt;value xsi:type="ED"&gt;BIRTH SEX&lt;/value&gt;</w:t>
       </w:r>
     </w:p>
     <w:p>
@@ -17573,15 +15947,7 @@
         <w:ind w:left="130" w:right="115"/>
       </w:pPr>
       <w:r>
-        <w:t xml:space="preserve">    &lt;/</w:t>
-      </w:r>
-      <w:proofErr w:type="spellStart"/>
-      <w:r>
-        <w:t>entryRelationship</w:t>
-      </w:r>
-      <w:proofErr w:type="spellEnd"/>
-      <w:r>
-        <w:t>&gt;</w:t>
+        <w:t xml:space="preserve">    &lt;/entryRelationship&gt;</w:t>
       </w:r>
     </w:p>
     <w:p>
@@ -17590,15 +15956,7 @@
         <w:ind w:left="130" w:right="115"/>
       </w:pPr>
       <w:r>
-        <w:t xml:space="preserve">    &lt;reference </w:t>
-      </w:r>
-      <w:proofErr w:type="spellStart"/>
-      <w:r>
-        <w:t>typeCode</w:t>
-      </w:r>
-      <w:proofErr w:type="spellEnd"/>
-      <w:r>
-        <w:t>="REFR"&gt;</w:t>
+        <w:t xml:space="preserve">    &lt;reference typeCode="REFR"&gt;</w:t>
       </w:r>
     </w:p>
     <w:p>
@@ -17607,15 +15965,7 @@
         <w:ind w:left="130" w:right="115"/>
       </w:pPr>
       <w:r>
-        <w:t xml:space="preserve">        </w:t>
-      </w:r>
-      <w:proofErr w:type="gramStart"/>
-      <w:r>
-        <w:t>&lt;!--</w:t>
-      </w:r>
-      <w:proofErr w:type="gramEnd"/>
-      <w:r>
-        <w:t xml:space="preserve">  http://hl7.org/fhir/StructureDefinition/individual-recordedSexOrGender/sourceDocument --&gt;</w:t>
+        <w:t xml:space="preserve">        &lt;!--  http://hl7.org/fhir/StructureDefinition/individual-recordedSexOrGender/sourceDocument --&gt;</w:t>
       </w:r>
     </w:p>
     <w:p>
@@ -17624,31 +15974,7 @@
         <w:ind w:left="130" w:right="115"/>
       </w:pPr>
       <w:r>
-        <w:t xml:space="preserve">        &lt;</w:t>
-      </w:r>
-      <w:proofErr w:type="spellStart"/>
-      <w:r>
-        <w:t>externalDocument</w:t>
-      </w:r>
-      <w:proofErr w:type="spellEnd"/>
-      <w:r>
-        <w:t xml:space="preserve"> </w:t>
-      </w:r>
-      <w:proofErr w:type="spellStart"/>
-      <w:r>
-        <w:t>classCode</w:t>
-      </w:r>
-      <w:proofErr w:type="spellEnd"/>
-      <w:r>
-        <w:t xml:space="preserve">="DOCCLIN" </w:t>
-      </w:r>
-      <w:proofErr w:type="spellStart"/>
-      <w:r>
-        <w:t>moodCode</w:t>
-      </w:r>
-      <w:proofErr w:type="spellEnd"/>
-      <w:r>
-        <w:t>="EVN"&gt;</w:t>
+        <w:t xml:space="preserve">        &lt;externalDocument classCode="DOCCLIN" moodCode="EVN"&gt;</w:t>
       </w:r>
     </w:p>
     <w:p>
@@ -17657,31 +15983,7 @@
         <w:ind w:left="130" w:right="115"/>
       </w:pPr>
       <w:r>
-        <w:t xml:space="preserve">            &lt;code </w:t>
-      </w:r>
-      <w:proofErr w:type="spellStart"/>
-      <w:r>
-        <w:t>codeSystem</w:t>
-      </w:r>
-      <w:proofErr w:type="spellEnd"/>
-      <w:r>
-        <w:t xml:space="preserve">="" </w:t>
-      </w:r>
-      <w:proofErr w:type="spellStart"/>
-      <w:r>
-        <w:t>codeSystemName</w:t>
-      </w:r>
-      <w:proofErr w:type="spellEnd"/>
-      <w:r>
-        <w:t xml:space="preserve">="" code="" </w:t>
-      </w:r>
-      <w:proofErr w:type="spellStart"/>
-      <w:r>
-        <w:t>displayName</w:t>
-      </w:r>
-      <w:proofErr w:type="spellEnd"/>
-      <w:r>
-        <w:t>="" /&gt;</w:t>
+        <w:t xml:space="preserve">            &lt;code codeSystem="" codeSystemName="" code="" displayName="" /&gt;</w:t>
       </w:r>
     </w:p>
     <w:p>
@@ -17690,15 +15992,7 @@
         <w:ind w:left="130" w:right="115"/>
       </w:pPr>
       <w:r>
-        <w:t xml:space="preserve">            &lt;text&gt;California </w:t>
-      </w:r>
-      <w:proofErr w:type="spellStart"/>
-      <w:r>
-        <w:t>Drivers</w:t>
-      </w:r>
-      <w:proofErr w:type="spellEnd"/>
-      <w:r>
-        <w:t xml:space="preserve"> License&lt;/text&gt;</w:t>
+        <w:t xml:space="preserve">            &lt;text&gt;California Drivers License&lt;/text&gt;</w:t>
       </w:r>
     </w:p>
     <w:p>
@@ -17707,15 +16001,7 @@
         <w:ind w:left="130" w:right="115"/>
       </w:pPr>
       <w:r>
-        <w:t xml:space="preserve">        &lt;/</w:t>
-      </w:r>
-      <w:proofErr w:type="spellStart"/>
-      <w:r>
-        <w:t>externalDocument</w:t>
-      </w:r>
-      <w:proofErr w:type="spellEnd"/>
-      <w:r>
-        <w:t>&gt;</w:t>
+        <w:t xml:space="preserve">        &lt;/externalDocument&gt;</w:t>
       </w:r>
     </w:p>
     <w:p>
@@ -17759,15 +16045,7 @@
         <w:pStyle w:val="BracketData"/>
       </w:pPr>
       <w:r>
-        <w:t xml:space="preserve">[observation: identifier </w:t>
-      </w:r>
-      <w:proofErr w:type="gramStart"/>
-      <w:r>
-        <w:t>urn:hl</w:t>
-      </w:r>
-      <w:proofErr w:type="gramEnd"/>
-      <w:r>
-        <w:t>7ii:2.16.840.1.113883.10.15.3:2022-09-01 (open)]</w:t>
+        <w:t>[observation: identifier urn:hl7ii:2.16.840.1.113883.10.15.3:2022-09-01 (open)]</w:t>
       </w:r>
     </w:p>
     <w:p>
@@ -17795,44 +16073,12 @@
     </w:p>
     <w:p>
       <w:r>
-        <w:t xml:space="preserve">SPCU is a contextual concept. For example, a patient may generally be categorized as male, but for a specific lab test, the resulting lab should use the reference ranges associated with a female reference population. In this case, systems may annotate the lab order with a </w:t>
-      </w:r>
-      <w:proofErr w:type="gramStart"/>
-      <w:r>
-        <w:t>context-specific</w:t>
-      </w:r>
-      <w:proofErr w:type="gramEnd"/>
-      <w:r>
-        <w:t xml:space="preserve"> SPCU. Systems may determine what enclosing contexts are useful, but Patient, entry, and encounter are three contexts that may often apply.</w:t>
-      </w:r>
-    </w:p>
-    <w:p>
-      <w:r>
-        <w:t xml:space="preserve">Clinical scenarios include setting up procedures and interpreting results. For the procedure case, SPCU will be needed on the order, and it may be carried on subsequent descriptions of the procedure.  An "Order" is represented in the body of CDA documents using most any of the Clinical Statement classes (Act, Procedure, Observation) and applying a </w:t>
-      </w:r>
-      <w:proofErr w:type="spellStart"/>
-      <w:r>
-        <w:t>moodCode</w:t>
-      </w:r>
-      <w:proofErr w:type="spellEnd"/>
-      <w:r>
-        <w:t xml:space="preserve"> of INT (Intent) or RQO (Request) and therefore can be used in the workflow of Sex Parameter for Clinical Use construct.  The Order Structure in the document header, is to identify the order(s) (aka RQO or INT) for which the document itself provides information. For </w:t>
-      </w:r>
-      <w:proofErr w:type="gramStart"/>
-      <w:r>
-        <w:t>example ,</w:t>
-      </w:r>
-      <w:proofErr w:type="gramEnd"/>
-      <w:r>
-        <w:t xml:space="preserve"> a Radiology report that is written in response to an Xray order. The Order Structure in the document header does not support entry relationships so the SPCU </w:t>
-      </w:r>
-      <w:proofErr w:type="spellStart"/>
-      <w:r>
-        <w:t>can not</w:t>
-      </w:r>
-      <w:proofErr w:type="spellEnd"/>
-      <w:r>
-        <w:t xml:space="preserve"> be documented for the whole document but must be documented individually in the document body.</w:t>
+        <w:t>SPCU is a contextual concept. For example, a patient may generally be categorized as male, but for a specific lab test, the resulting lab should use the reference ranges associated with a female reference population. In this case, systems may annotate the lab order with a context-specific SPCU. Systems may determine what enclosing contexts are useful, but Patient, entry, and encounter are three contexts that may often apply.</w:t>
+      </w:r>
+    </w:p>
+    <w:p>
+      <w:r>
+        <w:t>Clinical scenarios include setting up procedures and interpreting results. For the procedure case, SPCU will be needed on the order, and it may be carried on subsequent descriptions of the procedure.  An "Order" is represented in the body of CDA documents using most any of the Clinical Statement classes (Act, Procedure, Observation) and applying a moodCode of INT (Intent) or RQO (Request) and therefore can be used in the workflow of Sex Parameter for Clinical Use construct.  The Order Structure in the document header, is to identify the order(s) (aka RQO or INT) for which the document itself provides information. For example , a Radiology report that is written in response to an Xray order. The Order Structure in the document header does not support entry relationships so the SPCU can not be documented for the whole document but must be documented individually in the document body.</w:t>
       </w:r>
     </w:p>
     <w:p>
@@ -17872,36 +16118,12 @@
         <w:t>entry</w:t>
       </w:r>
       <w:r>
-        <w:t>-</w:t>
-      </w:r>
-      <w:proofErr w:type="gramStart"/>
-      <w:r>
-        <w:t>specific  SPCU</w:t>
-      </w:r>
-      <w:proofErr w:type="gramEnd"/>
-      <w:r>
-        <w:t xml:space="preserve"> observation by nesting it under its target entry using </w:t>
-      </w:r>
-      <w:proofErr w:type="spellStart"/>
-      <w:r>
-        <w:t>entryRelationship</w:t>
-      </w:r>
-      <w:proofErr w:type="spellEnd"/>
-      <w:r>
-        <w:t>. This approach uses CDA Context Conduction to manage scope appropriately: the observation is a component of the enclosing entry with no implication of relevance outside of that entry.</w:t>
-      </w:r>
-    </w:p>
-    <w:p>
-      <w:r>
-        <w:t xml:space="preserve">This means that, in cases where one SPCU observation pertains to multiple entries, an implementer should use an Entry Reference to assert other instances of the relationship. In these cases, the Entry Reference should be a sub-entry of the target, not the SPCU, with </w:t>
-      </w:r>
-      <w:proofErr w:type="spellStart"/>
-      <w:r>
-        <w:t>entryRelationship.typeCode</w:t>
-      </w:r>
-      <w:proofErr w:type="spellEnd"/>
-      <w:r>
-        <w:t xml:space="preserve"> "COMP" to indicate subordination to the entry of interest.</w:t>
+        <w:t>-specific  SPCU observation by nesting it under its target entry using entryRelationship. This approach uses CDA Context Conduction to manage scope appropriately: the observation is a component of the enclosing entry with no implication of relevance outside of that entry.</w:t>
+      </w:r>
+    </w:p>
+    <w:p>
+      <w:r>
+        <w:t>This means that, in cases where one SPCU observation pertains to multiple entries, an implementer should use an Entry Reference to assert other instances of the relationship. In these cases, the Entry Reference should be a sub-entry of the target, not the SPCU, with entryRelationship.typeCode "COMP" to indicate subordination to the entry of interest.</w:t>
       </w:r>
     </w:p>
     <w:p>
@@ -17916,15 +16138,7 @@
         <w:t>encounter</w:t>
       </w:r>
       <w:r>
-        <w:t xml:space="preserve">, an encounter entry can be used to contain the SPCU observation. Note that the entry is required: the header </w:t>
-      </w:r>
-      <w:proofErr w:type="spellStart"/>
-      <w:r>
-        <w:t>EncompassingEncounter</w:t>
-      </w:r>
-      <w:proofErr w:type="spellEnd"/>
-      <w:r>
-        <w:t xml:space="preserve"> cannot contain entries.</w:t>
+        <w:t>, an encounter entry can be used to contain the SPCU observation. Note that the entry is required: the header EncompassingEncounter cannot contain entries.</w:t>
       </w:r>
     </w:p>
     <w:p>
@@ -17965,15 +16179,7 @@
     </w:p>
     <w:p>
       <w:r>
-        <w:t xml:space="preserve">The “male” and “female” values indicate that the patient is meets the criteria for that value in the context of the identified </w:t>
-      </w:r>
-      <w:proofErr w:type="gramStart"/>
-      <w:r>
-        <w:t>entry;</w:t>
-      </w:r>
-      <w:proofErr w:type="gramEnd"/>
-      <w:r>
-        <w:t xml:space="preserve"> e.g., “use the male reference range.”</w:t>
+        <w:t>The “male” and “female” values indicate that the patient is meets the criteria for that value in the context of the identified entry; e.g., “use the male reference range.”</w:t>
       </w:r>
     </w:p>
     <w:p>
@@ -19288,15 +17494,7 @@
         <w:t>SHALL</w:t>
       </w:r>
       <w:r>
-        <w:t xml:space="preserve"> contain exactly one [</w:t>
-      </w:r>
-      <w:proofErr w:type="gramStart"/>
-      <w:r>
-        <w:t>1..</w:t>
-      </w:r>
-      <w:proofErr w:type="gramEnd"/>
-      <w:r>
-        <w:t xml:space="preserve">1] </w:t>
+        <w:t xml:space="preserve"> contain exactly one [1..1] </w:t>
       </w:r>
       <w:r>
         <w:rPr>
@@ -19348,15 +17546,7 @@
         <w:t>SHALL</w:t>
       </w:r>
       <w:r>
-        <w:t xml:space="preserve"> contain exactly one [</w:t>
-      </w:r>
-      <w:proofErr w:type="gramStart"/>
-      <w:r>
-        <w:t>1..</w:t>
-      </w:r>
-      <w:proofErr w:type="gramEnd"/>
-      <w:r>
-        <w:t xml:space="preserve">1] </w:t>
+        <w:t xml:space="preserve"> contain exactly one [1..1] </w:t>
       </w:r>
       <w:r>
         <w:rPr>
@@ -19408,17 +17598,8 @@
         <w:t>SHALL</w:t>
       </w:r>
       <w:r>
-        <w:t xml:space="preserve"> contain exactly one [</w:t>
-      </w:r>
-      <w:proofErr w:type="gramStart"/>
-      <w:r>
-        <w:t>1..</w:t>
-      </w:r>
-      <w:proofErr w:type="gramEnd"/>
-      <w:r>
-        <w:t xml:space="preserve">1] </w:t>
-      </w:r>
-      <w:proofErr w:type="spellStart"/>
+        <w:t xml:space="preserve"> contain exactly one [1..1] </w:t>
+      </w:r>
       <w:r>
         <w:rPr>
           <w:rStyle w:val="XMLnameBold"/>
@@ -19426,7 +17607,6 @@
         <w:t>templateId</w:t>
       </w:r>
       <w:bookmarkStart w:id="105" w:name="C_4536-76"/>
-      <w:proofErr w:type="spellEnd"/>
       <w:r>
         <w:t xml:space="preserve"> (CONF:4536-76)</w:t>
       </w:r>
@@ -19449,15 +17629,7 @@
         <w:t>SHALL</w:t>
       </w:r>
       <w:r>
-        <w:t xml:space="preserve"> contain exactly one [</w:t>
-      </w:r>
-      <w:proofErr w:type="gramStart"/>
-      <w:r>
-        <w:t>1..</w:t>
-      </w:r>
-      <w:proofErr w:type="gramEnd"/>
-      <w:r>
-        <w:t xml:space="preserve">1] </w:t>
+        <w:t xml:space="preserve"> contain exactly one [1..1] </w:t>
       </w:r>
       <w:r>
         <w:rPr>
@@ -19497,15 +17669,7 @@
         <w:t>SHALL</w:t>
       </w:r>
       <w:r>
-        <w:t xml:space="preserve"> contain exactly one [</w:t>
-      </w:r>
-      <w:proofErr w:type="gramStart"/>
-      <w:r>
-        <w:t>1..</w:t>
-      </w:r>
-      <w:proofErr w:type="gramEnd"/>
-      <w:r>
-        <w:t xml:space="preserve">1] </w:t>
+        <w:t xml:space="preserve"> contain exactly one [1..1] </w:t>
       </w:r>
       <w:r>
         <w:rPr>
@@ -19545,15 +17709,7 @@
         <w:t>SHALL</w:t>
       </w:r>
       <w:r>
-        <w:t xml:space="preserve"> contain exactly one [</w:t>
-      </w:r>
-      <w:proofErr w:type="gramStart"/>
-      <w:r>
-        <w:t>1..</w:t>
-      </w:r>
-      <w:proofErr w:type="gramEnd"/>
-      <w:r>
-        <w:t xml:space="preserve">1] </w:t>
+        <w:t xml:space="preserve"> contain exactly one [1..1] </w:t>
       </w:r>
       <w:r>
         <w:rPr>
@@ -19605,15 +17761,7 @@
         <w:t>MAY</w:t>
       </w:r>
       <w:r>
-        <w:t xml:space="preserve"> contain zero or one [</w:t>
-      </w:r>
-      <w:proofErr w:type="gramStart"/>
-      <w:r>
-        <w:t>0..</w:t>
-      </w:r>
-      <w:proofErr w:type="gramEnd"/>
-      <w:r>
-        <w:t xml:space="preserve">1] </w:t>
+        <w:t xml:space="preserve"> contain zero or one [0..1] </w:t>
       </w:r>
       <w:r>
         <w:rPr>
@@ -19644,24 +17792,14 @@
         <w:t>SHALL</w:t>
       </w:r>
       <w:r>
-        <w:t xml:space="preserve"> contain exactly one [</w:t>
-      </w:r>
-      <w:proofErr w:type="gramStart"/>
-      <w:r>
-        <w:t>1..</w:t>
-      </w:r>
-      <w:proofErr w:type="gramEnd"/>
-      <w:r>
-        <w:t xml:space="preserve">1] </w:t>
-      </w:r>
-      <w:proofErr w:type="spellStart"/>
+        <w:t xml:space="preserve"> contain exactly one [1..1] </w:t>
+      </w:r>
       <w:r>
         <w:rPr>
           <w:rStyle w:val="XMLnameBold"/>
         </w:rPr>
         <w:t>statusCode</w:t>
       </w:r>
-      <w:proofErr w:type="spellEnd"/>
       <w:r>
         <w:t>=</w:t>
       </w:r>
@@ -19706,17 +17844,8 @@
         <w:t>SHOULD</w:t>
       </w:r>
       <w:r>
-        <w:t xml:space="preserve"> contain zero or one [</w:t>
-      </w:r>
-      <w:proofErr w:type="gramStart"/>
-      <w:r>
-        <w:t>0..</w:t>
-      </w:r>
-      <w:proofErr w:type="gramEnd"/>
-      <w:r>
-        <w:t xml:space="preserve">1] </w:t>
-      </w:r>
-      <w:proofErr w:type="spellStart"/>
+        <w:t xml:space="preserve"> contain zero or one [0..1] </w:t>
+      </w:r>
       <w:r>
         <w:rPr>
           <w:rStyle w:val="XMLnameBold"/>
@@ -19724,7 +17853,6 @@
         <w:t>effectiveTime</w:t>
       </w:r>
       <w:bookmarkStart w:id="111" w:name="C_4536-82"/>
-      <w:proofErr w:type="spellEnd"/>
       <w:r>
         <w:t xml:space="preserve"> (CONF:4536-82)</w:t>
       </w:r>
@@ -19747,15 +17875,7 @@
         <w:t>SHALL</w:t>
       </w:r>
       <w:r>
-        <w:t xml:space="preserve"> contain exactly one [</w:t>
-      </w:r>
-      <w:proofErr w:type="gramStart"/>
-      <w:r>
-        <w:t>1..</w:t>
-      </w:r>
-      <w:proofErr w:type="gramEnd"/>
-      <w:r>
-        <w:t xml:space="preserve">1] </w:t>
+        <w:t xml:space="preserve"> contain exactly one [1..1] </w:t>
       </w:r>
       <w:r>
         <w:rPr>
@@ -19813,17 +17933,8 @@
         <w:t>MAY</w:t>
       </w:r>
       <w:r>
-        <w:t xml:space="preserve"> contain zero or more [</w:t>
-      </w:r>
-      <w:proofErr w:type="gramStart"/>
-      <w:r>
-        <w:t>0..</w:t>
-      </w:r>
-      <w:proofErr w:type="gramEnd"/>
-      <w:r>
-        <w:t xml:space="preserve">*] </w:t>
-      </w:r>
-      <w:proofErr w:type="spellStart"/>
+        <w:t xml:space="preserve"> contain zero or more [0..*] </w:t>
+      </w:r>
       <w:r>
         <w:rPr>
           <w:rStyle w:val="XMLnameBold"/>
@@ -19831,7 +17942,6 @@
         <w:t>entryRelationship</w:t>
       </w:r>
       <w:bookmarkStart w:id="113" w:name="C_4536-101"/>
-      <w:proofErr w:type="spellEnd"/>
       <w:r>
         <w:t xml:space="preserve"> (CONF:4536-101)</w:t>
       </w:r>
@@ -19863,15 +17973,7 @@
         <w:t>SHALL</w:t>
       </w:r>
       <w:r>
-        <w:t xml:space="preserve"> contain exactly one [</w:t>
-      </w:r>
-      <w:proofErr w:type="gramStart"/>
-      <w:r>
-        <w:t>1..</w:t>
-      </w:r>
-      <w:proofErr w:type="gramEnd"/>
-      <w:r>
-        <w:t xml:space="preserve">1] </w:t>
+        <w:t xml:space="preserve"> contain exactly one [1..1] </w:t>
       </w:r>
       <w:r>
         <w:rPr>
@@ -19914,15 +18016,7 @@
         <w:t>SHALL</w:t>
       </w:r>
       <w:r>
-        <w:t xml:space="preserve"> contain exactly one [</w:t>
-      </w:r>
-      <w:proofErr w:type="gramStart"/>
-      <w:r>
-        <w:t>1..</w:t>
-      </w:r>
-      <w:proofErr w:type="gramEnd"/>
-      <w:r>
-        <w:t>1] Entry Reference</w:t>
+        <w:t xml:space="preserve"> contain exactly one [1..1] Entry Reference</w:t>
       </w:r>
       <w:r>
         <w:rPr>
@@ -20393,23 +18487,7 @@
         <w:ind w:left="130" w:right="115"/>
       </w:pPr>
       <w:r>
-        <w:t xml:space="preserve">&lt;observation </w:t>
-      </w:r>
-      <w:proofErr w:type="spellStart"/>
-      <w:r>
-        <w:t>classCode</w:t>
-      </w:r>
-      <w:proofErr w:type="spellEnd"/>
-      <w:r>
-        <w:t xml:space="preserve">="OBS" </w:t>
-      </w:r>
-      <w:proofErr w:type="spellStart"/>
-      <w:r>
-        <w:t>moodCode</w:t>
-      </w:r>
-      <w:proofErr w:type="spellEnd"/>
-      <w:r>
-        <w:t>="EVN"&gt;</w:t>
+        <w:t>&lt;observation classCode="OBS" moodCode="EVN"&gt;</w:t>
       </w:r>
     </w:p>
     <w:p>
@@ -20418,15 +18496,7 @@
         <w:ind w:left="130" w:right="115"/>
       </w:pPr>
       <w:r>
-        <w:t xml:space="preserve">    &lt;</w:t>
-      </w:r>
-      <w:proofErr w:type="spellStart"/>
-      <w:r>
-        <w:t>templateId</w:t>
-      </w:r>
-      <w:proofErr w:type="spellEnd"/>
-      <w:r>
-        <w:t xml:space="preserve"> root="2.16.840.1.113883.10.15.3"</w:t>
+        <w:t xml:space="preserve">    &lt;templateId root="2.16.840.1.113883.10.15.3"</w:t>
       </w:r>
     </w:p>
     <w:p>
@@ -20466,15 +18536,7 @@
         <w:ind w:left="130" w:right="115"/>
       </w:pPr>
       <w:r>
-        <w:t xml:space="preserve">    &lt;code code="99501-9" </w:t>
-      </w:r>
-      <w:proofErr w:type="spellStart"/>
-      <w:r>
-        <w:t>codeSystem</w:t>
-      </w:r>
-      <w:proofErr w:type="spellEnd"/>
-      <w:r>
-        <w:t>="2.16.840.1.113883.6.1"</w:t>
+        <w:t xml:space="preserve">    &lt;code code="99501-9" codeSystem="2.16.840.1.113883.6.1"</w:t>
       </w:r>
     </w:p>
     <w:p>
@@ -20505,14 +18567,7 @@
       </w:r>
       <w:r>
         <w:tab/>
-      </w:r>
-      <w:proofErr w:type="spellStart"/>
-      <w:r>
-        <w:t>displayName</w:t>
-      </w:r>
-      <w:proofErr w:type="spellEnd"/>
-      <w:r>
-        <w:t>="Sex Parameter for clinical use"/&gt;</w:t>
+        <w:t>displayName="Sex Parameter for clinical use"/&gt;</w:t>
       </w:r>
     </w:p>
     <w:p>
@@ -20521,15 +18576,7 @@
         <w:ind w:left="130" w:right="115"/>
       </w:pPr>
       <w:r>
-        <w:t xml:space="preserve">    &lt;</w:t>
-      </w:r>
-      <w:proofErr w:type="spellStart"/>
-      <w:r>
-        <w:t>statusCode</w:t>
-      </w:r>
-      <w:proofErr w:type="spellEnd"/>
-      <w:r>
-        <w:t xml:space="preserve"> code="completed"/&gt;</w:t>
+        <w:t xml:space="preserve">    &lt;statusCode code="completed"/&gt;</w:t>
       </w:r>
     </w:p>
     <w:p>
@@ -20538,17 +18585,7 @@
         <w:ind w:left="130" w:right="115"/>
       </w:pPr>
       <w:r>
-        <w:t xml:space="preserve">    &lt;value </w:t>
-      </w:r>
-      <w:proofErr w:type="spellStart"/>
-      <w:proofErr w:type="gramStart"/>
-      <w:r>
-        <w:t>xsi:type</w:t>
-      </w:r>
-      <w:proofErr w:type="spellEnd"/>
-      <w:proofErr w:type="gramEnd"/>
-      <w:r>
-        <w:t>="CD" code="female-typical"</w:t>
+        <w:t xml:space="preserve">    &lt;value xsi:type="CD" code="female-typical"</w:t>
       </w:r>
     </w:p>
     <w:p>
@@ -20579,14 +18616,7 @@
       </w:r>
       <w:r>
         <w:tab/>
-      </w:r>
-      <w:proofErr w:type="spellStart"/>
-      <w:r>
-        <w:t>codeSystem</w:t>
-      </w:r>
-      <w:proofErr w:type="spellEnd"/>
-      <w:r>
-        <w:t>="2.16.840.1.113883.4.642.4.2038"</w:t>
+        <w:t>codeSystem="2.16.840.1.113883.4.642.4.2038"</w:t>
       </w:r>
     </w:p>
     <w:p>
@@ -20617,22 +18647,7 @@
       </w:r>
       <w:r>
         <w:tab/>
-      </w:r>
-      <w:proofErr w:type="spellStart"/>
-      <w:r>
-        <w:t>codeSystemName</w:t>
-      </w:r>
-      <w:proofErr w:type="spellEnd"/>
-      <w:r>
-        <w:t xml:space="preserve">="Sex Parameter </w:t>
-      </w:r>
-      <w:proofErr w:type="gramStart"/>
-      <w:r>
-        <w:t>For</w:t>
-      </w:r>
-      <w:proofErr w:type="gramEnd"/>
-      <w:r>
-        <w:t xml:space="preserve"> Clinical Use"</w:t>
+        <w:t>codeSystemName="Sex Parameter For Clinical Use"</w:t>
       </w:r>
     </w:p>
     <w:p>
@@ -20663,14 +18678,7 @@
       </w:r>
       <w:r>
         <w:tab/>
-      </w:r>
-      <w:proofErr w:type="spellStart"/>
-      <w:r>
-        <w:t>displayName</w:t>
-      </w:r>
-      <w:proofErr w:type="spellEnd"/>
-      <w:r>
-        <w:t>="Apply female-typical setting or reference range"&gt;&lt;/value&gt;</w:t>
+        <w:t>displayName="Apply female-typical setting or reference range"&gt;&lt;/value&gt;</w:t>
       </w:r>
     </w:p>
     <w:p>
@@ -20679,15 +18687,7 @@
         <w:ind w:left="130" w:right="115"/>
       </w:pPr>
       <w:r>
-        <w:t xml:space="preserve">    </w:t>
-      </w:r>
-      <w:proofErr w:type="gramStart"/>
-      <w:r>
-        <w:t>&lt;!--</w:t>
-      </w:r>
-      <w:proofErr w:type="gramEnd"/>
-      <w:r>
-        <w:t xml:space="preserve"> Supporting Reference for Sex Parameter for Clinical Use --&gt;</w:t>
+        <w:t xml:space="preserve">    &lt;!-- Supporting Reference for Sex Parameter for Clinical Use --&gt;</w:t>
       </w:r>
     </w:p>
     <w:p>
@@ -20696,23 +18696,7 @@
         <w:ind w:left="130" w:right="115"/>
       </w:pPr>
       <w:r>
-        <w:t xml:space="preserve">    &lt;</w:t>
-      </w:r>
-      <w:proofErr w:type="spellStart"/>
-      <w:r>
-        <w:t>entryRelationship</w:t>
-      </w:r>
-      <w:proofErr w:type="spellEnd"/>
-      <w:r>
-        <w:t xml:space="preserve"> </w:t>
-      </w:r>
-      <w:proofErr w:type="spellStart"/>
-      <w:r>
-        <w:t>typeCode</w:t>
-      </w:r>
-      <w:proofErr w:type="spellEnd"/>
-      <w:r>
-        <w:t>="SPRT"&gt;</w:t>
+        <w:t xml:space="preserve">    &lt;entryRelationship typeCode="SPRT"&gt;</w:t>
       </w:r>
     </w:p>
     <w:p>
@@ -20721,23 +18705,7 @@
         <w:ind w:left="130" w:right="115"/>
       </w:pPr>
       <w:r>
-        <w:t xml:space="preserve">        &lt;act </w:t>
-      </w:r>
-      <w:proofErr w:type="spellStart"/>
-      <w:r>
-        <w:t>classCode</w:t>
-      </w:r>
-      <w:proofErr w:type="spellEnd"/>
-      <w:r>
-        <w:t xml:space="preserve">="ACT" </w:t>
-      </w:r>
-      <w:proofErr w:type="spellStart"/>
-      <w:r>
-        <w:t>moodCode</w:t>
-      </w:r>
-      <w:proofErr w:type="spellEnd"/>
-      <w:r>
-        <w:t>="EVN"&gt;</w:t>
+        <w:t xml:space="preserve">        &lt;act classCode="ACT" moodCode="EVN"&gt;</w:t>
       </w:r>
     </w:p>
     <w:p>
@@ -20746,15 +18714,7 @@
         <w:ind w:left="130" w:right="115"/>
       </w:pPr>
       <w:r>
-        <w:t xml:space="preserve">            &lt;</w:t>
-      </w:r>
-      <w:proofErr w:type="spellStart"/>
-      <w:r>
-        <w:t>templateId</w:t>
-      </w:r>
-      <w:proofErr w:type="spellEnd"/>
-      <w:r>
-        <w:t xml:space="preserve"> root="2.16.840.1.113883.10.20.22.4.122"/&gt;</w:t>
+        <w:t xml:space="preserve">            &lt;templateId root="2.16.840.1.113883.10.20.22.4.122"/&gt;</w:t>
       </w:r>
     </w:p>
     <w:p>
@@ -20772,15 +18732,7 @@
         <w:ind w:left="130" w:right="115"/>
       </w:pPr>
       <w:r>
-        <w:t xml:space="preserve">            &lt;code </w:t>
-      </w:r>
-      <w:proofErr w:type="spellStart"/>
-      <w:r>
-        <w:t>nullFlavor</w:t>
-      </w:r>
-      <w:proofErr w:type="spellEnd"/>
-      <w:r>
-        <w:t>="OTH" /&gt;</w:t>
+        <w:t xml:space="preserve">            &lt;code nullFlavor="OTH" /&gt;</w:t>
       </w:r>
     </w:p>
     <w:p>
@@ -20789,15 +18741,7 @@
         <w:ind w:left="130" w:right="115"/>
       </w:pPr>
       <w:r>
-        <w:t xml:space="preserve">            &lt;</w:t>
-      </w:r>
-      <w:proofErr w:type="spellStart"/>
-      <w:r>
-        <w:t>statusCode</w:t>
-      </w:r>
-      <w:proofErr w:type="spellEnd"/>
-      <w:r>
-        <w:t xml:space="preserve"> code="completed"/&gt;</w:t>
+        <w:t xml:space="preserve">            &lt;statusCode code="completed"/&gt;</w:t>
       </w:r>
     </w:p>
     <w:p>
@@ -20815,15 +18759,7 @@
         <w:ind w:left="130" w:right="115"/>
       </w:pPr>
       <w:r>
-        <w:t xml:space="preserve">    &lt;/</w:t>
-      </w:r>
-      <w:proofErr w:type="spellStart"/>
-      <w:r>
-        <w:t>entryRelationship</w:t>
-      </w:r>
-      <w:proofErr w:type="spellEnd"/>
-      <w:r>
-        <w:t>&gt;</w:t>
+        <w:t xml:space="preserve">    &lt;/entryRelationship&gt;</w:t>
       </w:r>
     </w:p>
     <w:p>
@@ -20857,15 +18793,7 @@
         <w:pStyle w:val="BracketData"/>
       </w:pPr>
       <w:r>
-        <w:t xml:space="preserve">[observation: identifier </w:t>
-      </w:r>
-      <w:proofErr w:type="gramStart"/>
-      <w:r>
-        <w:t>urn:hl</w:t>
-      </w:r>
-      <w:proofErr w:type="gramEnd"/>
-      <w:r>
-        <w:t>7ii:2.16.840.1.113883.10.15.4.7:2022-09-01 (open)]</w:t>
+        <w:t>[observation: identifier urn:hl7ii:2.16.840.1.113883.10.15.4.7:2022-09-01 (open)]</w:t>
       </w:r>
     </w:p>
     <w:p>
@@ -21948,15 +19876,7 @@
         <w:t>SHALL</w:t>
       </w:r>
       <w:r>
-        <w:t xml:space="preserve"> contain exactly one [</w:t>
-      </w:r>
-      <w:proofErr w:type="gramStart"/>
-      <w:r>
-        <w:t>1..</w:t>
-      </w:r>
-      <w:proofErr w:type="gramEnd"/>
-      <w:r>
-        <w:t xml:space="preserve">1] </w:t>
+        <w:t xml:space="preserve"> contain exactly one [1..1] </w:t>
       </w:r>
       <w:r>
         <w:rPr>
@@ -22008,15 +19928,7 @@
         <w:t>SHALL</w:t>
       </w:r>
       <w:r>
-        <w:t xml:space="preserve"> contain exactly one [</w:t>
-      </w:r>
-      <w:proofErr w:type="gramStart"/>
-      <w:r>
-        <w:t>1..</w:t>
-      </w:r>
-      <w:proofErr w:type="gramEnd"/>
-      <w:r>
-        <w:t xml:space="preserve">1] </w:t>
+        <w:t xml:space="preserve"> contain exactly one [1..1] </w:t>
       </w:r>
       <w:r>
         <w:rPr>
@@ -22068,17 +19980,8 @@
         <w:t>SHALL</w:t>
       </w:r>
       <w:r>
-        <w:t xml:space="preserve"> contain exactly one [</w:t>
-      </w:r>
-      <w:proofErr w:type="gramStart"/>
-      <w:r>
-        <w:t>1..</w:t>
-      </w:r>
-      <w:proofErr w:type="gramEnd"/>
-      <w:r>
-        <w:t xml:space="preserve">1] </w:t>
-      </w:r>
-      <w:proofErr w:type="spellStart"/>
+        <w:t xml:space="preserve"> contain exactly one [1..1] </w:t>
+      </w:r>
       <w:r>
         <w:rPr>
           <w:rStyle w:val="XMLnameBold"/>
@@ -22086,7 +19989,6 @@
         <w:t>templateId</w:t>
       </w:r>
       <w:bookmarkStart w:id="125" w:name="C_4536-195"/>
-      <w:proofErr w:type="spellEnd"/>
       <w:r>
         <w:t xml:space="preserve"> (CONF:4536-195)</w:t>
       </w:r>
@@ -22109,15 +20011,7 @@
         <w:t>SHALL</w:t>
       </w:r>
       <w:r>
-        <w:t xml:space="preserve"> contain exactly one [</w:t>
-      </w:r>
-      <w:proofErr w:type="gramStart"/>
-      <w:r>
-        <w:t>1..</w:t>
-      </w:r>
-      <w:proofErr w:type="gramEnd"/>
-      <w:r>
-        <w:t xml:space="preserve">1] </w:t>
+        <w:t xml:space="preserve"> contain exactly one [1..1] </w:t>
       </w:r>
       <w:r>
         <w:rPr>
@@ -22157,15 +20051,7 @@
         <w:t>SHALL</w:t>
       </w:r>
       <w:r>
-        <w:t xml:space="preserve"> contain exactly one [</w:t>
-      </w:r>
-      <w:proofErr w:type="gramStart"/>
-      <w:r>
-        <w:t>1..</w:t>
-      </w:r>
-      <w:proofErr w:type="gramEnd"/>
-      <w:r>
-        <w:t xml:space="preserve">1] </w:t>
+        <w:t xml:space="preserve"> contain exactly one [1..1] </w:t>
       </w:r>
       <w:r>
         <w:rPr>
@@ -22205,15 +20091,7 @@
         <w:t>SHALL</w:t>
       </w:r>
       <w:r>
-        <w:t xml:space="preserve"> contain exactly one [</w:t>
-      </w:r>
-      <w:proofErr w:type="gramStart"/>
-      <w:r>
-        <w:t>1..</w:t>
-      </w:r>
-      <w:proofErr w:type="gramEnd"/>
-      <w:r>
-        <w:t xml:space="preserve">1] </w:t>
+        <w:t xml:space="preserve"> contain exactly one [1..1] </w:t>
       </w:r>
       <w:r>
         <w:rPr>
@@ -22265,15 +20143,7 @@
         <w:t>MAY</w:t>
       </w:r>
       <w:r>
-        <w:t xml:space="preserve"> contain zero or one [</w:t>
-      </w:r>
-      <w:proofErr w:type="gramStart"/>
-      <w:r>
-        <w:t>0..</w:t>
-      </w:r>
-      <w:proofErr w:type="gramEnd"/>
-      <w:r>
-        <w:t xml:space="preserve">1] </w:t>
+        <w:t xml:space="preserve"> contain zero or one [0..1] </w:t>
       </w:r>
       <w:r>
         <w:rPr>
@@ -22304,24 +20174,14 @@
         <w:t>SHALL</w:t>
       </w:r>
       <w:r>
-        <w:t xml:space="preserve"> contain exactly one [</w:t>
-      </w:r>
-      <w:proofErr w:type="gramStart"/>
-      <w:r>
-        <w:t>1..</w:t>
-      </w:r>
-      <w:proofErr w:type="gramEnd"/>
-      <w:r>
-        <w:t xml:space="preserve">1] </w:t>
-      </w:r>
-      <w:proofErr w:type="spellStart"/>
+        <w:t xml:space="preserve"> contain exactly one [1..1] </w:t>
+      </w:r>
       <w:r>
         <w:rPr>
           <w:rStyle w:val="XMLnameBold"/>
         </w:rPr>
         <w:t>statusCode</w:t>
       </w:r>
-      <w:proofErr w:type="spellEnd"/>
       <w:r>
         <w:t>=</w:t>
       </w:r>
@@ -22366,15 +20226,7 @@
         <w:t>SHALL</w:t>
       </w:r>
       <w:r>
-        <w:t xml:space="preserve"> contain exactly one [</w:t>
-      </w:r>
-      <w:proofErr w:type="gramStart"/>
-      <w:r>
-        <w:t>1..</w:t>
-      </w:r>
-      <w:proofErr w:type="gramEnd"/>
-      <w:r>
-        <w:t xml:space="preserve">1] </w:t>
+        <w:t xml:space="preserve"> contain exactly one [1..1] </w:t>
       </w:r>
       <w:r>
         <w:rPr>
@@ -22457,23 +20309,7 @@
         <w:ind w:left="130" w:right="115"/>
       </w:pPr>
       <w:r>
-        <w:t>&lt;</w:t>
-      </w:r>
-      <w:proofErr w:type="spellStart"/>
-      <w:r>
-        <w:t>entryRelationship</w:t>
-      </w:r>
-      <w:proofErr w:type="spellEnd"/>
-      <w:r>
-        <w:t xml:space="preserve"> </w:t>
-      </w:r>
-      <w:proofErr w:type="spellStart"/>
-      <w:r>
-        <w:t>typeCode</w:t>
-      </w:r>
-      <w:proofErr w:type="spellEnd"/>
-      <w:r>
-        <w:t>="REFR"&gt;</w:t>
+        <w:t>&lt;entryRelationship typeCode="REFR"&gt;</w:t>
       </w:r>
     </w:p>
     <w:p>
@@ -22482,15 +20318,7 @@
         <w:ind w:left="130" w:right="115"/>
       </w:pPr>
       <w:r>
-        <w:t xml:space="preserve">    </w:t>
-      </w:r>
-      <w:proofErr w:type="gramStart"/>
-      <w:r>
-        <w:t>&lt;!--</w:t>
-      </w:r>
-      <w:proofErr w:type="gramEnd"/>
-      <w:r>
-        <w:t xml:space="preserve"> Source Record Field Type --&gt;</w:t>
+        <w:t xml:space="preserve">    &lt;!-- Source Record Field Type --&gt;</w:t>
       </w:r>
     </w:p>
     <w:p>
@@ -22499,23 +20327,7 @@
         <w:ind w:left="130" w:right="115"/>
       </w:pPr>
       <w:r>
-        <w:t xml:space="preserve">    &lt;observation </w:t>
-      </w:r>
-      <w:proofErr w:type="spellStart"/>
-      <w:r>
-        <w:t>classCode</w:t>
-      </w:r>
-      <w:proofErr w:type="spellEnd"/>
-      <w:r>
-        <w:t xml:space="preserve">="OBS" </w:t>
-      </w:r>
-      <w:proofErr w:type="spellStart"/>
-      <w:r>
-        <w:t>moodCode</w:t>
-      </w:r>
-      <w:proofErr w:type="spellEnd"/>
-      <w:r>
-        <w:t>="EVN"&gt;</w:t>
+        <w:t xml:space="preserve">    &lt;observation classCode="OBS" moodCode="EVN"&gt;</w:t>
       </w:r>
     </w:p>
     <w:p>
@@ -22524,15 +20336,7 @@
         <w:ind w:left="130" w:right="115"/>
       </w:pPr>
       <w:r>
-        <w:t xml:space="preserve">        &lt;</w:t>
-      </w:r>
-      <w:proofErr w:type="spellStart"/>
-      <w:r>
-        <w:t>templateId</w:t>
-      </w:r>
-      <w:proofErr w:type="spellEnd"/>
-      <w:r>
-        <w:t xml:space="preserve"> root="2.16.840.1.113883.10.15.4.7"</w:t>
+        <w:t xml:space="preserve">        &lt;templateId root="2.16.840.1.113883.10.15.4.7"</w:t>
       </w:r>
     </w:p>
     <w:p>
@@ -22578,15 +20382,7 @@
         <w:ind w:left="130" w:right="115"/>
       </w:pPr>
       <w:r>
-        <w:t xml:space="preserve">        &lt;code code="48766-0" </w:t>
-      </w:r>
-      <w:proofErr w:type="spellStart"/>
-      <w:r>
-        <w:t>codeSystem</w:t>
-      </w:r>
-      <w:proofErr w:type="spellEnd"/>
-      <w:r>
-        <w:t>="2.16.840.1.113883.6.1"</w:t>
+        <w:t xml:space="preserve">        &lt;code code="48766-0" codeSystem="2.16.840.1.113883.6.1"</w:t>
       </w:r>
     </w:p>
     <w:p>
@@ -22623,14 +20419,7 @@
       </w:r>
       <w:r>
         <w:tab/>
-      </w:r>
-      <w:proofErr w:type="spellStart"/>
-      <w:r>
-        <w:t>displayName</w:t>
-      </w:r>
-      <w:proofErr w:type="spellEnd"/>
-      <w:r>
-        <w:t>="Information Source" /&gt;</w:t>
+        <w:t>displayName="Information Source" /&gt;</w:t>
       </w:r>
     </w:p>
     <w:p>
@@ -22639,15 +20428,7 @@
         <w:ind w:left="130" w:right="115"/>
       </w:pPr>
       <w:r>
-        <w:t xml:space="preserve">        &lt;</w:t>
-      </w:r>
-      <w:proofErr w:type="spellStart"/>
-      <w:r>
-        <w:t>statusCode</w:t>
-      </w:r>
-      <w:proofErr w:type="spellEnd"/>
-      <w:r>
-        <w:t xml:space="preserve"> code="completed" /&gt;</w:t>
+        <w:t xml:space="preserve">        &lt;statusCode code="completed" /&gt;</w:t>
       </w:r>
     </w:p>
     <w:p>
@@ -22656,17 +20437,7 @@
         <w:ind w:left="130" w:right="115"/>
       </w:pPr>
       <w:r>
-        <w:t xml:space="preserve">        &lt;value </w:t>
-      </w:r>
-      <w:proofErr w:type="spellStart"/>
-      <w:proofErr w:type="gramStart"/>
-      <w:r>
-        <w:t>xsi:type</w:t>
-      </w:r>
-      <w:proofErr w:type="spellEnd"/>
-      <w:proofErr w:type="gramEnd"/>
-      <w:r>
-        <w:t>="ED"&gt;BIRTH SEX&lt;/value&gt;</w:t>
+        <w:t xml:space="preserve">        &lt;value xsi:type="ED"&gt;BIRTH SEX&lt;/value&gt;</w:t>
       </w:r>
     </w:p>
     <w:p>
@@ -22684,15 +20455,7 @@
         <w:ind w:left="130" w:right="115"/>
       </w:pPr>
       <w:r>
-        <w:t>&lt;/</w:t>
-      </w:r>
-      <w:proofErr w:type="spellStart"/>
-      <w:r>
-        <w:t>entryRelationship</w:t>
-      </w:r>
-      <w:proofErr w:type="spellEnd"/>
-      <w:r>
-        <w:t>&gt;</w:t>
+        <w:t>&lt;/entryRelationship&gt;</w:t>
       </w:r>
     </w:p>
     <w:p>
@@ -22701,15 +20464,7 @@
         <w:ind w:left="130" w:right="115"/>
       </w:pPr>
       <w:r>
-        <w:t xml:space="preserve">&lt;reference </w:t>
-      </w:r>
-      <w:proofErr w:type="spellStart"/>
-      <w:r>
-        <w:t>typeCode</w:t>
-      </w:r>
-      <w:proofErr w:type="spellEnd"/>
-      <w:r>
-        <w:t>="REFR"&gt;</w:t>
+        <w:t>&lt;reference typeCode="REFR"&gt;</w:t>
       </w:r>
     </w:p>
     <w:p>
@@ -22718,15 +20473,7 @@
         <w:ind w:left="130" w:right="115"/>
       </w:pPr>
       <w:r>
-        <w:t xml:space="preserve">    </w:t>
-      </w:r>
-      <w:proofErr w:type="gramStart"/>
-      <w:r>
-        <w:t>&lt;!--</w:t>
-      </w:r>
-      <w:proofErr w:type="gramEnd"/>
-      <w:r>
-        <w:t xml:space="preserve"> http://hl7.org/fhir/StructureDefinition/individual-recordedSexOrGender/sourceDocument --&gt;</w:t>
+        <w:t xml:space="preserve">    &lt;!-- http://hl7.org/fhir/StructureDefinition/individual-recordedSexOrGender/sourceDocument --&gt;</w:t>
       </w:r>
     </w:p>
     <w:p>
@@ -22735,23 +20482,7 @@
         <w:ind w:left="130" w:right="115"/>
       </w:pPr>
       <w:r>
-        <w:t xml:space="preserve">    &lt;</w:t>
-      </w:r>
-      <w:proofErr w:type="spellStart"/>
-      <w:r>
-        <w:t>externalDocument</w:t>
-      </w:r>
-      <w:proofErr w:type="spellEnd"/>
-      <w:r>
-        <w:t xml:space="preserve"> </w:t>
-      </w:r>
-      <w:proofErr w:type="spellStart"/>
-      <w:r>
-        <w:t>classCode</w:t>
-      </w:r>
-      <w:proofErr w:type="spellEnd"/>
-      <w:r>
-        <w:t>="DOCCLIN"</w:t>
+        <w:t xml:space="preserve">    &lt;externalDocument classCode="DOCCLIN"</w:t>
       </w:r>
     </w:p>
     <w:p>
@@ -22785,14 +20516,7 @@
       </w:r>
       <w:r>
         <w:tab/>
-      </w:r>
-      <w:proofErr w:type="spellStart"/>
-      <w:r>
-        <w:t>moodCode</w:t>
-      </w:r>
-      <w:proofErr w:type="spellEnd"/>
-      <w:r>
-        <w:t>="EVN"&gt;</w:t>
+        <w:t>moodCode="EVN"&gt;</w:t>
       </w:r>
     </w:p>
     <w:p>
@@ -22801,15 +20525,7 @@
         <w:ind w:left="130" w:right="115"/>
       </w:pPr>
       <w:r>
-        <w:t xml:space="preserve">        &lt;code </w:t>
-      </w:r>
-      <w:proofErr w:type="spellStart"/>
-      <w:r>
-        <w:t>nullFlavor</w:t>
-      </w:r>
-      <w:proofErr w:type="spellEnd"/>
-      <w:r>
-        <w:t>="UNK" /&gt;</w:t>
+        <w:t xml:space="preserve">        &lt;code nullFlavor="UNK" /&gt;</w:t>
       </w:r>
     </w:p>
     <w:p>
@@ -22818,15 +20534,7 @@
         <w:ind w:left="130" w:right="115"/>
       </w:pPr>
       <w:r>
-        <w:t xml:space="preserve">        &lt;text&gt;California </w:t>
-      </w:r>
-      <w:proofErr w:type="spellStart"/>
-      <w:r>
-        <w:t>Drivers</w:t>
-      </w:r>
-      <w:proofErr w:type="spellEnd"/>
-      <w:r>
-        <w:t xml:space="preserve"> License&lt;/text&gt;</w:t>
+        <w:t xml:space="preserve">        &lt;text&gt;California Drivers License&lt;/text&gt;</w:t>
       </w:r>
     </w:p>
     <w:p>
@@ -22835,15 +20543,7 @@
         <w:ind w:left="130" w:right="115"/>
       </w:pPr>
       <w:r>
-        <w:t xml:space="preserve">    &lt;/</w:t>
-      </w:r>
-      <w:proofErr w:type="spellStart"/>
-      <w:r>
-        <w:t>externalDocument</w:t>
-      </w:r>
-      <w:proofErr w:type="spellEnd"/>
-      <w:r>
-        <w:t>&gt;</w:t>
+        <w:t xml:space="preserve">    &lt;/externalDocument&gt;</w:t>
       </w:r>
     </w:p>
     <w:p>
@@ -22962,11 +20662,9 @@
             <w:pPr>
               <w:pStyle w:val="TableHead"/>
             </w:pPr>
-            <w:proofErr w:type="spellStart"/>
             <w:r>
               <w:t>templateId</w:t>
             </w:r>
-            <w:proofErr w:type="spellEnd"/>
           </w:p>
         </w:tc>
       </w:tr>
@@ -23361,11 +21059,9 @@
             <w:pPr>
               <w:pStyle w:val="TableHead"/>
             </w:pPr>
-            <w:proofErr w:type="spellStart"/>
             <w:r>
               <w:t>templateId</w:t>
             </w:r>
-            <w:proofErr w:type="spellEnd"/>
           </w:p>
         </w:tc>
       </w:tr>
@@ -24211,11 +21907,9 @@
             <w:tcW w:w="360" w:type="dxa"/>
           </w:tcPr>
           <w:p>
-            <w:proofErr w:type="spellStart"/>
             <w:r>
               <w:t>AdministrativeGender</w:t>
             </w:r>
-            <w:proofErr w:type="spellEnd"/>
           </w:p>
         </w:tc>
         <w:tc>
@@ -24223,13 +21917,8 @@
             <w:tcW w:w="360" w:type="dxa"/>
           </w:tcPr>
           <w:p>
-            <w:proofErr w:type="gramStart"/>
-            <w:r>
-              <w:t>urn:oid</w:t>
-            </w:r>
-            <w:proofErr w:type="gramEnd"/>
-            <w:r>
-              <w:t>:2.16.840.1.113883.4.642.4.2</w:t>
+            <w:r>
+              <w:t>urn:oid:2.16.840.1.113883.4.642.4.2</w:t>
             </w:r>
           </w:p>
         </w:tc>
@@ -24243,11 +21932,9 @@
             <w:tcW w:w="360" w:type="dxa"/>
           </w:tcPr>
           <w:p>
-            <w:proofErr w:type="spellStart"/>
             <w:r>
               <w:t>DataAbsentReason</w:t>
             </w:r>
-            <w:proofErr w:type="spellEnd"/>
           </w:p>
         </w:tc>
         <w:tc>
@@ -24255,13 +21942,8 @@
             <w:tcW w:w="360" w:type="dxa"/>
           </w:tcPr>
           <w:p>
-            <w:proofErr w:type="gramStart"/>
-            <w:r>
-              <w:t>urn:oid</w:t>
-            </w:r>
-            <w:proofErr w:type="gramEnd"/>
-            <w:r>
-              <w:t>:2.16.840.1.113883.4.642.4.1048</w:t>
+            <w:r>
+              <w:t>urn:oid:2.16.840.1.113883.4.642.4.1048</w:t>
             </w:r>
           </w:p>
         </w:tc>
@@ -24285,13 +21967,8 @@
             <w:tcW w:w="360" w:type="dxa"/>
           </w:tcPr>
           <w:p>
-            <w:proofErr w:type="gramStart"/>
-            <w:r>
-              <w:t>urn:oid</w:t>
-            </w:r>
-            <w:proofErr w:type="gramEnd"/>
-            <w:r>
-              <w:t>:2.16.840.1.113883.5.6</w:t>
+            <w:r>
+              <w:t>urn:oid:2.16.840.1.113883.5.6</w:t>
             </w:r>
           </w:p>
         </w:tc>
@@ -24315,13 +21992,8 @@
             <w:tcW w:w="360" w:type="dxa"/>
           </w:tcPr>
           <w:p>
-            <w:proofErr w:type="gramStart"/>
-            <w:r>
-              <w:t>urn:oid</w:t>
-            </w:r>
-            <w:proofErr w:type="gramEnd"/>
-            <w:r>
-              <w:t>:2.16.840.1.113883.5.1001</w:t>
+            <w:r>
+              <w:t>urn:oid:2.16.840.1.113883.5.1001</w:t>
             </w:r>
           </w:p>
         </w:tc>
@@ -24345,13 +22017,8 @@
             <w:tcW w:w="360" w:type="dxa"/>
           </w:tcPr>
           <w:p>
-            <w:proofErr w:type="gramStart"/>
-            <w:r>
-              <w:t>urn:oid</w:t>
-            </w:r>
-            <w:proofErr w:type="gramEnd"/>
-            <w:r>
-              <w:t>:2.16.840.1.113883.5.14</w:t>
+            <w:r>
+              <w:t>urn:oid:2.16.840.1.113883.5.14</w:t>
             </w:r>
           </w:p>
         </w:tc>
@@ -24375,13 +22042,8 @@
             <w:tcW w:w="360" w:type="dxa"/>
           </w:tcPr>
           <w:p>
-            <w:proofErr w:type="gramStart"/>
-            <w:r>
-              <w:t>urn:oid</w:t>
-            </w:r>
-            <w:proofErr w:type="gramEnd"/>
-            <w:r>
-              <w:t>:2.16.840.1.113883.5.1008</w:t>
+            <w:r>
+              <w:t>urn:oid:2.16.840.1.113883.5.1008</w:t>
             </w:r>
           </w:p>
         </w:tc>
@@ -24405,13 +22067,8 @@
             <w:tcW w:w="360" w:type="dxa"/>
           </w:tcPr>
           <w:p>
-            <w:proofErr w:type="gramStart"/>
-            <w:r>
-              <w:t>urn:oid</w:t>
-            </w:r>
-            <w:proofErr w:type="gramEnd"/>
-            <w:r>
-              <w:t>:1.0.3166.1.2.2</w:t>
+            <w:r>
+              <w:t>urn:oid:1.0.3166.1.2.2</w:t>
             </w:r>
           </w:p>
         </w:tc>
@@ -24435,13 +22092,8 @@
             <w:tcW w:w="360" w:type="dxa"/>
           </w:tcPr>
           <w:p>
-            <w:proofErr w:type="gramStart"/>
-            <w:r>
-              <w:t>urn:oid</w:t>
-            </w:r>
-            <w:proofErr w:type="gramEnd"/>
-            <w:r>
-              <w:t>:2.16.840.1.113883.6.1</w:t>
+            <w:r>
+              <w:t>urn:oid:2.16.840.1.113883.6.1</w:t>
             </w:r>
           </w:p>
         </w:tc>
@@ -24465,13 +22117,8 @@
             <w:tcW w:w="360" w:type="dxa"/>
           </w:tcPr>
           <w:p>
-            <w:proofErr w:type="gramStart"/>
-            <w:r>
-              <w:t>urn:oid</w:t>
-            </w:r>
-            <w:proofErr w:type="gramEnd"/>
-            <w:r>
-              <w:t>:2.16.840.1.113883.4.642.4.2038</w:t>
+            <w:r>
+              <w:t>urn:oid:2.16.840.1.113883.4.642.4.2038</w:t>
             </w:r>
           </w:p>
         </w:tc>
@@ -24495,13 +22142,8 @@
             <w:tcW w:w="360" w:type="dxa"/>
           </w:tcPr>
           <w:p>
-            <w:proofErr w:type="gramStart"/>
-            <w:r>
-              <w:t>urn:oid</w:t>
-            </w:r>
-            <w:proofErr w:type="gramEnd"/>
-            <w:r>
-              <w:t>:2.16.840.1.113883.6.96</w:t>
+            <w:r>
+              <w:t>urn:oid:2.16.840.1.113883.6.96</w:t>
             </w:r>
           </w:p>
         </w:tc>
@@ -24599,7 +22241,7 @@
       <w:tabs>
         <w:tab w:val="clear" w:pos="4680"/>
         <w:tab w:val="center" w:pos="1620"/>
-        <w:tab w:val="right" w:pos="4500"/>
+        <w:tab w:val="right" w:pos="4950"/>
       </w:tabs>
       <w:spacing w:line="240" w:lineRule="auto"/>
       <w:jc w:val="both"/>
@@ -24705,9 +22347,8 @@
         <w:iCs/>
         <w:szCs w:val="20"/>
       </w:rPr>
-      <w:t xml:space="preserve">CDA Gender Harmony – Sex and Gender </w:t>
+      <w:t xml:space="preserve">CDA Gender Harmony – Sex and Gender Representation , Edition 1, </w:t>
     </w:r>
-    <w:proofErr w:type="gramStart"/>
     <w:r>
       <w:rPr>
         <w:rFonts w:asciiTheme="majorHAnsi" w:hAnsiTheme="majorHAnsi" w:cs="Arial"/>
@@ -24715,9 +22356,8 @@
         <w:iCs/>
         <w:szCs w:val="20"/>
       </w:rPr>
-      <w:t>Representation ,</w:t>
+      <w:t xml:space="preserve">Ver. </w:t>
     </w:r>
-    <w:proofErr w:type="gramEnd"/>
     <w:r>
       <w:rPr>
         <w:rFonts w:asciiTheme="majorHAnsi" w:hAnsiTheme="majorHAnsi" w:cs="Arial"/>
@@ -24725,7 +22365,7 @@
         <w:iCs/>
         <w:szCs w:val="20"/>
       </w:rPr>
-      <w:t xml:space="preserve"> Edition 1, 1.</w:t>
+      <w:t>1.</w:t>
     </w:r>
     <w:r>
       <w:rPr>
@@ -24743,7 +22383,7 @@
         <w:iCs/>
         <w:szCs w:val="20"/>
       </w:rPr>
-      <w:t xml:space="preserve"> Sep 2023</w:t>
+      <w:t xml:space="preserve"> </w:t>
     </w:r>
   </w:p>
   <w:p>
@@ -26322,6 +23962,7 @@
   <w:style w:type="character" w:default="1" w:styleId="DefaultParagraphFont">
     <w:name w:val="Default Paragraph Font"/>
     <w:uiPriority w:val="1"/>
+    <w:semiHidden/>
     <w:unhideWhenUsed/>
   </w:style>
   <w:style w:type="table" w:default="1" w:styleId="TableNormal">
